--- a/9_Written Skills in International Arbitration/1_Cours 1.docx
+++ b/9_Written Skills in International Arbitration/1_Cours 1.docx
@@ -58,7 +58,6 @@
           <w:lang w:val="en-GB"/>
         </w:rPr>
       </w:pPr>
-      <w:proofErr w:type="spellStart"/>
       <w:r>
         <w:rPr>
           <w:rFonts w:ascii="Times New Roman" w:hAnsi="Times New Roman" w:cs="Times New Roman"/>
@@ -67,18 +66,7 @@
           <w:szCs w:val="20"/>
           <w:lang w:val="en-GB"/>
         </w:rPr>
-        <w:t>Cours</w:t>
-      </w:r>
-      <w:proofErr w:type="spellEnd"/>
-      <w:r>
-        <w:rPr>
-          <w:rFonts w:ascii="Times New Roman" w:hAnsi="Times New Roman" w:cs="Times New Roman"/>
-          <w:b/>
-          <w:sz w:val="20"/>
-          <w:szCs w:val="20"/>
-          <w:lang w:val="en-GB"/>
-        </w:rPr>
-        <w:t xml:space="preserve"> 1</w:t>
+        <w:t>Cours 1</w:t>
       </w:r>
     </w:p>
     <w:p>
@@ -311,25 +299,14 @@
           <w:lang w:val="en-GB"/>
         </w:rPr>
       </w:pPr>
-      <w:proofErr w:type="gramStart"/>
-      <w:r>
-        <w:rPr>
-          <w:rFonts w:ascii="Times New Roman" w:hAnsi="Times New Roman" w:cs="Times New Roman"/>
-          <w:sz w:val="20"/>
-          <w:szCs w:val="20"/>
-          <w:lang w:val="en-GB"/>
-        </w:rPr>
-        <w:t>today</w:t>
-      </w:r>
-      <w:proofErr w:type="gramEnd"/>
-      <w:r>
-        <w:rPr>
-          <w:rFonts w:ascii="Times New Roman" w:hAnsi="Times New Roman" w:cs="Times New Roman"/>
-          <w:sz w:val="20"/>
-          <w:szCs w:val="20"/>
-          <w:lang w:val="en-GB"/>
-        </w:rPr>
-        <w:t xml:space="preserve"> became a standard, because after the statements the TA generally knows what the Parties are standing for</w:t>
+      <w:r>
+        <w:rPr>
+          <w:rFonts w:ascii="Times New Roman" w:hAnsi="Times New Roman" w:cs="Times New Roman"/>
+          <w:sz w:val="20"/>
+          <w:szCs w:val="20"/>
+          <w:lang w:val="en-GB"/>
+        </w:rPr>
+        <w:t>today became a standard, because after the statements the TA generally knows what the Parties are standing for</w:t>
       </w:r>
     </w:p>
     <w:p>
@@ -642,27 +619,7 @@
           <w:szCs w:val="20"/>
           <w:lang w:val="en-GB"/>
         </w:rPr>
-        <w:t xml:space="preserve">It is often what people have done in their corporation and as they will be afraid not to have done the right thing, will not give the documents </w:t>
-      </w:r>
-      <w:proofErr w:type="gramStart"/>
-      <w:r>
-        <w:rPr>
-          <w:rFonts w:ascii="Times New Roman" w:hAnsi="Times New Roman" w:cs="Times New Roman"/>
-          <w:sz w:val="20"/>
-          <w:szCs w:val="20"/>
-          <w:lang w:val="en-GB"/>
-        </w:rPr>
-        <w:t>nor</w:t>
-      </w:r>
-      <w:proofErr w:type="gramEnd"/>
-      <w:r>
-        <w:rPr>
-          <w:rFonts w:ascii="Times New Roman" w:hAnsi="Times New Roman" w:cs="Times New Roman"/>
-          <w:sz w:val="20"/>
-          <w:szCs w:val="20"/>
-          <w:lang w:val="en-GB"/>
-        </w:rPr>
-        <w:t xml:space="preserve"> factual elements.</w:t>
+        <w:t>It is often what people have done in their corporation and as they will be afraid not to have done the right thing, will not give the documents nor factual elements.</w:t>
       </w:r>
     </w:p>
     <w:p>
@@ -952,27 +909,7 @@
           <w:szCs w:val="20"/>
           <w:lang w:val="en-GB"/>
         </w:rPr>
-        <w:t xml:space="preserve">How to present a good argument? Format need to be respected, spell checks, </w:t>
-      </w:r>
-      <w:proofErr w:type="gramStart"/>
-      <w:r>
-        <w:rPr>
-          <w:rFonts w:ascii="Times New Roman" w:hAnsi="Times New Roman" w:cs="Times New Roman"/>
-          <w:sz w:val="20"/>
-          <w:szCs w:val="20"/>
-          <w:lang w:val="en-GB"/>
-        </w:rPr>
-        <w:t>foot notes</w:t>
-      </w:r>
-      <w:proofErr w:type="gramEnd"/>
-      <w:r>
-        <w:rPr>
-          <w:rFonts w:ascii="Times New Roman" w:hAnsi="Times New Roman" w:cs="Times New Roman"/>
-          <w:sz w:val="20"/>
-          <w:szCs w:val="20"/>
-          <w:lang w:val="en-GB"/>
-        </w:rPr>
-        <w:t>…</w:t>
+        <w:t>How to present a good argument? Format need to be respected, spell checks, foot notes…</w:t>
       </w:r>
     </w:p>
     <w:p>
@@ -1158,27 +1095,7 @@
           <w:szCs w:val="20"/>
           <w:lang w:val="en-GB"/>
         </w:rPr>
-        <w:t xml:space="preserve">Investment arbitration: an investor and a case, the </w:t>
-      </w:r>
-      <w:proofErr w:type="gramStart"/>
-      <w:r>
-        <w:rPr>
-          <w:rFonts w:ascii="Times New Roman" w:hAnsi="Times New Roman" w:cs="Times New Roman"/>
-          <w:sz w:val="20"/>
-          <w:szCs w:val="20"/>
-          <w:lang w:val="en-GB"/>
-        </w:rPr>
-        <w:t>investor need</w:t>
-      </w:r>
-      <w:proofErr w:type="gramEnd"/>
-      <w:r>
-        <w:rPr>
-          <w:rFonts w:ascii="Times New Roman" w:hAnsi="Times New Roman" w:cs="Times New Roman"/>
-          <w:sz w:val="20"/>
-          <w:szCs w:val="20"/>
-          <w:lang w:val="en-GB"/>
-        </w:rPr>
-        <w:t xml:space="preserve"> to have a qualified investor actually making an investment. </w:t>
+        <w:t xml:space="preserve">Investment arbitration: an investor and a case, the investor need to have a qualified investor actually making an investment. </w:t>
       </w:r>
     </w:p>
     <w:p>
@@ -1686,27 +1603,7 @@
           <w:szCs w:val="20"/>
           <w:lang w:val="en-GB"/>
         </w:rPr>
-        <w:t>Corruption: International Public policy: bribery, corruption…</w:t>
-      </w:r>
-      <w:proofErr w:type="gramStart"/>
-      <w:r>
-        <w:rPr>
-          <w:rFonts w:ascii="Times New Roman" w:hAnsi="Times New Roman" w:cs="Times New Roman"/>
-          <w:sz w:val="20"/>
-          <w:szCs w:val="20"/>
-          <w:lang w:val="en-GB"/>
-        </w:rPr>
-        <w:t>Regarding</w:t>
-      </w:r>
-      <w:proofErr w:type="gramEnd"/>
-      <w:r>
-        <w:rPr>
-          <w:rFonts w:ascii="Times New Roman" w:hAnsi="Times New Roman" w:cs="Times New Roman"/>
-          <w:sz w:val="20"/>
-          <w:szCs w:val="20"/>
-          <w:lang w:val="en-GB"/>
-        </w:rPr>
-        <w:t xml:space="preserve"> all these elements, you need to look at the international public policy into the domestic law to have the details about how it is forbidden an sanctioned. </w:t>
+        <w:t xml:space="preserve">Corruption: International Public policy: bribery, corruption…Regarding all these elements, you need to look at the international public policy into the domestic law to have the details about how it is forbidden an sanctioned. </w:t>
       </w:r>
     </w:p>
     <w:p>
@@ -1738,6 +1635,2272 @@
           <w:lang w:val="en-GB"/>
         </w:rPr>
         <w:t xml:space="preserve">Request for relief: </w:t>
+      </w:r>
+    </w:p>
+    <w:p>
+      <w:pPr>
+        <w:jc w:val="both"/>
+        <w:rPr>
+          <w:rFonts w:ascii="Times New Roman" w:hAnsi="Times New Roman" w:cs="Times New Roman"/>
+          <w:sz w:val="20"/>
+          <w:szCs w:val="20"/>
+          <w:lang w:val="en-GB"/>
+        </w:rPr>
+      </w:pPr>
+    </w:p>
+    <w:p>
+      <w:pPr>
+        <w:jc w:val="both"/>
+        <w:rPr>
+          <w:rFonts w:ascii="Times New Roman" w:hAnsi="Times New Roman" w:cs="Times New Roman"/>
+          <w:sz w:val="20"/>
+          <w:szCs w:val="20"/>
+          <w:lang w:val="en-GB"/>
+        </w:rPr>
+      </w:pPr>
+    </w:p>
+    <w:p>
+      <w:pPr>
+        <w:jc w:val="both"/>
+        <w:rPr>
+          <w:rFonts w:ascii="Times New Roman" w:hAnsi="Times New Roman" w:cs="Times New Roman"/>
+          <w:sz w:val="20"/>
+          <w:szCs w:val="20"/>
+          <w:lang w:val="en-GB"/>
+        </w:rPr>
+      </w:pPr>
+      <w:r>
+        <w:rPr>
+          <w:rFonts w:ascii="Times New Roman" w:hAnsi="Times New Roman" w:cs="Times New Roman"/>
+          <w:sz w:val="20"/>
+          <w:szCs w:val="20"/>
+          <w:lang w:val="en-GB"/>
+        </w:rPr>
+        <w:t>Terms of reference:</w:t>
+      </w:r>
+    </w:p>
+    <w:p>
+      <w:pPr>
+        <w:jc w:val="both"/>
+        <w:rPr>
+          <w:rFonts w:ascii="Times New Roman" w:hAnsi="Times New Roman" w:cs="Times New Roman"/>
+          <w:sz w:val="20"/>
+          <w:szCs w:val="20"/>
+          <w:lang w:val="en-GB"/>
+        </w:rPr>
+      </w:pPr>
+    </w:p>
+    <w:p>
+      <w:pPr>
+        <w:jc w:val="both"/>
+        <w:rPr>
+          <w:rFonts w:ascii="Times New Roman" w:hAnsi="Times New Roman" w:cs="Times New Roman"/>
+          <w:sz w:val="20"/>
+          <w:szCs w:val="20"/>
+          <w:lang w:val="en-GB"/>
+        </w:rPr>
+      </w:pPr>
+      <w:r>
+        <w:rPr>
+          <w:rFonts w:ascii="Times New Roman" w:hAnsi="Times New Roman" w:cs="Times New Roman"/>
+          <w:sz w:val="20"/>
+          <w:szCs w:val="20"/>
+          <w:lang w:val="en-GB"/>
+        </w:rPr>
+        <w:t xml:space="preserve">UNCITRAL proceedings : </w:t>
+      </w:r>
+    </w:p>
+    <w:p>
+      <w:pPr>
+        <w:pStyle w:val="ListParagraph"/>
+        <w:numPr>
+          <w:ilvl w:val="0"/>
+          <w:numId w:val="1"/>
+        </w:numPr>
+        <w:jc w:val="both"/>
+        <w:rPr>
+          <w:rFonts w:ascii="Times New Roman" w:hAnsi="Times New Roman" w:cs="Times New Roman"/>
+          <w:sz w:val="20"/>
+          <w:szCs w:val="20"/>
+          <w:lang w:val="en-GB"/>
+        </w:rPr>
+      </w:pPr>
+      <w:r>
+        <w:rPr>
+          <w:rFonts w:ascii="Times New Roman" w:hAnsi="Times New Roman" w:cs="Times New Roman"/>
+          <w:sz w:val="20"/>
+          <w:szCs w:val="20"/>
+          <w:lang w:val="en-GB"/>
+        </w:rPr>
+        <w:t xml:space="preserve">language, </w:t>
+      </w:r>
+    </w:p>
+    <w:p>
+      <w:pPr>
+        <w:pStyle w:val="ListParagraph"/>
+        <w:numPr>
+          <w:ilvl w:val="0"/>
+          <w:numId w:val="1"/>
+        </w:numPr>
+        <w:jc w:val="both"/>
+        <w:rPr>
+          <w:rFonts w:ascii="Times New Roman" w:hAnsi="Times New Roman" w:cs="Times New Roman"/>
+          <w:sz w:val="20"/>
+          <w:szCs w:val="20"/>
+          <w:lang w:val="en-GB"/>
+        </w:rPr>
+      </w:pPr>
+      <w:r>
+        <w:rPr>
+          <w:rFonts w:ascii="Times New Roman" w:hAnsi="Times New Roman" w:cs="Times New Roman"/>
+          <w:sz w:val="20"/>
+          <w:szCs w:val="20"/>
+          <w:lang w:val="en-GB"/>
+        </w:rPr>
+        <w:t xml:space="preserve">confidentiality, </w:t>
+      </w:r>
+    </w:p>
+    <w:p>
+      <w:pPr>
+        <w:pStyle w:val="ListParagraph"/>
+        <w:numPr>
+          <w:ilvl w:val="0"/>
+          <w:numId w:val="1"/>
+        </w:numPr>
+        <w:jc w:val="both"/>
+        <w:rPr>
+          <w:rFonts w:ascii="Times New Roman" w:hAnsi="Times New Roman" w:cs="Times New Roman"/>
+          <w:sz w:val="20"/>
+          <w:szCs w:val="20"/>
+          <w:lang w:val="en-GB"/>
+        </w:rPr>
+      </w:pPr>
+      <w:r>
+        <w:rPr>
+          <w:rFonts w:ascii="Times New Roman" w:hAnsi="Times New Roman" w:cs="Times New Roman"/>
+          <w:sz w:val="20"/>
+          <w:szCs w:val="20"/>
+          <w:lang w:val="en-GB"/>
+        </w:rPr>
+        <w:t xml:space="preserve">calendar, </w:t>
+      </w:r>
+    </w:p>
+    <w:p>
+      <w:pPr>
+        <w:pStyle w:val="ListParagraph"/>
+        <w:numPr>
+          <w:ilvl w:val="0"/>
+          <w:numId w:val="1"/>
+        </w:numPr>
+        <w:jc w:val="both"/>
+        <w:rPr>
+          <w:rFonts w:ascii="Times New Roman" w:hAnsi="Times New Roman" w:cs="Times New Roman"/>
+          <w:sz w:val="20"/>
+          <w:szCs w:val="20"/>
+          <w:lang w:val="en-GB"/>
+        </w:rPr>
+      </w:pPr>
+      <w:r>
+        <w:rPr>
+          <w:rFonts w:ascii="Times New Roman" w:hAnsi="Times New Roman" w:cs="Times New Roman"/>
+          <w:sz w:val="20"/>
+          <w:szCs w:val="20"/>
+          <w:lang w:val="en-GB"/>
+        </w:rPr>
+        <w:t xml:space="preserve">everything about written submissions, </w:t>
+      </w:r>
+    </w:p>
+    <w:p>
+      <w:pPr>
+        <w:pStyle w:val="ListParagraph"/>
+        <w:numPr>
+          <w:ilvl w:val="0"/>
+          <w:numId w:val="1"/>
+        </w:numPr>
+        <w:jc w:val="both"/>
+        <w:rPr>
+          <w:rFonts w:ascii="Times New Roman" w:hAnsi="Times New Roman" w:cs="Times New Roman"/>
+          <w:sz w:val="20"/>
+          <w:szCs w:val="20"/>
+          <w:lang w:val="en-GB"/>
+        </w:rPr>
+      </w:pPr>
+      <w:r>
+        <w:rPr>
+          <w:rFonts w:ascii="Times New Roman" w:hAnsi="Times New Roman" w:cs="Times New Roman"/>
+          <w:sz w:val="20"/>
+          <w:szCs w:val="20"/>
+          <w:lang w:val="en-GB"/>
+        </w:rPr>
+        <w:t xml:space="preserve">document production, </w:t>
+      </w:r>
+    </w:p>
+    <w:p>
+      <w:pPr>
+        <w:pStyle w:val="ListParagraph"/>
+        <w:numPr>
+          <w:ilvl w:val="0"/>
+          <w:numId w:val="1"/>
+        </w:numPr>
+        <w:jc w:val="both"/>
+        <w:rPr>
+          <w:rFonts w:ascii="Times New Roman" w:hAnsi="Times New Roman" w:cs="Times New Roman"/>
+          <w:sz w:val="20"/>
+          <w:szCs w:val="20"/>
+          <w:lang w:val="en-GB"/>
+        </w:rPr>
+      </w:pPr>
+      <w:r>
+        <w:rPr>
+          <w:rFonts w:ascii="Times New Roman" w:hAnsi="Times New Roman" w:cs="Times New Roman"/>
+          <w:sz w:val="20"/>
+          <w:szCs w:val="20"/>
+          <w:lang w:val="en-GB"/>
+        </w:rPr>
+        <w:t>cost: institutional arbitration, ad hoc differen</w:t>
+      </w:r>
+    </w:p>
+    <w:p>
+      <w:pPr>
+        <w:pStyle w:val="ListParagraph"/>
+        <w:numPr>
+          <w:ilvl w:val="1"/>
+          <w:numId w:val="1"/>
+        </w:numPr>
+        <w:jc w:val="both"/>
+        <w:rPr>
+          <w:rFonts w:ascii="Times New Roman" w:hAnsi="Times New Roman" w:cs="Times New Roman"/>
+          <w:sz w:val="20"/>
+          <w:szCs w:val="20"/>
+          <w:lang w:val="en-GB"/>
+        </w:rPr>
+      </w:pPr>
+      <w:r>
+        <w:rPr>
+          <w:rFonts w:ascii="Times New Roman" w:hAnsi="Times New Roman" w:cs="Times New Roman"/>
+          <w:sz w:val="20"/>
+          <w:szCs w:val="20"/>
+          <w:lang w:val="en-GB"/>
+        </w:rPr>
+        <w:t>in institutional arbitration: arbitration stops if the parties do not pay</w:t>
+      </w:r>
+    </w:p>
+    <w:p>
+      <w:pPr>
+        <w:pStyle w:val="ListParagraph"/>
+        <w:numPr>
+          <w:ilvl w:val="1"/>
+          <w:numId w:val="1"/>
+        </w:numPr>
+        <w:jc w:val="both"/>
+        <w:rPr>
+          <w:rFonts w:ascii="Times New Roman" w:hAnsi="Times New Roman" w:cs="Times New Roman"/>
+          <w:sz w:val="20"/>
+          <w:szCs w:val="20"/>
+          <w:lang w:val="en-GB"/>
+        </w:rPr>
+      </w:pPr>
+      <w:r>
+        <w:rPr>
+          <w:rFonts w:ascii="Times New Roman" w:hAnsi="Times New Roman" w:cs="Times New Roman"/>
+          <w:sz w:val="20"/>
+          <w:szCs w:val="20"/>
+          <w:lang w:val="en-GB"/>
+        </w:rPr>
+        <w:t>ad hoc: advanced on cost payed by one party only and at the end, allocation on costs</w:t>
+      </w:r>
+    </w:p>
+    <w:p>
+      <w:pPr>
+        <w:pStyle w:val="ListParagraph"/>
+        <w:numPr>
+          <w:ilvl w:val="2"/>
+          <w:numId w:val="1"/>
+        </w:numPr>
+        <w:jc w:val="both"/>
+        <w:rPr>
+          <w:rFonts w:ascii="Times New Roman" w:hAnsi="Times New Roman" w:cs="Times New Roman"/>
+          <w:sz w:val="20"/>
+          <w:szCs w:val="20"/>
+          <w:lang w:val="en-GB"/>
+        </w:rPr>
+      </w:pPr>
+      <w:r>
+        <w:rPr>
+          <w:rFonts w:ascii="Times New Roman" w:hAnsi="Times New Roman" w:cs="Times New Roman"/>
+          <w:sz w:val="20"/>
+          <w:szCs w:val="20"/>
+          <w:lang w:val="en-GB"/>
+        </w:rPr>
+        <w:t>it goes into the award and is therefore enforceable</w:t>
+      </w:r>
+    </w:p>
+    <w:p>
+      <w:pPr>
+        <w:jc w:val="both"/>
+        <w:rPr>
+          <w:rFonts w:ascii="Times New Roman" w:hAnsi="Times New Roman" w:cs="Times New Roman"/>
+          <w:sz w:val="20"/>
+          <w:szCs w:val="20"/>
+          <w:lang w:val="en-GB"/>
+        </w:rPr>
+      </w:pPr>
+    </w:p>
+    <w:p>
+      <w:pPr>
+        <w:jc w:val="both"/>
+        <w:rPr>
+          <w:rFonts w:ascii="Times New Roman" w:hAnsi="Times New Roman" w:cs="Times New Roman"/>
+          <w:sz w:val="20"/>
+          <w:szCs w:val="20"/>
+          <w:lang w:val="en-GB"/>
+        </w:rPr>
+      </w:pPr>
+      <w:r>
+        <w:rPr>
+          <w:rFonts w:ascii="Times New Roman" w:hAnsi="Times New Roman" w:cs="Times New Roman"/>
+          <w:sz w:val="20"/>
+          <w:szCs w:val="20"/>
+          <w:lang w:val="en-GB"/>
+        </w:rPr>
+        <w:t>Tribunal likes to start a process by knowing what the rules of the game will be: bible that will be the reference throughout the arbitration. Orders in general stating that if something raises: power given to the tribunal.</w:t>
+      </w:r>
+    </w:p>
+    <w:p>
+      <w:pPr>
+        <w:jc w:val="both"/>
+        <w:rPr>
+          <w:rFonts w:ascii="Times New Roman" w:hAnsi="Times New Roman" w:cs="Times New Roman"/>
+          <w:sz w:val="20"/>
+          <w:szCs w:val="20"/>
+          <w:lang w:val="en-GB"/>
+        </w:rPr>
+      </w:pPr>
+    </w:p>
+    <w:p>
+      <w:pPr>
+        <w:pStyle w:val="ListParagraph"/>
+        <w:numPr>
+          <w:ilvl w:val="0"/>
+          <w:numId w:val="1"/>
+        </w:numPr>
+        <w:jc w:val="both"/>
+        <w:rPr>
+          <w:rFonts w:ascii="Times New Roman" w:hAnsi="Times New Roman" w:cs="Times New Roman"/>
+          <w:sz w:val="20"/>
+          <w:szCs w:val="20"/>
+          <w:lang w:val="en-GB"/>
+        </w:rPr>
+      </w:pPr>
+      <w:r>
+        <w:rPr>
+          <w:rFonts w:ascii="Times New Roman" w:hAnsi="Times New Roman" w:cs="Times New Roman"/>
+          <w:sz w:val="20"/>
+          <w:szCs w:val="20"/>
+          <w:lang w:val="en-GB"/>
+        </w:rPr>
+        <w:t xml:space="preserve">counter claims on jurisdictions : convincing… </w:t>
+      </w:r>
+    </w:p>
+    <w:p>
+      <w:pPr>
+        <w:pStyle w:val="ListParagraph"/>
+        <w:numPr>
+          <w:ilvl w:val="0"/>
+          <w:numId w:val="1"/>
+        </w:numPr>
+        <w:jc w:val="both"/>
+        <w:rPr>
+          <w:rFonts w:ascii="Times New Roman" w:hAnsi="Times New Roman" w:cs="Times New Roman"/>
+          <w:sz w:val="20"/>
+          <w:szCs w:val="20"/>
+          <w:lang w:val="en-GB"/>
+        </w:rPr>
+      </w:pPr>
+      <w:r>
+        <w:rPr>
+          <w:rFonts w:ascii="Times New Roman" w:hAnsi="Times New Roman" w:cs="Times New Roman"/>
+          <w:sz w:val="20"/>
+          <w:szCs w:val="20"/>
+          <w:lang w:val="en-GB"/>
+        </w:rPr>
+        <w:t>table of content</w:t>
+      </w:r>
+    </w:p>
+    <w:p>
+      <w:pPr>
+        <w:jc w:val="both"/>
+        <w:rPr>
+          <w:rFonts w:ascii="Times New Roman" w:hAnsi="Times New Roman" w:cs="Times New Roman"/>
+          <w:sz w:val="20"/>
+          <w:szCs w:val="20"/>
+          <w:lang w:val="en-GB"/>
+        </w:rPr>
+      </w:pPr>
+    </w:p>
+    <w:p>
+      <w:pPr>
+        <w:jc w:val="both"/>
+        <w:rPr>
+          <w:rFonts w:ascii="Times New Roman" w:hAnsi="Times New Roman" w:cs="Times New Roman"/>
+          <w:sz w:val="20"/>
+          <w:szCs w:val="20"/>
+          <w:lang w:val="en-GB"/>
+        </w:rPr>
+      </w:pPr>
+      <w:r>
+        <w:rPr>
+          <w:rFonts w:ascii="Times New Roman" w:hAnsi="Times New Roman" w:cs="Times New Roman"/>
+          <w:sz w:val="20"/>
+          <w:szCs w:val="20"/>
+          <w:lang w:val="en-GB"/>
+        </w:rPr>
+        <w:t>Witness: statement and cross examination:</w:t>
+      </w:r>
+    </w:p>
+    <w:p>
+      <w:pPr>
+        <w:jc w:val="both"/>
+        <w:rPr>
+          <w:rFonts w:ascii="Times New Roman" w:hAnsi="Times New Roman" w:cs="Times New Roman"/>
+          <w:sz w:val="20"/>
+          <w:szCs w:val="20"/>
+          <w:lang w:val="en-GB"/>
+        </w:rPr>
+      </w:pPr>
+    </w:p>
+    <w:p>
+      <w:pPr>
+        <w:jc w:val="both"/>
+        <w:rPr>
+          <w:rFonts w:ascii="Times New Roman" w:hAnsi="Times New Roman" w:cs="Times New Roman"/>
+          <w:sz w:val="20"/>
+          <w:szCs w:val="20"/>
+          <w:lang w:val="en-GB"/>
+        </w:rPr>
+      </w:pPr>
+    </w:p>
+    <w:p>
+      <w:pPr>
+        <w:jc w:val="both"/>
+        <w:rPr>
+          <w:rFonts w:ascii="Times New Roman" w:hAnsi="Times New Roman" w:cs="Times New Roman"/>
+          <w:sz w:val="20"/>
+          <w:szCs w:val="20"/>
+          <w:lang w:val="en-GB"/>
+        </w:rPr>
+      </w:pPr>
+      <w:r>
+        <w:rPr>
+          <w:rFonts w:ascii="Times New Roman" w:hAnsi="Times New Roman" w:cs="Times New Roman"/>
+          <w:sz w:val="20"/>
+          <w:szCs w:val="20"/>
+          <w:lang w:val="en-GB"/>
+        </w:rPr>
+        <w:t xml:space="preserve">The US government </w:t>
+      </w:r>
+    </w:p>
+    <w:p>
+      <w:pPr>
+        <w:jc w:val="both"/>
+        <w:rPr>
+          <w:rFonts w:ascii="Times New Roman" w:hAnsi="Times New Roman" w:cs="Times New Roman"/>
+          <w:sz w:val="20"/>
+          <w:szCs w:val="20"/>
+          <w:lang w:val="en-GB"/>
+        </w:rPr>
+      </w:pPr>
+    </w:p>
+    <w:p>
+      <w:pPr>
+        <w:jc w:val="both"/>
+        <w:rPr>
+          <w:rFonts w:ascii="Times New Roman" w:hAnsi="Times New Roman" w:cs="Times New Roman"/>
+          <w:sz w:val="20"/>
+          <w:szCs w:val="20"/>
+          <w:lang w:val="en-GB"/>
+        </w:rPr>
+      </w:pPr>
+      <w:r>
+        <w:rPr>
+          <w:rFonts w:ascii="Times New Roman" w:hAnsi="Times New Roman" w:cs="Times New Roman"/>
+          <w:sz w:val="20"/>
+          <w:szCs w:val="20"/>
+          <w:lang w:val="en-GB"/>
+        </w:rPr>
+        <w:t xml:space="preserve">As a matter of strategy, it is often better to be the claimant. In Investment arbitration: generally the investors start the arbitration but counterclaims are allowed. </w:t>
+      </w:r>
+    </w:p>
+    <w:p>
+      <w:pPr>
+        <w:jc w:val="both"/>
+        <w:rPr>
+          <w:rFonts w:ascii="Times New Roman" w:hAnsi="Times New Roman" w:cs="Times New Roman"/>
+          <w:sz w:val="20"/>
+          <w:szCs w:val="20"/>
+          <w:lang w:val="en-GB"/>
+        </w:rPr>
+      </w:pPr>
+    </w:p>
+    <w:p>
+      <w:pPr>
+        <w:jc w:val="both"/>
+        <w:rPr>
+          <w:rFonts w:ascii="Times New Roman" w:hAnsi="Times New Roman" w:cs="Times New Roman"/>
+          <w:sz w:val="20"/>
+          <w:szCs w:val="20"/>
+          <w:lang w:val="en-GB"/>
+        </w:rPr>
+      </w:pPr>
+    </w:p>
+    <w:p>
+      <w:pPr>
+        <w:jc w:val="both"/>
+        <w:rPr>
+          <w:rFonts w:ascii="Times New Roman" w:hAnsi="Times New Roman" w:cs="Times New Roman"/>
+          <w:sz w:val="20"/>
+          <w:szCs w:val="20"/>
+          <w:lang w:val="en-GB"/>
+        </w:rPr>
+      </w:pPr>
+    </w:p>
+    <w:p>
+      <w:pPr>
+        <w:jc w:val="center"/>
+        <w:rPr>
+          <w:rFonts w:ascii="Times New Roman" w:hAnsi="Times New Roman" w:cs="Times New Roman"/>
+          <w:b/>
+          <w:sz w:val="20"/>
+          <w:szCs w:val="20"/>
+          <w:lang w:val="en-GB"/>
+        </w:rPr>
+      </w:pPr>
+      <w:r>
+        <w:rPr>
+          <w:rFonts w:ascii="Times New Roman" w:hAnsi="Times New Roman" w:cs="Times New Roman"/>
+          <w:b/>
+          <w:sz w:val="20"/>
+          <w:szCs w:val="20"/>
+          <w:lang w:val="en-GB"/>
+        </w:rPr>
+        <w:t>Statement of Claim</w:t>
+      </w:r>
+      <w:r>
+        <w:rPr>
+          <w:rFonts w:ascii="Times New Roman" w:hAnsi="Times New Roman" w:cs="Times New Roman"/>
+          <w:b/>
+          <w:sz w:val="20"/>
+          <w:szCs w:val="20"/>
+          <w:lang w:val="en-GB"/>
+        </w:rPr>
+        <w:t xml:space="preserve"> </w:t>
+      </w:r>
+      <w:r>
+        <w:rPr>
+          <w:rFonts w:ascii="Times New Roman" w:hAnsi="Times New Roman" w:cs="Times New Roman"/>
+          <w:b/>
+          <w:sz w:val="20"/>
+          <w:szCs w:val="20"/>
+          <w:lang w:val="en-GB"/>
+        </w:rPr>
+        <w:t>/</w:t>
+      </w:r>
+      <w:r>
+        <w:rPr>
+          <w:rFonts w:ascii="Times New Roman" w:hAnsi="Times New Roman" w:cs="Times New Roman"/>
+          <w:b/>
+          <w:sz w:val="20"/>
+          <w:szCs w:val="20"/>
+          <w:lang w:val="en-GB"/>
+        </w:rPr>
+        <w:t xml:space="preserve"> </w:t>
+      </w:r>
+      <w:r>
+        <w:rPr>
+          <w:rFonts w:ascii="Times New Roman" w:hAnsi="Times New Roman" w:cs="Times New Roman"/>
+          <w:b/>
+          <w:sz w:val="20"/>
+          <w:szCs w:val="20"/>
+          <w:lang w:val="en-GB"/>
+        </w:rPr>
+        <w:t>Defence</w:t>
+      </w:r>
+    </w:p>
+    <w:p>
+      <w:pPr>
+        <w:jc w:val="both"/>
+        <w:rPr>
+          <w:rFonts w:ascii="Times New Roman" w:hAnsi="Times New Roman" w:cs="Times New Roman"/>
+          <w:sz w:val="20"/>
+          <w:szCs w:val="20"/>
+          <w:lang w:val="en-GB"/>
+        </w:rPr>
+      </w:pPr>
+    </w:p>
+    <w:p>
+      <w:pPr>
+        <w:jc w:val="both"/>
+        <w:rPr>
+          <w:rFonts w:ascii="Times New Roman" w:hAnsi="Times New Roman" w:cs="Times New Roman"/>
+          <w:sz w:val="20"/>
+          <w:szCs w:val="20"/>
+          <w:lang w:val="en-GB"/>
+        </w:rPr>
+      </w:pPr>
+    </w:p>
+    <w:p>
+      <w:pPr>
+        <w:jc w:val="both"/>
+        <w:rPr>
+          <w:rFonts w:ascii="Times New Roman" w:hAnsi="Times New Roman" w:cs="Times New Roman"/>
+          <w:sz w:val="20"/>
+          <w:szCs w:val="20"/>
+          <w:lang w:val="en-GB"/>
+        </w:rPr>
+      </w:pPr>
+      <w:r>
+        <w:rPr>
+          <w:rFonts w:ascii="Times New Roman" w:hAnsi="Times New Roman" w:cs="Times New Roman"/>
+          <w:sz w:val="20"/>
+          <w:szCs w:val="20"/>
+          <w:lang w:val="en-GB"/>
+        </w:rPr>
+        <w:t xml:space="preserve">Statement of claim: assess the evidence you have. </w:t>
+      </w:r>
+    </w:p>
+    <w:p>
+      <w:pPr>
+        <w:jc w:val="both"/>
+        <w:rPr>
+          <w:rFonts w:ascii="Times New Roman" w:hAnsi="Times New Roman" w:cs="Times New Roman"/>
+          <w:sz w:val="20"/>
+          <w:szCs w:val="20"/>
+          <w:lang w:val="en-GB"/>
+        </w:rPr>
+      </w:pPr>
+      <w:r>
+        <w:rPr>
+          <w:rFonts w:ascii="Times New Roman" w:hAnsi="Times New Roman" w:cs="Times New Roman"/>
+          <w:sz w:val="20"/>
+          <w:szCs w:val="20"/>
+          <w:lang w:val="en-GB"/>
+        </w:rPr>
+        <w:t>In the US the discovery is pre-trial: you start the case by doing discovery: extremely aggressive and invasive but effective: even before any written submission</w:t>
+      </w:r>
+    </w:p>
+    <w:p>
+      <w:pPr>
+        <w:jc w:val="both"/>
+        <w:rPr>
+          <w:rFonts w:ascii="Times New Roman" w:hAnsi="Times New Roman" w:cs="Times New Roman"/>
+          <w:sz w:val="20"/>
+          <w:szCs w:val="20"/>
+          <w:lang w:val="en-GB"/>
+        </w:rPr>
+      </w:pPr>
+      <w:r>
+        <w:rPr>
+          <w:rFonts w:ascii="Times New Roman" w:hAnsi="Times New Roman" w:cs="Times New Roman"/>
+          <w:sz w:val="20"/>
+          <w:szCs w:val="20"/>
+          <w:lang w:val="en-GB"/>
+        </w:rPr>
+        <w:t xml:space="preserve">In Arbitration: used to be called discovery but as we don’t want a confusion: not going to be pretrial: </w:t>
+      </w:r>
+      <w:r>
+        <w:rPr>
+          <w:rFonts w:ascii="Times New Roman" w:hAnsi="Times New Roman" w:cs="Times New Roman"/>
+          <w:sz w:val="20"/>
+          <w:szCs w:val="20"/>
+          <w:lang w:val="en-GB"/>
+        </w:rPr>
+        <w:t>it is generally after the first round of submissions</w:t>
+      </w:r>
+    </w:p>
+    <w:p>
+      <w:pPr>
+        <w:jc w:val="both"/>
+        <w:rPr>
+          <w:rFonts w:ascii="Times New Roman" w:hAnsi="Times New Roman" w:cs="Times New Roman"/>
+          <w:sz w:val="20"/>
+          <w:szCs w:val="20"/>
+          <w:lang w:val="en-GB"/>
+        </w:rPr>
+      </w:pPr>
+      <w:r>
+        <w:rPr>
+          <w:rFonts w:ascii="Times New Roman" w:hAnsi="Times New Roman" w:cs="Times New Roman"/>
+          <w:sz w:val="20"/>
+          <w:szCs w:val="20"/>
+          <w:lang w:val="en-GB"/>
+        </w:rPr>
+        <w:t>Supposed to give everything and then if something is missing you are supposed to hand it out</w:t>
+      </w:r>
+    </w:p>
+    <w:p>
+      <w:pPr>
+        <w:jc w:val="both"/>
+        <w:rPr>
+          <w:rFonts w:ascii="Times New Roman" w:hAnsi="Times New Roman" w:cs="Times New Roman"/>
+          <w:sz w:val="20"/>
+          <w:szCs w:val="20"/>
+          <w:lang w:val="en-GB"/>
+        </w:rPr>
+      </w:pPr>
+      <w:r>
+        <w:rPr>
+          <w:rFonts w:ascii="Times New Roman" w:hAnsi="Times New Roman" w:cs="Times New Roman"/>
+          <w:sz w:val="20"/>
+          <w:szCs w:val="20"/>
+          <w:lang w:val="en-GB"/>
+        </w:rPr>
+        <w:t>You want to put out the entire case</w:t>
+      </w:r>
+    </w:p>
+    <w:p>
+      <w:pPr>
+        <w:jc w:val="both"/>
+        <w:rPr>
+          <w:rFonts w:ascii="Times New Roman" w:hAnsi="Times New Roman" w:cs="Times New Roman"/>
+          <w:sz w:val="20"/>
+          <w:szCs w:val="20"/>
+          <w:lang w:val="en-GB"/>
+        </w:rPr>
+      </w:pPr>
+      <w:r>
+        <w:rPr>
+          <w:rFonts w:ascii="Times New Roman" w:hAnsi="Times New Roman" w:cs="Times New Roman"/>
+          <w:sz w:val="20"/>
+          <w:szCs w:val="20"/>
+          <w:lang w:val="en-GB"/>
+        </w:rPr>
+        <w:t>After this is done, then first: second round is a rebuttal of what as been said in the first instance</w:t>
+      </w:r>
+    </w:p>
+    <w:p>
+      <w:pPr>
+        <w:jc w:val="both"/>
+        <w:rPr>
+          <w:rFonts w:ascii="Times New Roman" w:hAnsi="Times New Roman" w:cs="Times New Roman"/>
+          <w:sz w:val="20"/>
+          <w:szCs w:val="20"/>
+          <w:lang w:val="en-GB"/>
+        </w:rPr>
+      </w:pPr>
+      <w:r>
+        <w:rPr>
+          <w:rFonts w:ascii="Times New Roman" w:hAnsi="Times New Roman" w:cs="Times New Roman"/>
+          <w:sz w:val="20"/>
+          <w:szCs w:val="20"/>
+          <w:lang w:val="en-GB"/>
+        </w:rPr>
+        <w:t>You hand out your documents and then ask what is missing : and the AT determines if it is relevant, can also require the production of it at any point</w:t>
+      </w:r>
+    </w:p>
+    <w:p>
+      <w:pPr>
+        <w:jc w:val="both"/>
+        <w:rPr>
+          <w:rFonts w:ascii="Times New Roman" w:hAnsi="Times New Roman" w:cs="Times New Roman"/>
+          <w:sz w:val="20"/>
+          <w:szCs w:val="20"/>
+          <w:lang w:val="en-GB"/>
+        </w:rPr>
+      </w:pPr>
+      <w:r>
+        <w:rPr>
+          <w:rFonts w:ascii="Times New Roman" w:hAnsi="Times New Roman" w:cs="Times New Roman"/>
+          <w:sz w:val="20"/>
+          <w:szCs w:val="20"/>
+          <w:lang w:val="en-GB"/>
+        </w:rPr>
+        <w:t>Only rebuttal afterwards</w:t>
+      </w:r>
+    </w:p>
+    <w:p>
+      <w:pPr>
+        <w:jc w:val="both"/>
+        <w:rPr>
+          <w:rFonts w:ascii="Times New Roman" w:hAnsi="Times New Roman" w:cs="Times New Roman"/>
+          <w:sz w:val="20"/>
+          <w:szCs w:val="20"/>
+          <w:lang w:val="en-GB"/>
+        </w:rPr>
+      </w:pPr>
+    </w:p>
+    <w:p>
+      <w:pPr>
+        <w:jc w:val="both"/>
+        <w:rPr>
+          <w:rFonts w:ascii="Times New Roman" w:hAnsi="Times New Roman" w:cs="Times New Roman"/>
+          <w:sz w:val="20"/>
+          <w:szCs w:val="20"/>
+          <w:lang w:val="en-GB"/>
+        </w:rPr>
+      </w:pPr>
+      <w:r>
+        <w:rPr>
+          <w:rFonts w:ascii="Times New Roman" w:hAnsi="Times New Roman" w:cs="Times New Roman"/>
+          <w:sz w:val="20"/>
+          <w:szCs w:val="20"/>
+          <w:lang w:val="en-GB"/>
+        </w:rPr>
+        <w:t>Document production: request, objections or production, decision of the AT and the for the party who loses production</w:t>
+      </w:r>
+    </w:p>
+    <w:p>
+      <w:pPr>
+        <w:jc w:val="both"/>
+        <w:rPr>
+          <w:rFonts w:ascii="Times New Roman" w:hAnsi="Times New Roman" w:cs="Times New Roman"/>
+          <w:sz w:val="20"/>
+          <w:szCs w:val="20"/>
+          <w:lang w:val="en-GB"/>
+        </w:rPr>
+      </w:pPr>
+    </w:p>
+    <w:p>
+      <w:pPr>
+        <w:jc w:val="both"/>
+        <w:rPr>
+          <w:rFonts w:ascii="Times New Roman" w:hAnsi="Times New Roman" w:cs="Times New Roman"/>
+          <w:sz w:val="20"/>
+          <w:szCs w:val="20"/>
+          <w:lang w:val="en-GB"/>
+        </w:rPr>
+      </w:pPr>
+    </w:p>
+    <w:p>
+      <w:pPr>
+        <w:jc w:val="both"/>
+        <w:rPr>
+          <w:rFonts w:ascii="Times New Roman" w:hAnsi="Times New Roman" w:cs="Times New Roman"/>
+          <w:sz w:val="20"/>
+          <w:szCs w:val="20"/>
+          <w:lang w:val="en-GB"/>
+        </w:rPr>
+      </w:pPr>
+      <w:r>
+        <w:rPr>
+          <w:rFonts w:ascii="Times New Roman" w:hAnsi="Times New Roman" w:cs="Times New Roman"/>
+          <w:sz w:val="20"/>
+          <w:szCs w:val="20"/>
+          <w:lang w:val="en-GB"/>
+        </w:rPr>
+        <w:t xml:space="preserve">Statement of claim: need to put the full case, </w:t>
+      </w:r>
+      <w:r>
+        <w:rPr>
+          <w:rFonts w:ascii="Times New Roman" w:hAnsi="Times New Roman" w:cs="Times New Roman"/>
+          <w:sz w:val="20"/>
+          <w:szCs w:val="20"/>
+          <w:lang w:val="en-GB"/>
+        </w:rPr>
+        <w:t xml:space="preserve">experts reports, witness </w:t>
+      </w:r>
+    </w:p>
+    <w:p>
+      <w:pPr>
+        <w:jc w:val="both"/>
+        <w:rPr>
+          <w:rFonts w:ascii="Times New Roman" w:hAnsi="Times New Roman" w:cs="Times New Roman"/>
+          <w:sz w:val="20"/>
+          <w:szCs w:val="20"/>
+          <w:lang w:val="en-GB"/>
+        </w:rPr>
+      </w:pPr>
+    </w:p>
+    <w:p>
+      <w:pPr>
+        <w:jc w:val="both"/>
+        <w:rPr>
+          <w:rFonts w:ascii="Times New Roman" w:hAnsi="Times New Roman" w:cs="Times New Roman"/>
+          <w:sz w:val="20"/>
+          <w:szCs w:val="20"/>
+          <w:lang w:val="en-GB"/>
+        </w:rPr>
+      </w:pPr>
+      <w:r>
+        <w:rPr>
+          <w:rFonts w:ascii="Times New Roman" w:hAnsi="Times New Roman" w:cs="Times New Roman"/>
+          <w:sz w:val="20"/>
+          <w:szCs w:val="20"/>
+          <w:lang w:val="en-GB"/>
+        </w:rPr>
+        <w:t>Make sure the witness will make a statement that is not detrimental to him or others</w:t>
+      </w:r>
+    </w:p>
+    <w:p>
+      <w:pPr>
+        <w:jc w:val="both"/>
+        <w:rPr>
+          <w:rFonts w:ascii="Times New Roman" w:hAnsi="Times New Roman" w:cs="Times New Roman"/>
+          <w:sz w:val="20"/>
+          <w:szCs w:val="20"/>
+          <w:lang w:val="en-GB"/>
+        </w:rPr>
+      </w:pPr>
+      <w:r>
+        <w:rPr>
+          <w:rFonts w:ascii="Times New Roman" w:hAnsi="Times New Roman" w:cs="Times New Roman"/>
+          <w:sz w:val="20"/>
+          <w:szCs w:val="20"/>
+          <w:lang w:val="en-GB"/>
+        </w:rPr>
+        <w:t xml:space="preserve">And tribunals don’t like </w:t>
+      </w:r>
+    </w:p>
+    <w:p>
+      <w:pPr>
+        <w:jc w:val="both"/>
+        <w:rPr>
+          <w:rFonts w:ascii="Times New Roman" w:hAnsi="Times New Roman" w:cs="Times New Roman"/>
+          <w:sz w:val="20"/>
+          <w:szCs w:val="20"/>
+          <w:lang w:val="en-GB"/>
+        </w:rPr>
+      </w:pPr>
+      <w:r>
+        <w:rPr>
+          <w:rFonts w:ascii="Times New Roman" w:hAnsi="Times New Roman" w:cs="Times New Roman"/>
+          <w:sz w:val="20"/>
+          <w:szCs w:val="20"/>
+          <w:lang w:val="en-GB"/>
+        </w:rPr>
+        <w:t>The minister engages the responsibility of the state</w:t>
+      </w:r>
+    </w:p>
+    <w:p>
+      <w:pPr>
+        <w:jc w:val="both"/>
+        <w:rPr>
+          <w:rFonts w:ascii="Times New Roman" w:hAnsi="Times New Roman" w:cs="Times New Roman"/>
+          <w:sz w:val="20"/>
+          <w:szCs w:val="20"/>
+          <w:lang w:val="en-GB"/>
+        </w:rPr>
+      </w:pPr>
+    </w:p>
+    <w:p>
+      <w:pPr>
+        <w:jc w:val="both"/>
+        <w:rPr>
+          <w:rFonts w:ascii="Times New Roman" w:hAnsi="Times New Roman" w:cs="Times New Roman"/>
+          <w:sz w:val="20"/>
+          <w:szCs w:val="20"/>
+          <w:lang w:val="en-GB"/>
+        </w:rPr>
+      </w:pPr>
+    </w:p>
+    <w:p>
+      <w:pPr>
+        <w:jc w:val="both"/>
+        <w:rPr>
+          <w:rFonts w:ascii="Times New Roman" w:hAnsi="Times New Roman" w:cs="Times New Roman"/>
+          <w:sz w:val="20"/>
+          <w:szCs w:val="20"/>
+          <w:lang w:val="en-GB"/>
+        </w:rPr>
+      </w:pPr>
+      <w:r>
+        <w:rPr>
+          <w:rFonts w:ascii="Times New Roman" w:hAnsi="Times New Roman" w:cs="Times New Roman"/>
+          <w:sz w:val="20"/>
+          <w:szCs w:val="20"/>
+          <w:lang w:val="en-GB"/>
+        </w:rPr>
+        <w:t>Credibility: background, …</w:t>
+      </w:r>
+    </w:p>
+    <w:p>
+      <w:pPr>
+        <w:jc w:val="both"/>
+        <w:rPr>
+          <w:rFonts w:ascii="Times New Roman" w:hAnsi="Times New Roman" w:cs="Times New Roman"/>
+          <w:sz w:val="20"/>
+          <w:szCs w:val="20"/>
+          <w:lang w:val="en-GB"/>
+        </w:rPr>
+      </w:pPr>
+    </w:p>
+    <w:p>
+      <w:pPr>
+        <w:jc w:val="both"/>
+        <w:rPr>
+          <w:rFonts w:ascii="Times New Roman" w:hAnsi="Times New Roman" w:cs="Times New Roman"/>
+          <w:sz w:val="20"/>
+          <w:szCs w:val="20"/>
+          <w:lang w:val="en-GB"/>
+        </w:rPr>
+      </w:pPr>
+      <w:r>
+        <w:rPr>
+          <w:rFonts w:ascii="Times New Roman" w:hAnsi="Times New Roman" w:cs="Times New Roman"/>
+          <w:sz w:val="20"/>
+          <w:szCs w:val="20"/>
+          <w:lang w:val="en-GB"/>
+        </w:rPr>
+        <w:t xml:space="preserve">Religious oath ? </w:t>
+      </w:r>
+      <w:r>
+        <w:rPr>
+          <w:rFonts w:ascii="Times New Roman" w:hAnsi="Times New Roman" w:cs="Times New Roman"/>
+          <w:sz w:val="20"/>
+          <w:szCs w:val="20"/>
+          <w:lang w:val="en-GB"/>
+        </w:rPr>
+        <w:t xml:space="preserve">a formal oath is not always taken </w:t>
+      </w:r>
+    </w:p>
+    <w:p>
+      <w:pPr>
+        <w:jc w:val="both"/>
+        <w:rPr>
+          <w:rFonts w:ascii="Times New Roman" w:hAnsi="Times New Roman" w:cs="Times New Roman"/>
+          <w:sz w:val="20"/>
+          <w:szCs w:val="20"/>
+          <w:lang w:val="en-GB"/>
+        </w:rPr>
+      </w:pPr>
+      <w:r>
+        <w:rPr>
+          <w:rFonts w:ascii="Times New Roman" w:hAnsi="Times New Roman" w:cs="Times New Roman"/>
+          <w:sz w:val="20"/>
+          <w:szCs w:val="20"/>
+          <w:lang w:val="en-GB"/>
+        </w:rPr>
+        <w:t>Make sure you render an enforceable award</w:t>
+      </w:r>
+    </w:p>
+    <w:p>
+      <w:pPr>
+        <w:jc w:val="both"/>
+        <w:rPr>
+          <w:rFonts w:ascii="Times New Roman" w:hAnsi="Times New Roman" w:cs="Times New Roman"/>
+          <w:sz w:val="20"/>
+          <w:szCs w:val="20"/>
+          <w:lang w:val="en-GB"/>
+        </w:rPr>
+      </w:pPr>
+    </w:p>
+    <w:p>
+      <w:pPr>
+        <w:jc w:val="both"/>
+        <w:rPr>
+          <w:rFonts w:ascii="Times New Roman" w:hAnsi="Times New Roman" w:cs="Times New Roman"/>
+          <w:sz w:val="20"/>
+          <w:szCs w:val="20"/>
+          <w:lang w:val="en-GB"/>
+        </w:rPr>
+      </w:pPr>
+      <w:r>
+        <w:rPr>
+          <w:rFonts w:ascii="Times New Roman" w:hAnsi="Times New Roman" w:cs="Times New Roman"/>
+          <w:sz w:val="20"/>
+          <w:szCs w:val="20"/>
+          <w:lang w:val="en-GB"/>
+        </w:rPr>
+        <w:t xml:space="preserve">Fifteen years ago, the principle evidence would have been documentary, today things have shifted: it has became much more </w:t>
+      </w:r>
+    </w:p>
+    <w:p>
+      <w:pPr>
+        <w:jc w:val="both"/>
+        <w:rPr>
+          <w:rFonts w:ascii="Times New Roman" w:hAnsi="Times New Roman" w:cs="Times New Roman"/>
+          <w:sz w:val="20"/>
+          <w:szCs w:val="20"/>
+          <w:lang w:val="en-GB"/>
+        </w:rPr>
+      </w:pPr>
+      <w:r>
+        <w:rPr>
+          <w:rFonts w:ascii="Times New Roman" w:hAnsi="Times New Roman" w:cs="Times New Roman"/>
+          <w:sz w:val="20"/>
+          <w:szCs w:val="20"/>
+          <w:lang w:val="en-GB"/>
+        </w:rPr>
+        <w:t xml:space="preserve">Experts you do have, but facts witnesses are often use to give some color to your case. </w:t>
+      </w:r>
+    </w:p>
+    <w:p>
+      <w:pPr>
+        <w:jc w:val="both"/>
+        <w:rPr>
+          <w:rFonts w:ascii="Times New Roman" w:hAnsi="Times New Roman" w:cs="Times New Roman"/>
+          <w:sz w:val="20"/>
+          <w:szCs w:val="20"/>
+          <w:lang w:val="en-GB"/>
+        </w:rPr>
+      </w:pPr>
+      <w:r>
+        <w:rPr>
+          <w:rFonts w:ascii="Times New Roman" w:hAnsi="Times New Roman" w:cs="Times New Roman"/>
+          <w:sz w:val="20"/>
+          <w:szCs w:val="20"/>
+          <w:lang w:val="en-GB"/>
+        </w:rPr>
+        <w:t>Evolving process: that takes time</w:t>
+      </w:r>
+    </w:p>
+    <w:p>
+      <w:pPr>
+        <w:jc w:val="both"/>
+        <w:rPr>
+          <w:rFonts w:ascii="Times New Roman" w:hAnsi="Times New Roman" w:cs="Times New Roman"/>
+          <w:sz w:val="20"/>
+          <w:szCs w:val="20"/>
+          <w:lang w:val="en-GB"/>
+        </w:rPr>
+      </w:pPr>
+      <w:r>
+        <w:rPr>
+          <w:rFonts w:ascii="Times New Roman" w:hAnsi="Times New Roman" w:cs="Times New Roman"/>
+          <w:sz w:val="20"/>
+          <w:szCs w:val="20"/>
+          <w:lang w:val="en-GB"/>
+        </w:rPr>
+        <w:t>And if no one is good given that credibility is key, then no fact witnesses</w:t>
+      </w:r>
+    </w:p>
+    <w:p>
+      <w:pPr>
+        <w:jc w:val="both"/>
+        <w:rPr>
+          <w:rFonts w:ascii="Times New Roman" w:hAnsi="Times New Roman" w:cs="Times New Roman"/>
+          <w:sz w:val="20"/>
+          <w:szCs w:val="20"/>
+          <w:lang w:val="en-GB"/>
+        </w:rPr>
+      </w:pPr>
+    </w:p>
+    <w:p>
+      <w:pPr>
+        <w:jc w:val="both"/>
+        <w:rPr>
+          <w:rFonts w:ascii="Times New Roman" w:hAnsi="Times New Roman" w:cs="Times New Roman"/>
+          <w:sz w:val="20"/>
+          <w:szCs w:val="20"/>
+          <w:lang w:val="en-GB"/>
+        </w:rPr>
+      </w:pPr>
+      <w:r>
+        <w:rPr>
+          <w:rFonts w:ascii="Times New Roman" w:hAnsi="Times New Roman" w:cs="Times New Roman"/>
+          <w:sz w:val="20"/>
+          <w:szCs w:val="20"/>
+          <w:lang w:val="en-GB"/>
+        </w:rPr>
+        <w:t xml:space="preserve">Claim: you cannot keep a key argument for later </w:t>
+      </w:r>
+    </w:p>
+    <w:p>
+      <w:pPr>
+        <w:jc w:val="both"/>
+        <w:rPr>
+          <w:rFonts w:ascii="Times New Roman" w:hAnsi="Times New Roman" w:cs="Times New Roman"/>
+          <w:sz w:val="20"/>
+          <w:szCs w:val="20"/>
+          <w:lang w:val="en-GB"/>
+        </w:rPr>
+      </w:pPr>
+      <w:r>
+        <w:rPr>
+          <w:rFonts w:ascii="Times New Roman" w:hAnsi="Times New Roman" w:cs="Times New Roman"/>
+          <w:sz w:val="20"/>
+          <w:szCs w:val="20"/>
+          <w:lang w:val="en-GB"/>
+        </w:rPr>
+        <w:t>However, according to the document production: possible to change your case</w:t>
+      </w:r>
+    </w:p>
+    <w:p>
+      <w:pPr>
+        <w:jc w:val="both"/>
+        <w:rPr>
+          <w:rFonts w:ascii="Times New Roman" w:hAnsi="Times New Roman" w:cs="Times New Roman"/>
+          <w:sz w:val="20"/>
+          <w:szCs w:val="20"/>
+          <w:lang w:val="en-GB"/>
+        </w:rPr>
+      </w:pPr>
+    </w:p>
+    <w:p>
+      <w:pPr>
+        <w:jc w:val="both"/>
+        <w:rPr>
+          <w:rFonts w:ascii="Times New Roman" w:hAnsi="Times New Roman" w:cs="Times New Roman"/>
+          <w:sz w:val="20"/>
+          <w:szCs w:val="20"/>
+          <w:lang w:val="en-GB"/>
+        </w:rPr>
+      </w:pPr>
+      <w:r>
+        <w:rPr>
+          <w:rFonts w:ascii="Times New Roman" w:hAnsi="Times New Roman" w:cs="Times New Roman"/>
+          <w:sz w:val="20"/>
+          <w:szCs w:val="20"/>
+          <w:lang w:val="en-GB"/>
+        </w:rPr>
+        <w:t>Anticipation of the witness statement: it is okay for lawyers to draft the statement</w:t>
+      </w:r>
+    </w:p>
+    <w:p>
+      <w:pPr>
+        <w:jc w:val="both"/>
+        <w:rPr>
+          <w:rFonts w:ascii="Times New Roman" w:hAnsi="Times New Roman" w:cs="Times New Roman"/>
+          <w:sz w:val="20"/>
+          <w:szCs w:val="20"/>
+          <w:lang w:val="en-GB"/>
+        </w:rPr>
+      </w:pPr>
+      <w:r>
+        <w:rPr>
+          <w:rFonts w:ascii="Times New Roman" w:hAnsi="Times New Roman" w:cs="Times New Roman"/>
+          <w:sz w:val="20"/>
+          <w:szCs w:val="20"/>
+          <w:lang w:val="en-GB"/>
+        </w:rPr>
+        <w:t>Possible to have a sentence at the end</w:t>
+      </w:r>
+    </w:p>
+    <w:p>
+      <w:pPr>
+        <w:jc w:val="both"/>
+        <w:rPr>
+          <w:rFonts w:ascii="Times New Roman" w:hAnsi="Times New Roman" w:cs="Times New Roman"/>
+          <w:sz w:val="20"/>
+          <w:szCs w:val="20"/>
+          <w:lang w:val="en-GB"/>
+        </w:rPr>
+      </w:pPr>
+      <w:r>
+        <w:rPr>
+          <w:rFonts w:ascii="Times New Roman" w:hAnsi="Times New Roman" w:cs="Times New Roman"/>
+          <w:sz w:val="20"/>
+          <w:szCs w:val="20"/>
+          <w:lang w:val="en-GB"/>
+        </w:rPr>
+        <w:t>Basically you seat down with the witness and take notes: possible to record and on the basis of that you can structure: but it has to be their word and their position</w:t>
+      </w:r>
+    </w:p>
+    <w:p>
+      <w:pPr>
+        <w:jc w:val="both"/>
+        <w:rPr>
+          <w:rFonts w:ascii="Times New Roman" w:hAnsi="Times New Roman" w:cs="Times New Roman"/>
+          <w:sz w:val="20"/>
+          <w:szCs w:val="20"/>
+          <w:lang w:val="en-GB"/>
+        </w:rPr>
+      </w:pPr>
+      <w:r>
+        <w:rPr>
+          <w:rFonts w:ascii="Times New Roman" w:hAnsi="Times New Roman" w:cs="Times New Roman"/>
+          <w:sz w:val="20"/>
+          <w:szCs w:val="20"/>
+          <w:lang w:val="en-GB"/>
+        </w:rPr>
+        <w:t>They have to go through the document and say every single word is theirs</w:t>
+      </w:r>
+    </w:p>
+    <w:p>
+      <w:pPr>
+        <w:jc w:val="both"/>
+        <w:rPr>
+          <w:rFonts w:ascii="Times New Roman" w:hAnsi="Times New Roman" w:cs="Times New Roman"/>
+          <w:sz w:val="20"/>
+          <w:szCs w:val="20"/>
+          <w:lang w:val="en-GB"/>
+        </w:rPr>
+      </w:pPr>
+      <w:r>
+        <w:rPr>
+          <w:rFonts w:ascii="Times New Roman" w:hAnsi="Times New Roman" w:cs="Times New Roman"/>
+          <w:sz w:val="20"/>
+          <w:szCs w:val="20"/>
+          <w:lang w:val="en-GB"/>
+        </w:rPr>
+        <w:t>Cannot twist</w:t>
+      </w:r>
+    </w:p>
+    <w:p>
+      <w:pPr>
+        <w:jc w:val="both"/>
+        <w:rPr>
+          <w:rFonts w:ascii="Times New Roman" w:hAnsi="Times New Roman" w:cs="Times New Roman"/>
+          <w:sz w:val="20"/>
+          <w:szCs w:val="20"/>
+          <w:lang w:val="en-GB"/>
+        </w:rPr>
+      </w:pPr>
+    </w:p>
+    <w:p>
+      <w:pPr>
+        <w:jc w:val="both"/>
+        <w:rPr>
+          <w:rFonts w:ascii="Times New Roman" w:hAnsi="Times New Roman" w:cs="Times New Roman"/>
+          <w:sz w:val="20"/>
+          <w:szCs w:val="20"/>
+          <w:lang w:val="en-GB"/>
+        </w:rPr>
+      </w:pPr>
+      <w:r>
+        <w:rPr>
+          <w:rFonts w:ascii="Times New Roman" w:hAnsi="Times New Roman" w:cs="Times New Roman"/>
+          <w:sz w:val="20"/>
+          <w:szCs w:val="20"/>
+          <w:lang w:val="en-GB"/>
+        </w:rPr>
+        <w:t>It can be sophisticated : you can make it simpler in ideas but not in the wording</w:t>
+      </w:r>
+    </w:p>
+    <w:p>
+      <w:pPr>
+        <w:jc w:val="both"/>
+        <w:rPr>
+          <w:rFonts w:ascii="Times New Roman" w:hAnsi="Times New Roman" w:cs="Times New Roman"/>
+          <w:sz w:val="20"/>
+          <w:szCs w:val="20"/>
+          <w:lang w:val="en-GB"/>
+        </w:rPr>
+      </w:pPr>
+      <w:r>
+        <w:rPr>
+          <w:rFonts w:ascii="Times New Roman" w:hAnsi="Times New Roman" w:cs="Times New Roman"/>
+          <w:sz w:val="20"/>
+          <w:szCs w:val="20"/>
+          <w:lang w:val="en-GB"/>
+        </w:rPr>
+        <w:t>No need to put 50 pages: the more you put the maximisation of chances</w:t>
+      </w:r>
+    </w:p>
+    <w:p>
+      <w:pPr>
+        <w:jc w:val="both"/>
+        <w:rPr>
+          <w:rFonts w:ascii="Times New Roman" w:hAnsi="Times New Roman" w:cs="Times New Roman"/>
+          <w:sz w:val="20"/>
+          <w:szCs w:val="20"/>
+          <w:lang w:val="en-GB"/>
+        </w:rPr>
+      </w:pPr>
+      <w:r>
+        <w:rPr>
+          <w:rFonts w:ascii="Times New Roman" w:hAnsi="Times New Roman" w:cs="Times New Roman"/>
+          <w:sz w:val="20"/>
+          <w:szCs w:val="20"/>
+          <w:lang w:val="en-GB"/>
+        </w:rPr>
+        <w:t>Sometimes: tactics; 2/3 pages</w:t>
+      </w:r>
+    </w:p>
+    <w:p>
+      <w:pPr>
+        <w:jc w:val="both"/>
+        <w:rPr>
+          <w:rFonts w:ascii="Times New Roman" w:hAnsi="Times New Roman" w:cs="Times New Roman"/>
+          <w:sz w:val="20"/>
+          <w:szCs w:val="20"/>
+          <w:lang w:val="en-GB"/>
+        </w:rPr>
+      </w:pPr>
+    </w:p>
+    <w:p>
+      <w:pPr>
+        <w:jc w:val="both"/>
+        <w:rPr>
+          <w:rFonts w:ascii="Times New Roman" w:hAnsi="Times New Roman" w:cs="Times New Roman"/>
+          <w:sz w:val="20"/>
+          <w:szCs w:val="20"/>
+          <w:lang w:val="en-GB"/>
+        </w:rPr>
+      </w:pPr>
+      <w:r>
+        <w:rPr>
+          <w:rFonts w:ascii="Times New Roman" w:hAnsi="Times New Roman" w:cs="Times New Roman"/>
+          <w:sz w:val="20"/>
+          <w:szCs w:val="20"/>
+          <w:lang w:val="en-GB"/>
+        </w:rPr>
+        <w:t>One important point: general in PO: prehearing teleconference</w:t>
+      </w:r>
+    </w:p>
+    <w:p>
+      <w:pPr>
+        <w:jc w:val="both"/>
+        <w:rPr>
+          <w:rFonts w:ascii="Times New Roman" w:hAnsi="Times New Roman" w:cs="Times New Roman"/>
+          <w:sz w:val="20"/>
+          <w:szCs w:val="20"/>
+          <w:lang w:val="en-GB"/>
+        </w:rPr>
+      </w:pPr>
+      <w:r>
+        <w:rPr>
+          <w:rFonts w:ascii="Times New Roman" w:hAnsi="Times New Roman" w:cs="Times New Roman"/>
+          <w:sz w:val="20"/>
+          <w:szCs w:val="20"/>
+          <w:lang w:val="en-GB"/>
+        </w:rPr>
+        <w:t>Question of the scope of examination : key</w:t>
+      </w:r>
+    </w:p>
+    <w:p>
+      <w:pPr>
+        <w:jc w:val="both"/>
+        <w:rPr>
+          <w:rFonts w:ascii="Times New Roman" w:hAnsi="Times New Roman" w:cs="Times New Roman"/>
+          <w:sz w:val="20"/>
+          <w:szCs w:val="20"/>
+          <w:lang w:val="en-GB"/>
+        </w:rPr>
+      </w:pPr>
+      <w:r>
+        <w:rPr>
+          <w:rFonts w:ascii="Times New Roman" w:hAnsi="Times New Roman" w:cs="Times New Roman"/>
+          <w:sz w:val="20"/>
+          <w:szCs w:val="20"/>
+          <w:lang w:val="en-GB"/>
+        </w:rPr>
+        <w:t xml:space="preserve">There is no rule, the assumption before was that not possible to examine it outside the scope of his statement, but for exports the assumption was that experts could be asked on outside  questions : therefore principle shifted: </w:t>
+      </w:r>
+    </w:p>
+    <w:p>
+      <w:pPr>
+        <w:jc w:val="both"/>
+        <w:rPr>
+          <w:rFonts w:ascii="Times New Roman" w:hAnsi="Times New Roman" w:cs="Times New Roman"/>
+          <w:sz w:val="20"/>
+          <w:szCs w:val="20"/>
+          <w:lang w:val="en-GB"/>
+        </w:rPr>
+      </w:pPr>
+      <w:r>
+        <w:rPr>
+          <w:rFonts w:ascii="Times New Roman" w:hAnsi="Times New Roman" w:cs="Times New Roman"/>
+          <w:sz w:val="20"/>
+          <w:szCs w:val="20"/>
+          <w:lang w:val="en-GB"/>
+        </w:rPr>
+        <w:t>Now it is reversed: you can ask the witness about pretty much everything</w:t>
+      </w:r>
+    </w:p>
+    <w:p>
+      <w:pPr>
+        <w:jc w:val="both"/>
+        <w:rPr>
+          <w:rFonts w:ascii="Times New Roman" w:hAnsi="Times New Roman" w:cs="Times New Roman"/>
+          <w:sz w:val="20"/>
+          <w:szCs w:val="20"/>
+          <w:lang w:val="en-GB"/>
+        </w:rPr>
+      </w:pPr>
+      <w:r>
+        <w:rPr>
+          <w:rFonts w:ascii="Times New Roman" w:hAnsi="Times New Roman" w:cs="Times New Roman"/>
+          <w:sz w:val="20"/>
+          <w:szCs w:val="20"/>
+          <w:lang w:val="en-GB"/>
+        </w:rPr>
+        <w:t xml:space="preserve">Was much easier when keeping the cross examination in the scope: now very complicated </w:t>
+      </w:r>
+    </w:p>
+    <w:p>
+      <w:pPr>
+        <w:jc w:val="both"/>
+        <w:rPr>
+          <w:rFonts w:ascii="Times New Roman" w:hAnsi="Times New Roman" w:cs="Times New Roman"/>
+          <w:sz w:val="20"/>
+          <w:szCs w:val="20"/>
+          <w:lang w:val="en-GB"/>
+        </w:rPr>
+      </w:pPr>
+    </w:p>
+    <w:p>
+      <w:pPr>
+        <w:jc w:val="both"/>
+        <w:rPr>
+          <w:rFonts w:ascii="Times New Roman" w:hAnsi="Times New Roman" w:cs="Times New Roman"/>
+          <w:sz w:val="20"/>
+          <w:szCs w:val="20"/>
+          <w:lang w:val="en-GB"/>
+        </w:rPr>
+      </w:pPr>
+      <w:r>
+        <w:rPr>
+          <w:rFonts w:ascii="Times New Roman" w:hAnsi="Times New Roman" w:cs="Times New Roman"/>
+          <w:sz w:val="20"/>
+          <w:szCs w:val="20"/>
+          <w:lang w:val="en-GB"/>
+        </w:rPr>
+        <w:t>For instance a letter submitted but not comprehended in the witness statement</w:t>
+      </w:r>
+    </w:p>
+    <w:p>
+      <w:pPr>
+        <w:jc w:val="both"/>
+        <w:rPr>
+          <w:rFonts w:ascii="Times New Roman" w:hAnsi="Times New Roman" w:cs="Times New Roman"/>
+          <w:sz w:val="20"/>
+          <w:szCs w:val="20"/>
+          <w:lang w:val="en-GB"/>
+        </w:rPr>
+      </w:pPr>
+    </w:p>
+    <w:p>
+      <w:pPr>
+        <w:jc w:val="both"/>
+        <w:rPr>
+          <w:rFonts w:ascii="Times New Roman" w:hAnsi="Times New Roman" w:cs="Times New Roman"/>
+          <w:sz w:val="20"/>
+          <w:szCs w:val="20"/>
+          <w:lang w:val="en-GB"/>
+        </w:rPr>
+      </w:pPr>
+      <w:r>
+        <w:rPr>
+          <w:rFonts w:ascii="Times New Roman" w:hAnsi="Times New Roman" w:cs="Times New Roman"/>
+          <w:sz w:val="20"/>
+          <w:szCs w:val="20"/>
+          <w:lang w:val="en-GB"/>
+        </w:rPr>
+        <w:t xml:space="preserve">Human psychology; </w:t>
+      </w:r>
+    </w:p>
+    <w:p>
+      <w:pPr>
+        <w:jc w:val="both"/>
+        <w:rPr>
+          <w:rFonts w:ascii="Times New Roman" w:hAnsi="Times New Roman" w:cs="Times New Roman"/>
+          <w:sz w:val="20"/>
+          <w:szCs w:val="20"/>
+          <w:lang w:val="en-GB"/>
+        </w:rPr>
+      </w:pPr>
+    </w:p>
+    <w:p>
+      <w:pPr>
+        <w:jc w:val="both"/>
+        <w:rPr>
+          <w:rFonts w:ascii="Times New Roman" w:hAnsi="Times New Roman" w:cs="Times New Roman"/>
+          <w:sz w:val="20"/>
+          <w:szCs w:val="20"/>
+          <w:lang w:val="en-GB"/>
+        </w:rPr>
+      </w:pPr>
+      <w:r>
+        <w:rPr>
+          <w:rFonts w:ascii="Times New Roman" w:hAnsi="Times New Roman" w:cs="Times New Roman"/>
+          <w:sz w:val="20"/>
+          <w:szCs w:val="20"/>
+          <w:lang w:val="en-GB"/>
+        </w:rPr>
+        <w:t>Make sure he is willing to go through</w:t>
+      </w:r>
+    </w:p>
+    <w:p>
+      <w:pPr>
+        <w:jc w:val="both"/>
+        <w:rPr>
+          <w:rFonts w:ascii="Times New Roman" w:hAnsi="Times New Roman" w:cs="Times New Roman"/>
+          <w:sz w:val="20"/>
+          <w:szCs w:val="20"/>
+          <w:lang w:val="en-GB"/>
+        </w:rPr>
+      </w:pPr>
+    </w:p>
+    <w:p>
+      <w:pPr>
+        <w:jc w:val="both"/>
+        <w:rPr>
+          <w:rFonts w:ascii="Times New Roman" w:hAnsi="Times New Roman" w:cs="Times New Roman"/>
+          <w:sz w:val="20"/>
+          <w:szCs w:val="20"/>
+          <w:lang w:val="en-GB"/>
+        </w:rPr>
+      </w:pPr>
+      <w:r>
+        <w:rPr>
+          <w:rFonts w:ascii="Times New Roman" w:hAnsi="Times New Roman" w:cs="Times New Roman"/>
+          <w:sz w:val="20"/>
+          <w:szCs w:val="20"/>
+          <w:lang w:val="en-GB"/>
+        </w:rPr>
+        <w:t>Job to try to convince: tricky issue</w:t>
+      </w:r>
+    </w:p>
+    <w:p>
+      <w:pPr>
+        <w:jc w:val="both"/>
+        <w:rPr>
+          <w:rFonts w:ascii="Times New Roman" w:hAnsi="Times New Roman" w:cs="Times New Roman"/>
+          <w:sz w:val="20"/>
+          <w:szCs w:val="20"/>
+          <w:lang w:val="en-GB"/>
+        </w:rPr>
+      </w:pPr>
+      <w:r>
+        <w:rPr>
+          <w:rFonts w:ascii="Times New Roman" w:hAnsi="Times New Roman" w:cs="Times New Roman"/>
+          <w:sz w:val="20"/>
+          <w:szCs w:val="20"/>
+          <w:lang w:val="en-GB"/>
+        </w:rPr>
+        <w:t>Need to do it before filing the witness statement</w:t>
+      </w:r>
+    </w:p>
+    <w:p>
+      <w:pPr>
+        <w:jc w:val="both"/>
+        <w:rPr>
+          <w:rFonts w:ascii="Times New Roman" w:hAnsi="Times New Roman" w:cs="Times New Roman"/>
+          <w:sz w:val="20"/>
+          <w:szCs w:val="20"/>
+          <w:lang w:val="en-GB"/>
+        </w:rPr>
+      </w:pPr>
+    </w:p>
+    <w:p>
+      <w:pPr>
+        <w:jc w:val="both"/>
+        <w:rPr>
+          <w:rFonts w:ascii="Times New Roman" w:hAnsi="Times New Roman" w:cs="Times New Roman"/>
+          <w:sz w:val="20"/>
+          <w:szCs w:val="20"/>
+          <w:lang w:val="en-GB"/>
+        </w:rPr>
+      </w:pPr>
+      <w:r>
+        <w:rPr>
+          <w:rFonts w:ascii="Times New Roman" w:hAnsi="Times New Roman" w:cs="Times New Roman"/>
+          <w:sz w:val="20"/>
+          <w:szCs w:val="20"/>
+          <w:lang w:val="en-GB"/>
+        </w:rPr>
+        <w:t>If a very strong witness on an issue, no need of two more, depends however, of the position,…</w:t>
+      </w:r>
+    </w:p>
+    <w:p>
+      <w:pPr>
+        <w:jc w:val="both"/>
+        <w:rPr>
+          <w:rFonts w:ascii="Times New Roman" w:hAnsi="Times New Roman" w:cs="Times New Roman"/>
+          <w:sz w:val="20"/>
+          <w:szCs w:val="20"/>
+          <w:lang w:val="en-GB"/>
+        </w:rPr>
+      </w:pPr>
+      <w:r>
+        <w:rPr>
+          <w:rFonts w:ascii="Times New Roman" w:hAnsi="Times New Roman" w:cs="Times New Roman"/>
+          <w:sz w:val="20"/>
+          <w:szCs w:val="20"/>
+          <w:lang w:val="en-GB"/>
+        </w:rPr>
+        <w:t>There has been a shift: 15 years ago: was interesting to have witnesses, but today more a show: expect the show, so give it to them but you don’t want to bore them and need to be efficient</w:t>
+      </w:r>
+    </w:p>
+    <w:p>
+      <w:pPr>
+        <w:jc w:val="both"/>
+        <w:rPr>
+          <w:rFonts w:ascii="Times New Roman" w:hAnsi="Times New Roman" w:cs="Times New Roman"/>
+          <w:sz w:val="20"/>
+          <w:szCs w:val="20"/>
+          <w:lang w:val="en-GB"/>
+        </w:rPr>
+      </w:pPr>
+      <w:r>
+        <w:rPr>
+          <w:rFonts w:ascii="Times New Roman" w:hAnsi="Times New Roman" w:cs="Times New Roman"/>
+          <w:sz w:val="20"/>
+          <w:szCs w:val="20"/>
+          <w:lang w:val="en-GB"/>
+        </w:rPr>
+        <w:t>As a matter of tactic: other side wanted to burry them: on a vey narrow subject: 5 experts reports, then you select</w:t>
+      </w:r>
+    </w:p>
+    <w:p>
+      <w:pPr>
+        <w:jc w:val="both"/>
+        <w:rPr>
+          <w:rFonts w:ascii="Times New Roman" w:hAnsi="Times New Roman" w:cs="Times New Roman"/>
+          <w:sz w:val="20"/>
+          <w:szCs w:val="20"/>
+          <w:lang w:val="en-GB"/>
+        </w:rPr>
+      </w:pPr>
+    </w:p>
+    <w:p>
+      <w:pPr>
+        <w:jc w:val="both"/>
+        <w:rPr>
+          <w:rFonts w:ascii="Times New Roman" w:hAnsi="Times New Roman" w:cs="Times New Roman"/>
+          <w:sz w:val="20"/>
+          <w:szCs w:val="20"/>
+          <w:lang w:val="en-GB"/>
+        </w:rPr>
+      </w:pPr>
+      <w:r>
+        <w:rPr>
+          <w:rFonts w:ascii="Times New Roman" w:hAnsi="Times New Roman" w:cs="Times New Roman"/>
+          <w:sz w:val="20"/>
+          <w:szCs w:val="20"/>
+          <w:lang w:val="en-GB"/>
+        </w:rPr>
+        <w:t xml:space="preserve">Be careful: cross examination as a way of challenging </w:t>
+      </w:r>
+    </w:p>
+    <w:p>
+      <w:pPr>
+        <w:jc w:val="both"/>
+        <w:rPr>
+          <w:rFonts w:ascii="Times New Roman" w:hAnsi="Times New Roman" w:cs="Times New Roman"/>
+          <w:sz w:val="20"/>
+          <w:szCs w:val="20"/>
+          <w:lang w:val="en-GB"/>
+        </w:rPr>
+      </w:pPr>
+      <w:r>
+        <w:rPr>
+          <w:rFonts w:ascii="Times New Roman" w:hAnsi="Times New Roman" w:cs="Times New Roman"/>
+          <w:sz w:val="20"/>
+          <w:szCs w:val="20"/>
+          <w:lang w:val="en-GB"/>
+        </w:rPr>
+        <w:t>One of the type of provision : acceptation is no question during the cross examination</w:t>
+      </w:r>
+    </w:p>
+    <w:p>
+      <w:pPr>
+        <w:jc w:val="both"/>
+        <w:rPr>
+          <w:rFonts w:ascii="Times New Roman" w:hAnsi="Times New Roman" w:cs="Times New Roman"/>
+          <w:sz w:val="20"/>
+          <w:szCs w:val="20"/>
+          <w:lang w:val="en-GB"/>
+        </w:rPr>
+      </w:pPr>
+    </w:p>
+    <w:p>
+      <w:pPr>
+        <w:jc w:val="both"/>
+        <w:rPr>
+          <w:rFonts w:ascii="Times New Roman" w:hAnsi="Times New Roman" w:cs="Times New Roman"/>
+          <w:sz w:val="20"/>
+          <w:szCs w:val="20"/>
+          <w:lang w:val="en-GB"/>
+        </w:rPr>
+      </w:pPr>
+      <w:r>
+        <w:rPr>
+          <w:rFonts w:ascii="Times New Roman" w:hAnsi="Times New Roman" w:cs="Times New Roman"/>
+          <w:sz w:val="20"/>
+          <w:szCs w:val="20"/>
+          <w:lang w:val="en-GB"/>
+        </w:rPr>
+        <w:t>The AT wanted to be able to call pretty much anyone: pretty dangerous</w:t>
+      </w:r>
+    </w:p>
+    <w:p>
+      <w:pPr>
+        <w:jc w:val="both"/>
+        <w:rPr>
+          <w:rFonts w:ascii="Times New Roman" w:hAnsi="Times New Roman" w:cs="Times New Roman"/>
+          <w:sz w:val="20"/>
+          <w:szCs w:val="20"/>
+          <w:lang w:val="en-GB"/>
+        </w:rPr>
+      </w:pPr>
+      <w:r>
+        <w:rPr>
+          <w:rFonts w:ascii="Times New Roman" w:hAnsi="Times New Roman" w:cs="Times New Roman"/>
+          <w:sz w:val="20"/>
+          <w:szCs w:val="20"/>
+          <w:lang w:val="en-GB"/>
+        </w:rPr>
+        <w:t>But more and more: TA can appeal pretty much who they want</w:t>
+      </w:r>
+    </w:p>
+    <w:p>
+      <w:pPr>
+        <w:jc w:val="both"/>
+        <w:rPr>
+          <w:rFonts w:ascii="Times New Roman" w:hAnsi="Times New Roman" w:cs="Times New Roman"/>
+          <w:sz w:val="20"/>
+          <w:szCs w:val="20"/>
+          <w:lang w:val="en-GB"/>
+        </w:rPr>
+      </w:pPr>
+    </w:p>
+    <w:p>
+      <w:pPr>
+        <w:jc w:val="both"/>
+        <w:rPr>
+          <w:rFonts w:ascii="Times New Roman" w:hAnsi="Times New Roman" w:cs="Times New Roman"/>
+          <w:sz w:val="20"/>
+          <w:szCs w:val="20"/>
+          <w:lang w:val="en-GB"/>
+        </w:rPr>
+      </w:pPr>
+      <w:r>
+        <w:rPr>
+          <w:rFonts w:ascii="Times New Roman" w:hAnsi="Times New Roman" w:cs="Times New Roman"/>
+          <w:sz w:val="20"/>
+          <w:szCs w:val="20"/>
+          <w:lang w:val="en-GB"/>
+        </w:rPr>
+        <w:t>But possible to imit the scope of that provision : becoming the trend</w:t>
+      </w:r>
+    </w:p>
+    <w:p>
+      <w:pPr>
+        <w:jc w:val="both"/>
+        <w:rPr>
+          <w:rFonts w:ascii="Times New Roman" w:hAnsi="Times New Roman" w:cs="Times New Roman"/>
+          <w:sz w:val="20"/>
+          <w:szCs w:val="20"/>
+          <w:lang w:val="en-GB"/>
+        </w:rPr>
+      </w:pPr>
+    </w:p>
+    <w:p>
+      <w:pPr>
+        <w:jc w:val="both"/>
+        <w:rPr>
+          <w:rFonts w:ascii="Times New Roman" w:hAnsi="Times New Roman" w:cs="Times New Roman"/>
+          <w:sz w:val="20"/>
+          <w:szCs w:val="20"/>
+          <w:lang w:val="en-GB"/>
+        </w:rPr>
+      </w:pPr>
+    </w:p>
+    <w:p>
+      <w:pPr>
+        <w:jc w:val="both"/>
+        <w:rPr>
+          <w:rFonts w:ascii="Times New Roman" w:hAnsi="Times New Roman" w:cs="Times New Roman"/>
+          <w:sz w:val="20"/>
+          <w:szCs w:val="20"/>
+          <w:lang w:val="en-GB"/>
+        </w:rPr>
+      </w:pPr>
+      <w:r>
+        <w:rPr>
+          <w:rFonts w:ascii="Times New Roman" w:hAnsi="Times New Roman" w:cs="Times New Roman"/>
+          <w:sz w:val="20"/>
+          <w:szCs w:val="20"/>
+          <w:lang w:val="en-GB"/>
+        </w:rPr>
+        <w:t xml:space="preserve">Expert report: the principle is the same </w:t>
+      </w:r>
+    </w:p>
+    <w:p>
+      <w:pPr>
+        <w:jc w:val="both"/>
+        <w:rPr>
+          <w:rFonts w:ascii="Times New Roman" w:hAnsi="Times New Roman" w:cs="Times New Roman"/>
+          <w:sz w:val="20"/>
+          <w:szCs w:val="20"/>
+          <w:lang w:val="en-GB"/>
+        </w:rPr>
+      </w:pPr>
+    </w:p>
+    <w:p>
+      <w:pPr>
+        <w:jc w:val="both"/>
+        <w:rPr>
+          <w:rFonts w:ascii="Times New Roman" w:hAnsi="Times New Roman" w:cs="Times New Roman"/>
+          <w:sz w:val="20"/>
+          <w:szCs w:val="20"/>
+          <w:lang w:val="en-GB"/>
+        </w:rPr>
+      </w:pPr>
+      <w:r>
+        <w:rPr>
+          <w:rFonts w:ascii="Times New Roman" w:hAnsi="Times New Roman" w:cs="Times New Roman"/>
+          <w:sz w:val="20"/>
+          <w:szCs w:val="20"/>
+          <w:lang w:val="en-GB"/>
+        </w:rPr>
+        <w:t>Amicus curiae: can come to the assistance of the court</w:t>
+      </w:r>
+    </w:p>
+    <w:p>
+      <w:pPr>
+        <w:jc w:val="both"/>
+        <w:rPr>
+          <w:rFonts w:ascii="Times New Roman" w:hAnsi="Times New Roman" w:cs="Times New Roman"/>
+          <w:sz w:val="20"/>
+          <w:szCs w:val="20"/>
+          <w:lang w:val="en-GB"/>
+        </w:rPr>
+      </w:pPr>
+      <w:r>
+        <w:rPr>
+          <w:rFonts w:ascii="Times New Roman" w:hAnsi="Times New Roman" w:cs="Times New Roman"/>
+          <w:sz w:val="20"/>
+          <w:szCs w:val="20"/>
+          <w:lang w:val="en-GB"/>
+        </w:rPr>
+        <w:t>Can u examine amicus curiae?</w:t>
+      </w:r>
+    </w:p>
+    <w:p>
+      <w:pPr>
+        <w:jc w:val="both"/>
+        <w:rPr>
+          <w:rFonts w:ascii="Times New Roman" w:hAnsi="Times New Roman" w:cs="Times New Roman"/>
+          <w:sz w:val="20"/>
+          <w:szCs w:val="20"/>
+          <w:lang w:val="en-GB"/>
+        </w:rPr>
+      </w:pPr>
+    </w:p>
+    <w:p>
+      <w:pPr>
+        <w:jc w:val="both"/>
+        <w:rPr>
+          <w:rFonts w:ascii="Times New Roman" w:hAnsi="Times New Roman" w:cs="Times New Roman"/>
+          <w:sz w:val="20"/>
+          <w:szCs w:val="20"/>
+          <w:lang w:val="en-GB"/>
+        </w:rPr>
+      </w:pPr>
+      <w:r>
+        <w:rPr>
+          <w:rFonts w:ascii="Times New Roman" w:hAnsi="Times New Roman" w:cs="Times New Roman"/>
+          <w:sz w:val="20"/>
+          <w:szCs w:val="20"/>
+          <w:lang w:val="en-GB"/>
+        </w:rPr>
+        <w:t>Possible that the expert refuses to change a statement but negociation, if still refuses;, the decision is on you</w:t>
+      </w:r>
+    </w:p>
+    <w:p>
+      <w:pPr>
+        <w:jc w:val="both"/>
+        <w:rPr>
+          <w:rFonts w:ascii="Times New Roman" w:hAnsi="Times New Roman" w:cs="Times New Roman"/>
+          <w:sz w:val="20"/>
+          <w:szCs w:val="20"/>
+          <w:lang w:val="en-GB"/>
+        </w:rPr>
+      </w:pPr>
+    </w:p>
+    <w:p>
+      <w:pPr>
+        <w:jc w:val="both"/>
+        <w:rPr>
+          <w:rFonts w:ascii="Times New Roman" w:hAnsi="Times New Roman" w:cs="Times New Roman"/>
+          <w:sz w:val="20"/>
+          <w:szCs w:val="20"/>
+          <w:lang w:val="en-GB"/>
+        </w:rPr>
+      </w:pPr>
+      <w:r>
+        <w:rPr>
+          <w:rFonts w:ascii="Times New Roman" w:hAnsi="Times New Roman" w:cs="Times New Roman"/>
+          <w:sz w:val="20"/>
+          <w:szCs w:val="20"/>
+          <w:lang w:val="en-GB"/>
+        </w:rPr>
+        <w:t>Document production : the more you can target the better</w:t>
+      </w:r>
+    </w:p>
+    <w:p>
+      <w:pPr>
+        <w:jc w:val="both"/>
+        <w:rPr>
+          <w:rFonts w:ascii="Times New Roman" w:hAnsi="Times New Roman" w:cs="Times New Roman"/>
+          <w:sz w:val="20"/>
+          <w:szCs w:val="20"/>
+          <w:lang w:val="en-GB"/>
+        </w:rPr>
+      </w:pPr>
+      <w:r>
+        <w:rPr>
+          <w:rFonts w:ascii="Times New Roman" w:hAnsi="Times New Roman" w:cs="Times New Roman"/>
+          <w:sz w:val="20"/>
+          <w:szCs w:val="20"/>
+          <w:lang w:val="en-GB"/>
+        </w:rPr>
+        <w:t xml:space="preserve">No fishing expedition </w:t>
+      </w:r>
+    </w:p>
+    <w:p>
+      <w:pPr>
+        <w:jc w:val="both"/>
+        <w:rPr>
+          <w:rFonts w:ascii="Times New Roman" w:hAnsi="Times New Roman" w:cs="Times New Roman"/>
+          <w:sz w:val="20"/>
+          <w:szCs w:val="20"/>
+          <w:lang w:val="en-GB"/>
+        </w:rPr>
+      </w:pPr>
+      <w:r>
+        <w:rPr>
+          <w:rFonts w:ascii="Times New Roman" w:hAnsi="Times New Roman" w:cs="Times New Roman"/>
+          <w:sz w:val="20"/>
+          <w:szCs w:val="20"/>
+          <w:lang w:val="en-GB"/>
+        </w:rPr>
+        <w:t>And if you can match two letters: very difficult to object to the production on a meeting, or minutes of a meeting…</w:t>
+      </w:r>
+    </w:p>
+    <w:p>
+      <w:pPr>
+        <w:jc w:val="both"/>
+        <w:rPr>
+          <w:rFonts w:ascii="Times New Roman" w:hAnsi="Times New Roman" w:cs="Times New Roman"/>
+          <w:sz w:val="20"/>
+          <w:szCs w:val="20"/>
+          <w:lang w:val="en-GB"/>
+        </w:rPr>
+      </w:pPr>
+    </w:p>
+    <w:p>
+      <w:pPr>
+        <w:jc w:val="both"/>
+        <w:rPr>
+          <w:rFonts w:ascii="Times New Roman" w:hAnsi="Times New Roman" w:cs="Times New Roman"/>
+          <w:sz w:val="20"/>
+          <w:szCs w:val="20"/>
+          <w:lang w:val="en-GB"/>
+        </w:rPr>
+      </w:pPr>
+    </w:p>
+    <w:p>
+      <w:pPr>
+        <w:jc w:val="both"/>
+        <w:rPr>
+          <w:rFonts w:ascii="Times New Roman" w:hAnsi="Times New Roman" w:cs="Times New Roman"/>
+          <w:sz w:val="20"/>
+          <w:szCs w:val="20"/>
+          <w:lang w:val="en-GB"/>
+        </w:rPr>
+      </w:pPr>
+      <w:r>
+        <w:rPr>
+          <w:rFonts w:ascii="Times New Roman" w:hAnsi="Times New Roman" w:cs="Times New Roman"/>
+          <w:sz w:val="20"/>
+          <w:szCs w:val="20"/>
+          <w:lang w:val="en-GB"/>
+        </w:rPr>
+        <w:t>Read the IBA guidelines: relevance and materiality is the test, no fishing expedition and no burdensome documents</w:t>
+      </w:r>
+    </w:p>
+    <w:p>
+      <w:pPr>
+        <w:jc w:val="both"/>
+        <w:rPr>
+          <w:rFonts w:ascii="Times New Roman" w:hAnsi="Times New Roman" w:cs="Times New Roman"/>
+          <w:sz w:val="20"/>
+          <w:szCs w:val="20"/>
+          <w:lang w:val="en-GB"/>
+        </w:rPr>
+      </w:pPr>
+      <w:r>
+        <w:rPr>
+          <w:rFonts w:ascii="Times New Roman" w:hAnsi="Times New Roman" w:cs="Times New Roman"/>
+          <w:sz w:val="20"/>
+          <w:szCs w:val="20"/>
+          <w:lang w:val="en-GB"/>
+        </w:rPr>
+        <w:t>And then the priviledge:  you can raise attorney/ client, when with a secret: defence document</w:t>
+      </w:r>
+    </w:p>
+    <w:p>
+      <w:pPr>
+        <w:jc w:val="both"/>
+        <w:rPr>
+          <w:rFonts w:ascii="Times New Roman" w:hAnsi="Times New Roman" w:cs="Times New Roman"/>
+          <w:sz w:val="20"/>
+          <w:szCs w:val="20"/>
+          <w:lang w:val="en-GB"/>
+        </w:rPr>
+      </w:pPr>
+      <w:r>
+        <w:rPr>
+          <w:rFonts w:ascii="Times New Roman" w:hAnsi="Times New Roman" w:cs="Times New Roman"/>
+          <w:sz w:val="20"/>
+          <w:szCs w:val="20"/>
+          <w:lang w:val="en-GB"/>
+        </w:rPr>
+        <w:t>Priviledge needs to be demonstrated</w:t>
+      </w:r>
+    </w:p>
+    <w:p>
+      <w:pPr>
+        <w:jc w:val="both"/>
+        <w:rPr>
+          <w:rFonts w:ascii="Times New Roman" w:hAnsi="Times New Roman" w:cs="Times New Roman"/>
+          <w:sz w:val="20"/>
+          <w:szCs w:val="20"/>
+          <w:lang w:val="en-GB"/>
+        </w:rPr>
+      </w:pPr>
+      <w:r>
+        <w:rPr>
+          <w:rFonts w:ascii="Times New Roman" w:hAnsi="Times New Roman" w:cs="Times New Roman"/>
+          <w:sz w:val="20"/>
+          <w:szCs w:val="20"/>
+          <w:lang w:val="en-GB"/>
+        </w:rPr>
+        <w:t>If you have given a document : waiver of priviledge : be careful</w:t>
+      </w:r>
+    </w:p>
+    <w:p>
+      <w:pPr>
+        <w:jc w:val="both"/>
+        <w:rPr>
+          <w:rFonts w:ascii="Times New Roman" w:hAnsi="Times New Roman" w:cs="Times New Roman"/>
+          <w:sz w:val="20"/>
+          <w:szCs w:val="20"/>
+          <w:lang w:val="en-GB"/>
+        </w:rPr>
+      </w:pPr>
+      <w:r>
+        <w:rPr>
+          <w:rFonts w:ascii="Times New Roman" w:hAnsi="Times New Roman" w:cs="Times New Roman"/>
+          <w:sz w:val="20"/>
+          <w:szCs w:val="20"/>
+          <w:lang w:val="en-GB"/>
+        </w:rPr>
+        <w:t>The documents: defence secrery: cannot even be spoke about</w:t>
+      </w:r>
+    </w:p>
+    <w:p>
+      <w:pPr>
+        <w:jc w:val="both"/>
+        <w:rPr>
+          <w:rFonts w:ascii="Times New Roman" w:hAnsi="Times New Roman" w:cs="Times New Roman"/>
+          <w:sz w:val="20"/>
+          <w:szCs w:val="20"/>
+          <w:lang w:val="en-GB"/>
+        </w:rPr>
+      </w:pPr>
+      <w:r>
+        <w:rPr>
+          <w:rFonts w:ascii="Times New Roman" w:hAnsi="Times New Roman" w:cs="Times New Roman"/>
+          <w:sz w:val="20"/>
+          <w:szCs w:val="20"/>
+          <w:lang w:val="en-GB"/>
+        </w:rPr>
+        <w:t>Also business secret</w:t>
+      </w:r>
+      <w:r>
+        <w:rPr>
+          <w:rFonts w:ascii="Times New Roman" w:hAnsi="Times New Roman" w:cs="Times New Roman"/>
+          <w:sz w:val="20"/>
+          <w:szCs w:val="20"/>
+          <w:lang w:val="en-GB"/>
+        </w:rPr>
+        <w:t>: especially if competitors on the other side</w:t>
+      </w:r>
+    </w:p>
+    <w:p>
+      <w:pPr>
+        <w:jc w:val="both"/>
+        <w:rPr>
+          <w:rFonts w:ascii="Times New Roman" w:hAnsi="Times New Roman" w:cs="Times New Roman"/>
+          <w:sz w:val="20"/>
+          <w:szCs w:val="20"/>
+          <w:lang w:val="en-GB"/>
+        </w:rPr>
+      </w:pPr>
+      <w:r>
+        <w:rPr>
+          <w:rFonts w:ascii="Times New Roman" w:hAnsi="Times New Roman" w:cs="Times New Roman"/>
+          <w:sz w:val="20"/>
+          <w:szCs w:val="20"/>
+          <w:lang w:val="en-GB"/>
+        </w:rPr>
+        <w:t>Can be estimated by the Tribunal</w:t>
+      </w:r>
+    </w:p>
+    <w:p>
+      <w:pPr>
+        <w:jc w:val="both"/>
+        <w:rPr>
+          <w:rFonts w:ascii="Times New Roman" w:hAnsi="Times New Roman" w:cs="Times New Roman"/>
+          <w:sz w:val="20"/>
+          <w:szCs w:val="20"/>
+          <w:lang w:val="en-GB"/>
+        </w:rPr>
+      </w:pPr>
+    </w:p>
+    <w:p>
+      <w:pPr>
+        <w:jc w:val="both"/>
+        <w:rPr>
+          <w:rFonts w:ascii="Times New Roman" w:hAnsi="Times New Roman" w:cs="Times New Roman"/>
+          <w:sz w:val="20"/>
+          <w:szCs w:val="20"/>
+          <w:lang w:val="en-GB"/>
+        </w:rPr>
+      </w:pPr>
+      <w:r>
+        <w:rPr>
+          <w:rFonts w:ascii="Times New Roman" w:hAnsi="Times New Roman" w:cs="Times New Roman"/>
+          <w:sz w:val="20"/>
+          <w:szCs w:val="20"/>
+          <w:lang w:val="en-GB"/>
+        </w:rPr>
+        <w:t>Key timing: very technical and very aggressive</w:t>
+      </w:r>
+    </w:p>
+    <w:p>
+      <w:pPr>
+        <w:jc w:val="both"/>
+        <w:rPr>
+          <w:rFonts w:ascii="Times New Roman" w:hAnsi="Times New Roman" w:cs="Times New Roman"/>
+          <w:sz w:val="20"/>
+          <w:szCs w:val="20"/>
+          <w:lang w:val="en-GB"/>
+        </w:rPr>
+      </w:pPr>
+    </w:p>
+    <w:p>
+      <w:pPr>
+        <w:jc w:val="both"/>
+        <w:rPr>
+          <w:rFonts w:ascii="Times New Roman" w:hAnsi="Times New Roman" w:cs="Times New Roman"/>
+          <w:sz w:val="20"/>
+          <w:szCs w:val="20"/>
+          <w:lang w:val="en-GB"/>
+        </w:rPr>
+      </w:pPr>
+      <w:r>
+        <w:rPr>
+          <w:rFonts w:ascii="Times New Roman" w:hAnsi="Times New Roman" w:cs="Times New Roman"/>
+          <w:sz w:val="20"/>
+          <w:szCs w:val="20"/>
+          <w:lang w:val="en-GB"/>
+        </w:rPr>
+        <w:t>Civil law countries or asia: don’t want to produce the documents : teach to the clients</w:t>
+      </w:r>
+    </w:p>
+    <w:p>
+      <w:pPr>
+        <w:jc w:val="both"/>
+        <w:rPr>
+          <w:rFonts w:ascii="Times New Roman" w:hAnsi="Times New Roman" w:cs="Times New Roman"/>
+          <w:sz w:val="20"/>
+          <w:szCs w:val="20"/>
+          <w:lang w:val="en-GB"/>
+        </w:rPr>
+      </w:pPr>
+      <w:r>
+        <w:rPr>
+          <w:rFonts w:ascii="Times New Roman" w:hAnsi="Times New Roman" w:cs="Times New Roman"/>
+          <w:sz w:val="20"/>
+          <w:szCs w:val="20"/>
+          <w:lang w:val="en-GB"/>
+        </w:rPr>
+        <w:t>Anticipation is key</w:t>
       </w:r>
       <w:bookmarkStart w:id="0" w:name="_GoBack"/>
       <w:bookmarkEnd w:id="0"/>

--- a/9_Written Skills in International Arbitration/1_Cours 1.docx
+++ b/9_Written Skills in International Arbitration/1_Cours 1.docx
@@ -58,6 +58,7 @@
           <w:lang w:val="en-GB"/>
         </w:rPr>
       </w:pPr>
+      <w:proofErr w:type="spellStart"/>
       <w:r>
         <w:rPr>
           <w:rFonts w:ascii="Times New Roman" w:hAnsi="Times New Roman" w:cs="Times New Roman"/>
@@ -66,7 +67,18 @@
           <w:szCs w:val="20"/>
           <w:lang w:val="en-GB"/>
         </w:rPr>
-        <w:t>Cours 1</w:t>
+        <w:t>Cours</w:t>
+      </w:r>
+      <w:proofErr w:type="spellEnd"/>
+      <w:r>
+        <w:rPr>
+          <w:rFonts w:ascii="Times New Roman" w:hAnsi="Times New Roman" w:cs="Times New Roman"/>
+          <w:b/>
+          <w:sz w:val="20"/>
+          <w:szCs w:val="20"/>
+          <w:lang w:val="en-GB"/>
+        </w:rPr>
+        <w:t xml:space="preserve"> 1</w:t>
       </w:r>
     </w:p>
     <w:p>
@@ -299,14 +311,25 @@
           <w:lang w:val="en-GB"/>
         </w:rPr>
       </w:pPr>
-      <w:r>
-        <w:rPr>
-          <w:rFonts w:ascii="Times New Roman" w:hAnsi="Times New Roman" w:cs="Times New Roman"/>
-          <w:sz w:val="20"/>
-          <w:szCs w:val="20"/>
-          <w:lang w:val="en-GB"/>
-        </w:rPr>
-        <w:t>today became a standard, because after the statements the TA generally knows what the Parties are standing for</w:t>
+      <w:proofErr w:type="gramStart"/>
+      <w:r>
+        <w:rPr>
+          <w:rFonts w:ascii="Times New Roman" w:hAnsi="Times New Roman" w:cs="Times New Roman"/>
+          <w:sz w:val="20"/>
+          <w:szCs w:val="20"/>
+          <w:lang w:val="en-GB"/>
+        </w:rPr>
+        <w:t>today</w:t>
+      </w:r>
+      <w:proofErr w:type="gramEnd"/>
+      <w:r>
+        <w:rPr>
+          <w:rFonts w:ascii="Times New Roman" w:hAnsi="Times New Roman" w:cs="Times New Roman"/>
+          <w:sz w:val="20"/>
+          <w:szCs w:val="20"/>
+          <w:lang w:val="en-GB"/>
+        </w:rPr>
+        <w:t xml:space="preserve"> became a standard, because after the statements the TA generally knows what the Parties are standing for</w:t>
       </w:r>
     </w:p>
     <w:p>
@@ -619,7 +642,27 @@
           <w:szCs w:val="20"/>
           <w:lang w:val="en-GB"/>
         </w:rPr>
-        <w:t>It is often what people have done in their corporation and as they will be afraid not to have done the right thing, will not give the documents nor factual elements.</w:t>
+        <w:t xml:space="preserve">It is often what people have done in their corporation and as they will be afraid not to have done the right thing, will not give the documents </w:t>
+      </w:r>
+      <w:proofErr w:type="gramStart"/>
+      <w:r>
+        <w:rPr>
+          <w:rFonts w:ascii="Times New Roman" w:hAnsi="Times New Roman" w:cs="Times New Roman"/>
+          <w:sz w:val="20"/>
+          <w:szCs w:val="20"/>
+          <w:lang w:val="en-GB"/>
+        </w:rPr>
+        <w:t>nor</w:t>
+      </w:r>
+      <w:proofErr w:type="gramEnd"/>
+      <w:r>
+        <w:rPr>
+          <w:rFonts w:ascii="Times New Roman" w:hAnsi="Times New Roman" w:cs="Times New Roman"/>
+          <w:sz w:val="20"/>
+          <w:szCs w:val="20"/>
+          <w:lang w:val="en-GB"/>
+        </w:rPr>
+        <w:t xml:space="preserve"> factual elements.</w:t>
       </w:r>
     </w:p>
     <w:p>
@@ -909,7 +952,27 @@
           <w:szCs w:val="20"/>
           <w:lang w:val="en-GB"/>
         </w:rPr>
-        <w:t>How to present a good argument? Format need to be respected, spell checks, foot notes…</w:t>
+        <w:t xml:space="preserve">How to present a good argument? Format need to be respected, spell checks, </w:t>
+      </w:r>
+      <w:proofErr w:type="gramStart"/>
+      <w:r>
+        <w:rPr>
+          <w:rFonts w:ascii="Times New Roman" w:hAnsi="Times New Roman" w:cs="Times New Roman"/>
+          <w:sz w:val="20"/>
+          <w:szCs w:val="20"/>
+          <w:lang w:val="en-GB"/>
+        </w:rPr>
+        <w:t>foot notes</w:t>
+      </w:r>
+      <w:proofErr w:type="gramEnd"/>
+      <w:r>
+        <w:rPr>
+          <w:rFonts w:ascii="Times New Roman" w:hAnsi="Times New Roman" w:cs="Times New Roman"/>
+          <w:sz w:val="20"/>
+          <w:szCs w:val="20"/>
+          <w:lang w:val="en-GB"/>
+        </w:rPr>
+        <w:t>…</w:t>
       </w:r>
     </w:p>
     <w:p>
@@ -1095,7 +1158,27 @@
           <w:szCs w:val="20"/>
           <w:lang w:val="en-GB"/>
         </w:rPr>
-        <w:t xml:space="preserve">Investment arbitration: an investor and a case, the investor need to have a qualified investor actually making an investment. </w:t>
+        <w:t xml:space="preserve">Investment arbitration: an investor and a case, the </w:t>
+      </w:r>
+      <w:proofErr w:type="gramStart"/>
+      <w:r>
+        <w:rPr>
+          <w:rFonts w:ascii="Times New Roman" w:hAnsi="Times New Roman" w:cs="Times New Roman"/>
+          <w:sz w:val="20"/>
+          <w:szCs w:val="20"/>
+          <w:lang w:val="en-GB"/>
+        </w:rPr>
+        <w:t>investor need</w:t>
+      </w:r>
+      <w:proofErr w:type="gramEnd"/>
+      <w:r>
+        <w:rPr>
+          <w:rFonts w:ascii="Times New Roman" w:hAnsi="Times New Roman" w:cs="Times New Roman"/>
+          <w:sz w:val="20"/>
+          <w:szCs w:val="20"/>
+          <w:lang w:val="en-GB"/>
+        </w:rPr>
+        <w:t xml:space="preserve"> to have a qualified investor actually making an investment. </w:t>
       </w:r>
     </w:p>
     <w:p>
@@ -1603,7 +1686,27 @@
           <w:szCs w:val="20"/>
           <w:lang w:val="en-GB"/>
         </w:rPr>
-        <w:t xml:space="preserve">Corruption: International Public policy: bribery, corruption…Regarding all these elements, you need to look at the international public policy into the domestic law to have the details about how it is forbidden an sanctioned. </w:t>
+        <w:t>Corruption: International Public policy: bribery, corruption…</w:t>
+      </w:r>
+      <w:proofErr w:type="gramStart"/>
+      <w:r>
+        <w:rPr>
+          <w:rFonts w:ascii="Times New Roman" w:hAnsi="Times New Roman" w:cs="Times New Roman"/>
+          <w:sz w:val="20"/>
+          <w:szCs w:val="20"/>
+          <w:lang w:val="en-GB"/>
+        </w:rPr>
+        <w:t>Regarding</w:t>
+      </w:r>
+      <w:proofErr w:type="gramEnd"/>
+      <w:r>
+        <w:rPr>
+          <w:rFonts w:ascii="Times New Roman" w:hAnsi="Times New Roman" w:cs="Times New Roman"/>
+          <w:sz w:val="20"/>
+          <w:szCs w:val="20"/>
+          <w:lang w:val="en-GB"/>
+        </w:rPr>
+        <w:t xml:space="preserve"> all these elements, you need to look at the international public policy into the domestic law to have the details about how it is forbidden an sanctioned. </w:t>
       </w:r>
     </w:p>
     <w:p>
@@ -1707,7 +1810,27 @@
           <w:szCs w:val="20"/>
           <w:lang w:val="en-GB"/>
         </w:rPr>
-        <w:t xml:space="preserve">UNCITRAL proceedings : </w:t>
+        <w:t xml:space="preserve">UNCITRAL </w:t>
+      </w:r>
+      <w:proofErr w:type="gramStart"/>
+      <w:r>
+        <w:rPr>
+          <w:rFonts w:ascii="Times New Roman" w:hAnsi="Times New Roman" w:cs="Times New Roman"/>
+          <w:sz w:val="20"/>
+          <w:szCs w:val="20"/>
+          <w:lang w:val="en-GB"/>
+        </w:rPr>
+        <w:t>proceedings :</w:t>
+      </w:r>
+      <w:proofErr w:type="gramEnd"/>
+      <w:r>
+        <w:rPr>
+          <w:rFonts w:ascii="Times New Roman" w:hAnsi="Times New Roman" w:cs="Times New Roman"/>
+          <w:sz w:val="20"/>
+          <w:szCs w:val="20"/>
+          <w:lang w:val="en-GB"/>
+        </w:rPr>
+        <w:t xml:space="preserve"> </w:t>
       </w:r>
     </w:p>
     <w:p>
@@ -1725,14 +1848,25 @@
           <w:lang w:val="en-GB"/>
         </w:rPr>
       </w:pPr>
-      <w:r>
-        <w:rPr>
-          <w:rFonts w:ascii="Times New Roman" w:hAnsi="Times New Roman" w:cs="Times New Roman"/>
-          <w:sz w:val="20"/>
-          <w:szCs w:val="20"/>
-          <w:lang w:val="en-GB"/>
-        </w:rPr>
-        <w:t xml:space="preserve">language, </w:t>
+      <w:proofErr w:type="gramStart"/>
+      <w:r>
+        <w:rPr>
+          <w:rFonts w:ascii="Times New Roman" w:hAnsi="Times New Roman" w:cs="Times New Roman"/>
+          <w:sz w:val="20"/>
+          <w:szCs w:val="20"/>
+          <w:lang w:val="en-GB"/>
+        </w:rPr>
+        <w:t>language</w:t>
+      </w:r>
+      <w:proofErr w:type="gramEnd"/>
+      <w:r>
+        <w:rPr>
+          <w:rFonts w:ascii="Times New Roman" w:hAnsi="Times New Roman" w:cs="Times New Roman"/>
+          <w:sz w:val="20"/>
+          <w:szCs w:val="20"/>
+          <w:lang w:val="en-GB"/>
+        </w:rPr>
+        <w:t xml:space="preserve">, </w:t>
       </w:r>
     </w:p>
     <w:p>
@@ -1750,14 +1884,25 @@
           <w:lang w:val="en-GB"/>
         </w:rPr>
       </w:pPr>
-      <w:r>
-        <w:rPr>
-          <w:rFonts w:ascii="Times New Roman" w:hAnsi="Times New Roman" w:cs="Times New Roman"/>
-          <w:sz w:val="20"/>
-          <w:szCs w:val="20"/>
-          <w:lang w:val="en-GB"/>
-        </w:rPr>
-        <w:t xml:space="preserve">confidentiality, </w:t>
+      <w:proofErr w:type="gramStart"/>
+      <w:r>
+        <w:rPr>
+          <w:rFonts w:ascii="Times New Roman" w:hAnsi="Times New Roman" w:cs="Times New Roman"/>
+          <w:sz w:val="20"/>
+          <w:szCs w:val="20"/>
+          <w:lang w:val="en-GB"/>
+        </w:rPr>
+        <w:t>confidentiality</w:t>
+      </w:r>
+      <w:proofErr w:type="gramEnd"/>
+      <w:r>
+        <w:rPr>
+          <w:rFonts w:ascii="Times New Roman" w:hAnsi="Times New Roman" w:cs="Times New Roman"/>
+          <w:sz w:val="20"/>
+          <w:szCs w:val="20"/>
+          <w:lang w:val="en-GB"/>
+        </w:rPr>
+        <w:t xml:space="preserve">, </w:t>
       </w:r>
     </w:p>
     <w:p>
@@ -1775,14 +1920,25 @@
           <w:lang w:val="en-GB"/>
         </w:rPr>
       </w:pPr>
-      <w:r>
-        <w:rPr>
-          <w:rFonts w:ascii="Times New Roman" w:hAnsi="Times New Roman" w:cs="Times New Roman"/>
-          <w:sz w:val="20"/>
-          <w:szCs w:val="20"/>
-          <w:lang w:val="en-GB"/>
-        </w:rPr>
-        <w:t xml:space="preserve">calendar, </w:t>
+      <w:proofErr w:type="gramStart"/>
+      <w:r>
+        <w:rPr>
+          <w:rFonts w:ascii="Times New Roman" w:hAnsi="Times New Roman" w:cs="Times New Roman"/>
+          <w:sz w:val="20"/>
+          <w:szCs w:val="20"/>
+          <w:lang w:val="en-GB"/>
+        </w:rPr>
+        <w:t>calendar</w:t>
+      </w:r>
+      <w:proofErr w:type="gramEnd"/>
+      <w:r>
+        <w:rPr>
+          <w:rFonts w:ascii="Times New Roman" w:hAnsi="Times New Roman" w:cs="Times New Roman"/>
+          <w:sz w:val="20"/>
+          <w:szCs w:val="20"/>
+          <w:lang w:val="en-GB"/>
+        </w:rPr>
+        <w:t xml:space="preserve">, </w:t>
       </w:r>
     </w:p>
     <w:p>
@@ -1800,14 +1956,25 @@
           <w:lang w:val="en-GB"/>
         </w:rPr>
       </w:pPr>
-      <w:r>
-        <w:rPr>
-          <w:rFonts w:ascii="Times New Roman" w:hAnsi="Times New Roman" w:cs="Times New Roman"/>
-          <w:sz w:val="20"/>
-          <w:szCs w:val="20"/>
-          <w:lang w:val="en-GB"/>
-        </w:rPr>
-        <w:t xml:space="preserve">everything about written submissions, </w:t>
+      <w:proofErr w:type="gramStart"/>
+      <w:r>
+        <w:rPr>
+          <w:rFonts w:ascii="Times New Roman" w:hAnsi="Times New Roman" w:cs="Times New Roman"/>
+          <w:sz w:val="20"/>
+          <w:szCs w:val="20"/>
+          <w:lang w:val="en-GB"/>
+        </w:rPr>
+        <w:t>everything</w:t>
+      </w:r>
+      <w:proofErr w:type="gramEnd"/>
+      <w:r>
+        <w:rPr>
+          <w:rFonts w:ascii="Times New Roman" w:hAnsi="Times New Roman" w:cs="Times New Roman"/>
+          <w:sz w:val="20"/>
+          <w:szCs w:val="20"/>
+          <w:lang w:val="en-GB"/>
+        </w:rPr>
+        <w:t xml:space="preserve"> about written submissions, </w:t>
       </w:r>
     </w:p>
     <w:p>
@@ -1825,14 +1992,25 @@
           <w:lang w:val="en-GB"/>
         </w:rPr>
       </w:pPr>
-      <w:r>
-        <w:rPr>
-          <w:rFonts w:ascii="Times New Roman" w:hAnsi="Times New Roman" w:cs="Times New Roman"/>
-          <w:sz w:val="20"/>
-          <w:szCs w:val="20"/>
-          <w:lang w:val="en-GB"/>
-        </w:rPr>
-        <w:t xml:space="preserve">document production, </w:t>
+      <w:proofErr w:type="gramStart"/>
+      <w:r>
+        <w:rPr>
+          <w:rFonts w:ascii="Times New Roman" w:hAnsi="Times New Roman" w:cs="Times New Roman"/>
+          <w:sz w:val="20"/>
+          <w:szCs w:val="20"/>
+          <w:lang w:val="en-GB"/>
+        </w:rPr>
+        <w:t>document</w:t>
+      </w:r>
+      <w:proofErr w:type="gramEnd"/>
+      <w:r>
+        <w:rPr>
+          <w:rFonts w:ascii="Times New Roman" w:hAnsi="Times New Roman" w:cs="Times New Roman"/>
+          <w:sz w:val="20"/>
+          <w:szCs w:val="20"/>
+          <w:lang w:val="en-GB"/>
+        </w:rPr>
+        <w:t xml:space="preserve"> production, </w:t>
       </w:r>
     </w:p>
     <w:p>
@@ -1850,15 +2028,37 @@
           <w:lang w:val="en-GB"/>
         </w:rPr>
       </w:pPr>
-      <w:r>
-        <w:rPr>
-          <w:rFonts w:ascii="Times New Roman" w:hAnsi="Times New Roman" w:cs="Times New Roman"/>
-          <w:sz w:val="20"/>
-          <w:szCs w:val="20"/>
-          <w:lang w:val="en-GB"/>
-        </w:rPr>
-        <w:t>cost: institutional arbitration, ad hoc differen</w:t>
-      </w:r>
+      <w:proofErr w:type="gramStart"/>
+      <w:r>
+        <w:rPr>
+          <w:rFonts w:ascii="Times New Roman" w:hAnsi="Times New Roman" w:cs="Times New Roman"/>
+          <w:sz w:val="20"/>
+          <w:szCs w:val="20"/>
+          <w:lang w:val="en-GB"/>
+        </w:rPr>
+        <w:t>cost</w:t>
+      </w:r>
+      <w:proofErr w:type="gramEnd"/>
+      <w:r>
+        <w:rPr>
+          <w:rFonts w:ascii="Times New Roman" w:hAnsi="Times New Roman" w:cs="Times New Roman"/>
+          <w:sz w:val="20"/>
+          <w:szCs w:val="20"/>
+          <w:lang w:val="en-GB"/>
+        </w:rPr>
+        <w:t xml:space="preserve">: institutional arbitration, ad hoc </w:t>
+      </w:r>
+      <w:proofErr w:type="spellStart"/>
+      <w:r>
+        <w:rPr>
+          <w:rFonts w:ascii="Times New Roman" w:hAnsi="Times New Roman" w:cs="Times New Roman"/>
+          <w:sz w:val="20"/>
+          <w:szCs w:val="20"/>
+          <w:lang w:val="en-GB"/>
+        </w:rPr>
+        <w:t>differen</w:t>
+      </w:r>
+      <w:proofErr w:type="spellEnd"/>
     </w:p>
     <w:p>
       <w:pPr>
@@ -1875,14 +2075,25 @@
           <w:lang w:val="en-GB"/>
         </w:rPr>
       </w:pPr>
-      <w:r>
-        <w:rPr>
-          <w:rFonts w:ascii="Times New Roman" w:hAnsi="Times New Roman" w:cs="Times New Roman"/>
-          <w:sz w:val="20"/>
-          <w:szCs w:val="20"/>
-          <w:lang w:val="en-GB"/>
-        </w:rPr>
-        <w:t>in institutional arbitration: arbitration stops if the parties do not pay</w:t>
+      <w:proofErr w:type="gramStart"/>
+      <w:r>
+        <w:rPr>
+          <w:rFonts w:ascii="Times New Roman" w:hAnsi="Times New Roman" w:cs="Times New Roman"/>
+          <w:sz w:val="20"/>
+          <w:szCs w:val="20"/>
+          <w:lang w:val="en-GB"/>
+        </w:rPr>
+        <w:t>in</w:t>
+      </w:r>
+      <w:proofErr w:type="gramEnd"/>
+      <w:r>
+        <w:rPr>
+          <w:rFonts w:ascii="Times New Roman" w:hAnsi="Times New Roman" w:cs="Times New Roman"/>
+          <w:sz w:val="20"/>
+          <w:szCs w:val="20"/>
+          <w:lang w:val="en-GB"/>
+        </w:rPr>
+        <w:t xml:space="preserve"> institutional arbitration: arbitration stops if the parties do not pay</w:t>
       </w:r>
     </w:p>
     <w:p>
@@ -1900,14 +2111,45 @@
           <w:lang w:val="en-GB"/>
         </w:rPr>
       </w:pPr>
-      <w:r>
-        <w:rPr>
-          <w:rFonts w:ascii="Times New Roman" w:hAnsi="Times New Roman" w:cs="Times New Roman"/>
-          <w:sz w:val="20"/>
-          <w:szCs w:val="20"/>
-          <w:lang w:val="en-GB"/>
-        </w:rPr>
-        <w:t>ad hoc: advanced on cost payed by one party only and at the end, allocation on costs</w:t>
+      <w:proofErr w:type="gramStart"/>
+      <w:r>
+        <w:rPr>
+          <w:rFonts w:ascii="Times New Roman" w:hAnsi="Times New Roman" w:cs="Times New Roman"/>
+          <w:sz w:val="20"/>
+          <w:szCs w:val="20"/>
+          <w:lang w:val="en-GB"/>
+        </w:rPr>
+        <w:t>ad</w:t>
+      </w:r>
+      <w:proofErr w:type="gramEnd"/>
+      <w:r>
+        <w:rPr>
+          <w:rFonts w:ascii="Times New Roman" w:hAnsi="Times New Roman" w:cs="Times New Roman"/>
+          <w:sz w:val="20"/>
+          <w:szCs w:val="20"/>
+          <w:lang w:val="en-GB"/>
+        </w:rPr>
+        <w:t xml:space="preserve"> hoc: advanced on cost </w:t>
+      </w:r>
+      <w:proofErr w:type="spellStart"/>
+      <w:r>
+        <w:rPr>
+          <w:rFonts w:ascii="Times New Roman" w:hAnsi="Times New Roman" w:cs="Times New Roman"/>
+          <w:sz w:val="20"/>
+          <w:szCs w:val="20"/>
+          <w:lang w:val="en-GB"/>
+        </w:rPr>
+        <w:t>payed</w:t>
+      </w:r>
+      <w:proofErr w:type="spellEnd"/>
+      <w:r>
+        <w:rPr>
+          <w:rFonts w:ascii="Times New Roman" w:hAnsi="Times New Roman" w:cs="Times New Roman"/>
+          <w:sz w:val="20"/>
+          <w:szCs w:val="20"/>
+          <w:lang w:val="en-GB"/>
+        </w:rPr>
+        <w:t xml:space="preserve"> by one party only and at the end, allocation on costs</w:t>
       </w:r>
     </w:p>
     <w:p>
@@ -1925,14 +2167,25 @@
           <w:lang w:val="en-GB"/>
         </w:rPr>
       </w:pPr>
-      <w:r>
-        <w:rPr>
-          <w:rFonts w:ascii="Times New Roman" w:hAnsi="Times New Roman" w:cs="Times New Roman"/>
-          <w:sz w:val="20"/>
-          <w:szCs w:val="20"/>
-          <w:lang w:val="en-GB"/>
-        </w:rPr>
-        <w:t>it goes into the award and is therefore enforceable</w:t>
+      <w:proofErr w:type="gramStart"/>
+      <w:r>
+        <w:rPr>
+          <w:rFonts w:ascii="Times New Roman" w:hAnsi="Times New Roman" w:cs="Times New Roman"/>
+          <w:sz w:val="20"/>
+          <w:szCs w:val="20"/>
+          <w:lang w:val="en-GB"/>
+        </w:rPr>
+        <w:t>it</w:t>
+      </w:r>
+      <w:proofErr w:type="gramEnd"/>
+      <w:r>
+        <w:rPr>
+          <w:rFonts w:ascii="Times New Roman" w:hAnsi="Times New Roman" w:cs="Times New Roman"/>
+          <w:sz w:val="20"/>
+          <w:szCs w:val="20"/>
+          <w:lang w:val="en-GB"/>
+        </w:rPr>
+        <w:t xml:space="preserve"> goes into the award and is therefore enforceable</w:t>
       </w:r>
     </w:p>
     <w:p>
@@ -1992,14 +2245,25 @@
           <w:lang w:val="en-GB"/>
         </w:rPr>
       </w:pPr>
-      <w:r>
-        <w:rPr>
-          <w:rFonts w:ascii="Times New Roman" w:hAnsi="Times New Roman" w:cs="Times New Roman"/>
-          <w:sz w:val="20"/>
-          <w:szCs w:val="20"/>
-          <w:lang w:val="en-GB"/>
-        </w:rPr>
-        <w:t xml:space="preserve">counter claims on jurisdictions : convincing… </w:t>
+      <w:proofErr w:type="gramStart"/>
+      <w:r>
+        <w:rPr>
+          <w:rFonts w:ascii="Times New Roman" w:hAnsi="Times New Roman" w:cs="Times New Roman"/>
+          <w:sz w:val="20"/>
+          <w:szCs w:val="20"/>
+          <w:lang w:val="en-GB"/>
+        </w:rPr>
+        <w:t>counter</w:t>
+      </w:r>
+      <w:proofErr w:type="gramEnd"/>
+      <w:r>
+        <w:rPr>
+          <w:rFonts w:ascii="Times New Roman" w:hAnsi="Times New Roman" w:cs="Times New Roman"/>
+          <w:sz w:val="20"/>
+          <w:szCs w:val="20"/>
+          <w:lang w:val="en-GB"/>
+        </w:rPr>
+        <w:t xml:space="preserve"> claims on jurisdictions : convincing… </w:t>
       </w:r>
     </w:p>
     <w:p>
@@ -2017,45 +2281,76 @@
           <w:lang w:val="en-GB"/>
         </w:rPr>
       </w:pPr>
-      <w:r>
-        <w:rPr>
-          <w:rFonts w:ascii="Times New Roman" w:hAnsi="Times New Roman" w:cs="Times New Roman"/>
-          <w:sz w:val="20"/>
-          <w:szCs w:val="20"/>
-          <w:lang w:val="en-GB"/>
-        </w:rPr>
-        <w:t>table of content</w:t>
-      </w:r>
-    </w:p>
-    <w:p>
-      <w:pPr>
-        <w:jc w:val="both"/>
-        <w:rPr>
-          <w:rFonts w:ascii="Times New Roman" w:hAnsi="Times New Roman" w:cs="Times New Roman"/>
-          <w:sz w:val="20"/>
-          <w:szCs w:val="20"/>
-          <w:lang w:val="en-GB"/>
-        </w:rPr>
-      </w:pPr>
-    </w:p>
-    <w:p>
-      <w:pPr>
-        <w:jc w:val="both"/>
-        <w:rPr>
-          <w:rFonts w:ascii="Times New Roman" w:hAnsi="Times New Roman" w:cs="Times New Roman"/>
-          <w:sz w:val="20"/>
-          <w:szCs w:val="20"/>
-          <w:lang w:val="en-GB"/>
-        </w:rPr>
-      </w:pPr>
-      <w:r>
-        <w:rPr>
-          <w:rFonts w:ascii="Times New Roman" w:hAnsi="Times New Roman" w:cs="Times New Roman"/>
-          <w:sz w:val="20"/>
-          <w:szCs w:val="20"/>
-          <w:lang w:val="en-GB"/>
-        </w:rPr>
-        <w:t>Witness: statement and cross examination:</w:t>
+      <w:proofErr w:type="gramStart"/>
+      <w:r>
+        <w:rPr>
+          <w:rFonts w:ascii="Times New Roman" w:hAnsi="Times New Roman" w:cs="Times New Roman"/>
+          <w:sz w:val="20"/>
+          <w:szCs w:val="20"/>
+          <w:lang w:val="en-GB"/>
+        </w:rPr>
+        <w:t>table</w:t>
+      </w:r>
+      <w:proofErr w:type="gramEnd"/>
+      <w:r>
+        <w:rPr>
+          <w:rFonts w:ascii="Times New Roman" w:hAnsi="Times New Roman" w:cs="Times New Roman"/>
+          <w:sz w:val="20"/>
+          <w:szCs w:val="20"/>
+          <w:lang w:val="en-GB"/>
+        </w:rPr>
+        <w:t xml:space="preserve"> of content</w:t>
+      </w:r>
+    </w:p>
+    <w:p>
+      <w:pPr>
+        <w:jc w:val="both"/>
+        <w:rPr>
+          <w:rFonts w:ascii="Times New Roman" w:hAnsi="Times New Roman" w:cs="Times New Roman"/>
+          <w:sz w:val="20"/>
+          <w:szCs w:val="20"/>
+          <w:lang w:val="en-GB"/>
+        </w:rPr>
+      </w:pPr>
+    </w:p>
+    <w:p>
+      <w:pPr>
+        <w:jc w:val="both"/>
+        <w:rPr>
+          <w:rFonts w:ascii="Times New Roman" w:hAnsi="Times New Roman" w:cs="Times New Roman"/>
+          <w:sz w:val="20"/>
+          <w:szCs w:val="20"/>
+          <w:lang w:val="en-GB"/>
+        </w:rPr>
+      </w:pPr>
+      <w:r>
+        <w:rPr>
+          <w:rFonts w:ascii="Times New Roman" w:hAnsi="Times New Roman" w:cs="Times New Roman"/>
+          <w:sz w:val="20"/>
+          <w:szCs w:val="20"/>
+          <w:lang w:val="en-GB"/>
+        </w:rPr>
+        <w:t xml:space="preserve">Witness: statement and </w:t>
+      </w:r>
+      <w:proofErr w:type="gramStart"/>
+      <w:r>
+        <w:rPr>
+          <w:rFonts w:ascii="Times New Roman" w:hAnsi="Times New Roman" w:cs="Times New Roman"/>
+          <w:sz w:val="20"/>
+          <w:szCs w:val="20"/>
+          <w:lang w:val="en-GB"/>
+        </w:rPr>
+        <w:t>cross examination</w:t>
+      </w:r>
+      <w:proofErr w:type="gramEnd"/>
+      <w:r>
+        <w:rPr>
+          <w:rFonts w:ascii="Times New Roman" w:hAnsi="Times New Roman" w:cs="Times New Roman"/>
+          <w:sz w:val="20"/>
+          <w:szCs w:val="20"/>
+          <w:lang w:val="en-GB"/>
+        </w:rPr>
+        <w:t>:</w:t>
       </w:r>
     </w:p>
     <w:p>
@@ -2305,7 +2600,27 @@
           <w:szCs w:val="20"/>
           <w:lang w:val="en-GB"/>
         </w:rPr>
-        <w:t xml:space="preserve">In Arbitration: used to be called discovery but as we don’t want a confusion: not going to be pretrial: </w:t>
+        <w:t xml:space="preserve">In Arbitration: used to be called discovery but as we don’t want a confusion: not going to be </w:t>
+      </w:r>
+      <w:proofErr w:type="spellStart"/>
+      <w:r>
+        <w:rPr>
+          <w:rFonts w:ascii="Times New Roman" w:hAnsi="Times New Roman" w:cs="Times New Roman"/>
+          <w:sz w:val="20"/>
+          <w:szCs w:val="20"/>
+          <w:lang w:val="en-GB"/>
+        </w:rPr>
+        <w:t>pretrial</w:t>
+      </w:r>
+      <w:proofErr w:type="spellEnd"/>
+      <w:r>
+        <w:rPr>
+          <w:rFonts w:ascii="Times New Roman" w:hAnsi="Times New Roman" w:cs="Times New Roman"/>
+          <w:sz w:val="20"/>
+          <w:szCs w:val="20"/>
+          <w:lang w:val="en-GB"/>
+        </w:rPr>
+        <w:t xml:space="preserve">: </w:t>
       </w:r>
       <w:r>
         <w:rPr>
@@ -2394,7 +2709,27 @@
           <w:szCs w:val="20"/>
           <w:lang w:val="en-GB"/>
         </w:rPr>
-        <w:t>You hand out your documents and then ask what is missing : and the AT determines if it is relevant, can also require the production of it at any point</w:t>
+        <w:t xml:space="preserve">You hand out your documents and then ask what is </w:t>
+      </w:r>
+      <w:proofErr w:type="gramStart"/>
+      <w:r>
+        <w:rPr>
+          <w:rFonts w:ascii="Times New Roman" w:hAnsi="Times New Roman" w:cs="Times New Roman"/>
+          <w:sz w:val="20"/>
+          <w:szCs w:val="20"/>
+          <w:lang w:val="en-GB"/>
+        </w:rPr>
+        <w:t>missing :</w:t>
+      </w:r>
+      <w:proofErr w:type="gramEnd"/>
+      <w:r>
+        <w:rPr>
+          <w:rFonts w:ascii="Times New Roman" w:hAnsi="Times New Roman" w:cs="Times New Roman"/>
+          <w:sz w:val="20"/>
+          <w:szCs w:val="20"/>
+          <w:lang w:val="en-GB"/>
+        </w:rPr>
+        <w:t xml:space="preserve"> and the AT determines if it is relevant, can also require the production of it at any point</w:t>
       </w:r>
     </w:p>
     <w:p>
@@ -2489,14 +2824,25 @@
         </w:rPr>
         <w:t xml:space="preserve">Statement of claim: need to put the full case, </w:t>
       </w:r>
-      <w:r>
-        <w:rPr>
-          <w:rFonts w:ascii="Times New Roman" w:hAnsi="Times New Roman" w:cs="Times New Roman"/>
-          <w:sz w:val="20"/>
-          <w:szCs w:val="20"/>
-          <w:lang w:val="en-GB"/>
-        </w:rPr>
-        <w:t xml:space="preserve">experts reports, witness </w:t>
+      <w:proofErr w:type="gramStart"/>
+      <w:r>
+        <w:rPr>
+          <w:rFonts w:ascii="Times New Roman" w:hAnsi="Times New Roman" w:cs="Times New Roman"/>
+          <w:sz w:val="20"/>
+          <w:szCs w:val="20"/>
+          <w:lang w:val="en-GB"/>
+        </w:rPr>
+        <w:t>experts</w:t>
+      </w:r>
+      <w:proofErr w:type="gramEnd"/>
+      <w:r>
+        <w:rPr>
+          <w:rFonts w:ascii="Times New Roman" w:hAnsi="Times New Roman" w:cs="Times New Roman"/>
+          <w:sz w:val="20"/>
+          <w:szCs w:val="20"/>
+          <w:lang w:val="en-GB"/>
+        </w:rPr>
+        <w:t xml:space="preserve"> reports, witness </w:t>
       </w:r>
     </w:p>
     <w:p>
@@ -2640,16 +2986,47 @@
           <w:szCs w:val="20"/>
           <w:lang w:val="en-GB"/>
         </w:rPr>
-        <w:t xml:space="preserve">Religious oath ? </w:t>
-      </w:r>
-      <w:r>
-        <w:rPr>
-          <w:rFonts w:ascii="Times New Roman" w:hAnsi="Times New Roman" w:cs="Times New Roman"/>
-          <w:sz w:val="20"/>
-          <w:szCs w:val="20"/>
-          <w:lang w:val="en-GB"/>
-        </w:rPr>
-        <w:t xml:space="preserve">a formal oath is not always taken </w:t>
+        <w:t xml:space="preserve">Religious </w:t>
+      </w:r>
+      <w:proofErr w:type="gramStart"/>
+      <w:r>
+        <w:rPr>
+          <w:rFonts w:ascii="Times New Roman" w:hAnsi="Times New Roman" w:cs="Times New Roman"/>
+          <w:sz w:val="20"/>
+          <w:szCs w:val="20"/>
+          <w:lang w:val="en-GB"/>
+        </w:rPr>
+        <w:t>oath ?</w:t>
+      </w:r>
+      <w:proofErr w:type="gramEnd"/>
+      <w:r>
+        <w:rPr>
+          <w:rFonts w:ascii="Times New Roman" w:hAnsi="Times New Roman" w:cs="Times New Roman"/>
+          <w:sz w:val="20"/>
+          <w:szCs w:val="20"/>
+          <w:lang w:val="en-GB"/>
+        </w:rPr>
+        <w:t xml:space="preserve"> </w:t>
+      </w:r>
+      <w:proofErr w:type="gramStart"/>
+      <w:r>
+        <w:rPr>
+          <w:rFonts w:ascii="Times New Roman" w:hAnsi="Times New Roman" w:cs="Times New Roman"/>
+          <w:sz w:val="20"/>
+          <w:szCs w:val="20"/>
+          <w:lang w:val="en-GB"/>
+        </w:rPr>
+        <w:t>a</w:t>
+      </w:r>
+      <w:proofErr w:type="gramEnd"/>
+      <w:r>
+        <w:rPr>
+          <w:rFonts w:ascii="Times New Roman" w:hAnsi="Times New Roman" w:cs="Times New Roman"/>
+          <w:sz w:val="20"/>
+          <w:szCs w:val="20"/>
+          <w:lang w:val="en-GB"/>
+        </w:rPr>
+        <w:t xml:space="preserve"> formal oath is not always taken </w:t>
       </w:r>
     </w:p>
     <w:p>
@@ -2720,7 +3097,27 @@
           <w:szCs w:val="20"/>
           <w:lang w:val="en-GB"/>
         </w:rPr>
-        <w:t xml:space="preserve">Experts you do have, but facts witnesses are often use to give some color to your case. </w:t>
+        <w:t xml:space="preserve">Experts you do have, but facts witnesses are often use to give some </w:t>
+      </w:r>
+      <w:proofErr w:type="spellStart"/>
+      <w:r>
+        <w:rPr>
+          <w:rFonts w:ascii="Times New Roman" w:hAnsi="Times New Roman" w:cs="Times New Roman"/>
+          <w:sz w:val="20"/>
+          <w:szCs w:val="20"/>
+          <w:lang w:val="en-GB"/>
+        </w:rPr>
+        <w:t>color</w:t>
+      </w:r>
+      <w:proofErr w:type="spellEnd"/>
+      <w:r>
+        <w:rPr>
+          <w:rFonts w:ascii="Times New Roman" w:hAnsi="Times New Roman" w:cs="Times New Roman"/>
+          <w:sz w:val="20"/>
+          <w:szCs w:val="20"/>
+          <w:lang w:val="en-GB"/>
+        </w:rPr>
+        <w:t xml:space="preserve"> to your case. </w:t>
       </w:r>
     </w:p>
     <w:p>
@@ -2953,7 +3350,27 @@
           <w:szCs w:val="20"/>
           <w:lang w:val="en-GB"/>
         </w:rPr>
-        <w:t>It can be sophisticated : you can make it simpler in ideas but not in the wording</w:t>
+        <w:t xml:space="preserve">It can be </w:t>
+      </w:r>
+      <w:proofErr w:type="gramStart"/>
+      <w:r>
+        <w:rPr>
+          <w:rFonts w:ascii="Times New Roman" w:hAnsi="Times New Roman" w:cs="Times New Roman"/>
+          <w:sz w:val="20"/>
+          <w:szCs w:val="20"/>
+          <w:lang w:val="en-GB"/>
+        </w:rPr>
+        <w:t>sophisticated :</w:t>
+      </w:r>
+      <w:proofErr w:type="gramEnd"/>
+      <w:r>
+        <w:rPr>
+          <w:rFonts w:ascii="Times New Roman" w:hAnsi="Times New Roman" w:cs="Times New Roman"/>
+          <w:sz w:val="20"/>
+          <w:szCs w:val="20"/>
+          <w:lang w:val="en-GB"/>
+        </w:rPr>
+        <w:t xml:space="preserve"> you can make it simpler in ideas but not in the wording</w:t>
       </w:r>
     </w:p>
     <w:p>
@@ -2993,7 +3410,27 @@
           <w:szCs w:val="20"/>
           <w:lang w:val="en-GB"/>
         </w:rPr>
-        <w:t>Sometimes: tactics; 2/3 pages</w:t>
+        <w:t>Sometimes: tactics</w:t>
+      </w:r>
+      <w:proofErr w:type="gramStart"/>
+      <w:r>
+        <w:rPr>
+          <w:rFonts w:ascii="Times New Roman" w:hAnsi="Times New Roman" w:cs="Times New Roman"/>
+          <w:sz w:val="20"/>
+          <w:szCs w:val="20"/>
+          <w:lang w:val="en-GB"/>
+        </w:rPr>
+        <w:t>;</w:t>
+      </w:r>
+      <w:proofErr w:type="gramEnd"/>
+      <w:r>
+        <w:rPr>
+          <w:rFonts w:ascii="Times New Roman" w:hAnsi="Times New Roman" w:cs="Times New Roman"/>
+          <w:sz w:val="20"/>
+          <w:szCs w:val="20"/>
+          <w:lang w:val="en-GB"/>
+        </w:rPr>
+        <w:t xml:space="preserve"> 2/3 pages</w:t>
       </w:r>
     </w:p>
     <w:p>
@@ -3044,27 +3481,67 @@
           <w:szCs w:val="20"/>
           <w:lang w:val="en-GB"/>
         </w:rPr>
-        <w:t>Question of the scope of examination : key</w:t>
-      </w:r>
-    </w:p>
-    <w:p>
-      <w:pPr>
-        <w:jc w:val="both"/>
-        <w:rPr>
-          <w:rFonts w:ascii="Times New Roman" w:hAnsi="Times New Roman" w:cs="Times New Roman"/>
-          <w:sz w:val="20"/>
-          <w:szCs w:val="20"/>
-          <w:lang w:val="en-GB"/>
-        </w:rPr>
-      </w:pPr>
-      <w:r>
-        <w:rPr>
-          <w:rFonts w:ascii="Times New Roman" w:hAnsi="Times New Roman" w:cs="Times New Roman"/>
-          <w:sz w:val="20"/>
-          <w:szCs w:val="20"/>
-          <w:lang w:val="en-GB"/>
-        </w:rPr>
-        <w:t xml:space="preserve">There is no rule, the assumption before was that not possible to examine it outside the scope of his statement, but for exports the assumption was that experts could be asked on outside  questions : therefore principle shifted: </w:t>
+        <w:t xml:space="preserve">Question of the scope of </w:t>
+      </w:r>
+      <w:proofErr w:type="gramStart"/>
+      <w:r>
+        <w:rPr>
+          <w:rFonts w:ascii="Times New Roman" w:hAnsi="Times New Roman" w:cs="Times New Roman"/>
+          <w:sz w:val="20"/>
+          <w:szCs w:val="20"/>
+          <w:lang w:val="en-GB"/>
+        </w:rPr>
+        <w:t>examination :</w:t>
+      </w:r>
+      <w:proofErr w:type="gramEnd"/>
+      <w:r>
+        <w:rPr>
+          <w:rFonts w:ascii="Times New Roman" w:hAnsi="Times New Roman" w:cs="Times New Roman"/>
+          <w:sz w:val="20"/>
+          <w:szCs w:val="20"/>
+          <w:lang w:val="en-GB"/>
+        </w:rPr>
+        <w:t xml:space="preserve"> key</w:t>
+      </w:r>
+    </w:p>
+    <w:p>
+      <w:pPr>
+        <w:jc w:val="both"/>
+        <w:rPr>
+          <w:rFonts w:ascii="Times New Roman" w:hAnsi="Times New Roman" w:cs="Times New Roman"/>
+          <w:sz w:val="20"/>
+          <w:szCs w:val="20"/>
+          <w:lang w:val="en-GB"/>
+        </w:rPr>
+      </w:pPr>
+      <w:r>
+        <w:rPr>
+          <w:rFonts w:ascii="Times New Roman" w:hAnsi="Times New Roman" w:cs="Times New Roman"/>
+          <w:sz w:val="20"/>
+          <w:szCs w:val="20"/>
+          <w:lang w:val="en-GB"/>
+        </w:rPr>
+        <w:t xml:space="preserve">There is no rule, the assumption before was that not possible to examine it outside the scope of his statement, but for exports the assumption was that experts could be asked on </w:t>
+      </w:r>
+      <w:proofErr w:type="gramStart"/>
+      <w:r>
+        <w:rPr>
+          <w:rFonts w:ascii="Times New Roman" w:hAnsi="Times New Roman" w:cs="Times New Roman"/>
+          <w:sz w:val="20"/>
+          <w:szCs w:val="20"/>
+          <w:lang w:val="en-GB"/>
+        </w:rPr>
+        <w:t>outside  questions</w:t>
+      </w:r>
+      <w:proofErr w:type="gramEnd"/>
+      <w:r>
+        <w:rPr>
+          <w:rFonts w:ascii="Times New Roman" w:hAnsi="Times New Roman" w:cs="Times New Roman"/>
+          <w:sz w:val="20"/>
+          <w:szCs w:val="20"/>
+          <w:lang w:val="en-GB"/>
+        </w:rPr>
+        <w:t xml:space="preserve"> : therefore principle shifted: </w:t>
       </w:r>
     </w:p>
     <w:p>
@@ -3279,8 +3756,19 @@
           <w:szCs w:val="20"/>
           <w:lang w:val="en-GB"/>
         </w:rPr>
-        <w:t>If a very strong witness on an issue, no need of two more, depends however, of the position,…</w:t>
-      </w:r>
+        <w:t xml:space="preserve">If a very strong witness on an issue, no need of two more, depends however, of the </w:t>
+      </w:r>
+      <w:proofErr w:type="gramStart"/>
+      <w:r>
+        <w:rPr>
+          <w:rFonts w:ascii="Times New Roman" w:hAnsi="Times New Roman" w:cs="Times New Roman"/>
+          <w:sz w:val="20"/>
+          <w:szCs w:val="20"/>
+          <w:lang w:val="en-GB"/>
+        </w:rPr>
+        <w:t>position,…</w:t>
+      </w:r>
+      <w:proofErr w:type="gramEnd"/>
     </w:p>
     <w:p>
       <w:pPr>
@@ -3370,7 +3858,27 @@
           <w:szCs w:val="20"/>
           <w:lang w:val="en-GB"/>
         </w:rPr>
-        <w:t>One of the type of provision : acceptation is no question during the cross examination</w:t>
+        <w:t xml:space="preserve">One of the type of </w:t>
+      </w:r>
+      <w:proofErr w:type="gramStart"/>
+      <w:r>
+        <w:rPr>
+          <w:rFonts w:ascii="Times New Roman" w:hAnsi="Times New Roman" w:cs="Times New Roman"/>
+          <w:sz w:val="20"/>
+          <w:szCs w:val="20"/>
+          <w:lang w:val="en-GB"/>
+        </w:rPr>
+        <w:t>provision :</w:t>
+      </w:r>
+      <w:proofErr w:type="gramEnd"/>
+      <w:r>
+        <w:rPr>
+          <w:rFonts w:ascii="Times New Roman" w:hAnsi="Times New Roman" w:cs="Times New Roman"/>
+          <w:sz w:val="20"/>
+          <w:szCs w:val="20"/>
+          <w:lang w:val="en-GB"/>
+        </w:rPr>
+        <w:t xml:space="preserve"> acceptation is no question during the cross examination</w:t>
       </w:r>
     </w:p>
     <w:p>
@@ -3452,7 +3960,47 @@
           <w:szCs w:val="20"/>
           <w:lang w:val="en-GB"/>
         </w:rPr>
-        <w:t>But possible to imit the scope of that provision : becoming the trend</w:t>
+        <w:t xml:space="preserve">But possible to </w:t>
+      </w:r>
+      <w:proofErr w:type="spellStart"/>
+      <w:r>
+        <w:rPr>
+          <w:rFonts w:ascii="Times New Roman" w:hAnsi="Times New Roman" w:cs="Times New Roman"/>
+          <w:sz w:val="20"/>
+          <w:szCs w:val="20"/>
+          <w:lang w:val="en-GB"/>
+        </w:rPr>
+        <w:t>imit</w:t>
+      </w:r>
+      <w:proofErr w:type="spellEnd"/>
+      <w:r>
+        <w:rPr>
+          <w:rFonts w:ascii="Times New Roman" w:hAnsi="Times New Roman" w:cs="Times New Roman"/>
+          <w:sz w:val="20"/>
+          <w:szCs w:val="20"/>
+          <w:lang w:val="en-GB"/>
+        </w:rPr>
+        <w:t xml:space="preserve"> the scope of that </w:t>
+      </w:r>
+      <w:proofErr w:type="gramStart"/>
+      <w:r>
+        <w:rPr>
+          <w:rFonts w:ascii="Times New Roman" w:hAnsi="Times New Roman" w:cs="Times New Roman"/>
+          <w:sz w:val="20"/>
+          <w:szCs w:val="20"/>
+          <w:lang w:val="en-GB"/>
+        </w:rPr>
+        <w:t>provision :</w:t>
+      </w:r>
+      <w:proofErr w:type="gramEnd"/>
+      <w:r>
+        <w:rPr>
+          <w:rFonts w:ascii="Times New Roman" w:hAnsi="Times New Roman" w:cs="Times New Roman"/>
+          <w:sz w:val="20"/>
+          <w:szCs w:val="20"/>
+          <w:lang w:val="en-GB"/>
+        </w:rPr>
+        <w:t xml:space="preserve"> becoming the trend</w:t>
       </w:r>
     </w:p>
     <w:p>
@@ -3576,38 +4124,98 @@
           <w:szCs w:val="20"/>
           <w:lang w:val="en-GB"/>
         </w:rPr>
-        <w:t>Possible that the expert refuses to change a statement but negociation, if still refuses;, the decision is on you</w:t>
-      </w:r>
-    </w:p>
-    <w:p>
-      <w:pPr>
-        <w:jc w:val="both"/>
-        <w:rPr>
-          <w:rFonts w:ascii="Times New Roman" w:hAnsi="Times New Roman" w:cs="Times New Roman"/>
-          <w:sz w:val="20"/>
-          <w:szCs w:val="20"/>
-          <w:lang w:val="en-GB"/>
-        </w:rPr>
-      </w:pPr>
-    </w:p>
-    <w:p>
-      <w:pPr>
-        <w:jc w:val="both"/>
-        <w:rPr>
-          <w:rFonts w:ascii="Times New Roman" w:hAnsi="Times New Roman" w:cs="Times New Roman"/>
-          <w:sz w:val="20"/>
-          <w:szCs w:val="20"/>
-          <w:lang w:val="en-GB"/>
-        </w:rPr>
-      </w:pPr>
-      <w:r>
-        <w:rPr>
-          <w:rFonts w:ascii="Times New Roman" w:hAnsi="Times New Roman" w:cs="Times New Roman"/>
-          <w:sz w:val="20"/>
-          <w:szCs w:val="20"/>
-          <w:lang w:val="en-GB"/>
-        </w:rPr>
-        <w:t>Document production : the more you can target the better</w:t>
+        <w:t xml:space="preserve">Possible that the expert refuses to change a statement but </w:t>
+      </w:r>
+      <w:proofErr w:type="spellStart"/>
+      <w:r>
+        <w:rPr>
+          <w:rFonts w:ascii="Times New Roman" w:hAnsi="Times New Roman" w:cs="Times New Roman"/>
+          <w:sz w:val="20"/>
+          <w:szCs w:val="20"/>
+          <w:lang w:val="en-GB"/>
+        </w:rPr>
+        <w:t>negociation</w:t>
+      </w:r>
+      <w:proofErr w:type="spellEnd"/>
+      <w:r>
+        <w:rPr>
+          <w:rFonts w:ascii="Times New Roman" w:hAnsi="Times New Roman" w:cs="Times New Roman"/>
+          <w:sz w:val="20"/>
+          <w:szCs w:val="20"/>
+          <w:lang w:val="en-GB"/>
+        </w:rPr>
+        <w:t>, if still refuses</w:t>
+      </w:r>
+      <w:proofErr w:type="gramStart"/>
+      <w:r>
+        <w:rPr>
+          <w:rFonts w:ascii="Times New Roman" w:hAnsi="Times New Roman" w:cs="Times New Roman"/>
+          <w:sz w:val="20"/>
+          <w:szCs w:val="20"/>
+          <w:lang w:val="en-GB"/>
+        </w:rPr>
+        <w:t>;,</w:t>
+      </w:r>
+      <w:proofErr w:type="gramEnd"/>
+      <w:r>
+        <w:rPr>
+          <w:rFonts w:ascii="Times New Roman" w:hAnsi="Times New Roman" w:cs="Times New Roman"/>
+          <w:sz w:val="20"/>
+          <w:szCs w:val="20"/>
+          <w:lang w:val="en-GB"/>
+        </w:rPr>
+        <w:t xml:space="preserve"> the decision is on you</w:t>
+      </w:r>
+    </w:p>
+    <w:p>
+      <w:pPr>
+        <w:jc w:val="both"/>
+        <w:rPr>
+          <w:rFonts w:ascii="Times New Roman" w:hAnsi="Times New Roman" w:cs="Times New Roman"/>
+          <w:sz w:val="20"/>
+          <w:szCs w:val="20"/>
+          <w:lang w:val="en-GB"/>
+        </w:rPr>
+      </w:pPr>
+    </w:p>
+    <w:p>
+      <w:pPr>
+        <w:jc w:val="both"/>
+        <w:rPr>
+          <w:rFonts w:ascii="Times New Roman" w:hAnsi="Times New Roman" w:cs="Times New Roman"/>
+          <w:sz w:val="20"/>
+          <w:szCs w:val="20"/>
+          <w:lang w:val="en-GB"/>
+        </w:rPr>
+      </w:pPr>
+      <w:r>
+        <w:rPr>
+          <w:rFonts w:ascii="Times New Roman" w:hAnsi="Times New Roman" w:cs="Times New Roman"/>
+          <w:sz w:val="20"/>
+          <w:szCs w:val="20"/>
+          <w:lang w:val="en-GB"/>
+        </w:rPr>
+        <w:t xml:space="preserve">Document </w:t>
+      </w:r>
+      <w:proofErr w:type="gramStart"/>
+      <w:r>
+        <w:rPr>
+          <w:rFonts w:ascii="Times New Roman" w:hAnsi="Times New Roman" w:cs="Times New Roman"/>
+          <w:sz w:val="20"/>
+          <w:szCs w:val="20"/>
+          <w:lang w:val="en-GB"/>
+        </w:rPr>
+        <w:t>production :</w:t>
+      </w:r>
+      <w:proofErr w:type="gramEnd"/>
+      <w:r>
+        <w:rPr>
+          <w:rFonts w:ascii="Times New Roman" w:hAnsi="Times New Roman" w:cs="Times New Roman"/>
+          <w:sz w:val="20"/>
+          <w:szCs w:val="20"/>
+          <w:lang w:val="en-GB"/>
+        </w:rPr>
+        <w:t xml:space="preserve"> the more you can target the better</w:t>
       </w:r>
     </w:p>
     <w:p>
@@ -3709,67 +4317,158 @@
           <w:szCs w:val="20"/>
           <w:lang w:val="en-GB"/>
         </w:rPr>
-        <w:t>And then the priviledge:  you can raise attorney/ client, when with a secret: defence document</w:t>
-      </w:r>
-    </w:p>
-    <w:p>
-      <w:pPr>
-        <w:jc w:val="both"/>
-        <w:rPr>
-          <w:rFonts w:ascii="Times New Roman" w:hAnsi="Times New Roman" w:cs="Times New Roman"/>
-          <w:sz w:val="20"/>
-          <w:szCs w:val="20"/>
-          <w:lang w:val="en-GB"/>
-        </w:rPr>
-      </w:pPr>
-      <w:r>
-        <w:rPr>
-          <w:rFonts w:ascii="Times New Roman" w:hAnsi="Times New Roman" w:cs="Times New Roman"/>
-          <w:sz w:val="20"/>
-          <w:szCs w:val="20"/>
-          <w:lang w:val="en-GB"/>
-        </w:rPr>
-        <w:t>Priviledge needs to be demonstrated</w:t>
-      </w:r>
-    </w:p>
-    <w:p>
-      <w:pPr>
-        <w:jc w:val="both"/>
-        <w:rPr>
-          <w:rFonts w:ascii="Times New Roman" w:hAnsi="Times New Roman" w:cs="Times New Roman"/>
-          <w:sz w:val="20"/>
-          <w:szCs w:val="20"/>
-          <w:lang w:val="en-GB"/>
-        </w:rPr>
-      </w:pPr>
-      <w:r>
-        <w:rPr>
-          <w:rFonts w:ascii="Times New Roman" w:hAnsi="Times New Roman" w:cs="Times New Roman"/>
-          <w:sz w:val="20"/>
-          <w:szCs w:val="20"/>
-          <w:lang w:val="en-GB"/>
-        </w:rPr>
-        <w:t>If you have given a document : waiver of priviledge : be careful</w:t>
-      </w:r>
-    </w:p>
-    <w:p>
-      <w:pPr>
-        <w:jc w:val="both"/>
-        <w:rPr>
-          <w:rFonts w:ascii="Times New Roman" w:hAnsi="Times New Roman" w:cs="Times New Roman"/>
-          <w:sz w:val="20"/>
-          <w:szCs w:val="20"/>
-          <w:lang w:val="en-GB"/>
-        </w:rPr>
-      </w:pPr>
-      <w:r>
-        <w:rPr>
-          <w:rFonts w:ascii="Times New Roman" w:hAnsi="Times New Roman" w:cs="Times New Roman"/>
-          <w:sz w:val="20"/>
-          <w:szCs w:val="20"/>
-          <w:lang w:val="en-GB"/>
-        </w:rPr>
-        <w:t>The documents: defence secrery: cannot even be spoke about</w:t>
+        <w:t xml:space="preserve">And then the </w:t>
+      </w:r>
+      <w:proofErr w:type="spellStart"/>
+      <w:r>
+        <w:rPr>
+          <w:rFonts w:ascii="Times New Roman" w:hAnsi="Times New Roman" w:cs="Times New Roman"/>
+          <w:sz w:val="20"/>
+          <w:szCs w:val="20"/>
+          <w:lang w:val="en-GB"/>
+        </w:rPr>
+        <w:t>priviledge</w:t>
+      </w:r>
+      <w:proofErr w:type="spellEnd"/>
+      <w:r>
+        <w:rPr>
+          <w:rFonts w:ascii="Times New Roman" w:hAnsi="Times New Roman" w:cs="Times New Roman"/>
+          <w:sz w:val="20"/>
+          <w:szCs w:val="20"/>
+          <w:lang w:val="en-GB"/>
+        </w:rPr>
+        <w:t>:  you can raise attorney/ client, when with a secret: defence document</w:t>
+      </w:r>
+    </w:p>
+    <w:p>
+      <w:pPr>
+        <w:jc w:val="both"/>
+        <w:rPr>
+          <w:rFonts w:ascii="Times New Roman" w:hAnsi="Times New Roman" w:cs="Times New Roman"/>
+          <w:sz w:val="20"/>
+          <w:szCs w:val="20"/>
+          <w:lang w:val="en-GB"/>
+        </w:rPr>
+      </w:pPr>
+      <w:proofErr w:type="spellStart"/>
+      <w:r>
+        <w:rPr>
+          <w:rFonts w:ascii="Times New Roman" w:hAnsi="Times New Roman" w:cs="Times New Roman"/>
+          <w:sz w:val="20"/>
+          <w:szCs w:val="20"/>
+          <w:lang w:val="en-GB"/>
+        </w:rPr>
+        <w:t>Priviledge</w:t>
+      </w:r>
+      <w:proofErr w:type="spellEnd"/>
+      <w:r>
+        <w:rPr>
+          <w:rFonts w:ascii="Times New Roman" w:hAnsi="Times New Roman" w:cs="Times New Roman"/>
+          <w:sz w:val="20"/>
+          <w:szCs w:val="20"/>
+          <w:lang w:val="en-GB"/>
+        </w:rPr>
+        <w:t xml:space="preserve"> needs to be demonstrated</w:t>
+      </w:r>
+    </w:p>
+    <w:p>
+      <w:pPr>
+        <w:jc w:val="both"/>
+        <w:rPr>
+          <w:rFonts w:ascii="Times New Roman" w:hAnsi="Times New Roman" w:cs="Times New Roman"/>
+          <w:sz w:val="20"/>
+          <w:szCs w:val="20"/>
+          <w:lang w:val="en-GB"/>
+        </w:rPr>
+      </w:pPr>
+      <w:r>
+        <w:rPr>
+          <w:rFonts w:ascii="Times New Roman" w:hAnsi="Times New Roman" w:cs="Times New Roman"/>
+          <w:sz w:val="20"/>
+          <w:szCs w:val="20"/>
+          <w:lang w:val="en-GB"/>
+        </w:rPr>
+        <w:t xml:space="preserve">If you have given a </w:t>
+      </w:r>
+      <w:proofErr w:type="gramStart"/>
+      <w:r>
+        <w:rPr>
+          <w:rFonts w:ascii="Times New Roman" w:hAnsi="Times New Roman" w:cs="Times New Roman"/>
+          <w:sz w:val="20"/>
+          <w:szCs w:val="20"/>
+          <w:lang w:val="en-GB"/>
+        </w:rPr>
+        <w:t>document :</w:t>
+      </w:r>
+      <w:proofErr w:type="gramEnd"/>
+      <w:r>
+        <w:rPr>
+          <w:rFonts w:ascii="Times New Roman" w:hAnsi="Times New Roman" w:cs="Times New Roman"/>
+          <w:sz w:val="20"/>
+          <w:szCs w:val="20"/>
+          <w:lang w:val="en-GB"/>
+        </w:rPr>
+        <w:t xml:space="preserve"> waiver of </w:t>
+      </w:r>
+      <w:proofErr w:type="spellStart"/>
+      <w:r>
+        <w:rPr>
+          <w:rFonts w:ascii="Times New Roman" w:hAnsi="Times New Roman" w:cs="Times New Roman"/>
+          <w:sz w:val="20"/>
+          <w:szCs w:val="20"/>
+          <w:lang w:val="en-GB"/>
+        </w:rPr>
+        <w:t>priviledge</w:t>
+      </w:r>
+      <w:proofErr w:type="spellEnd"/>
+      <w:r>
+        <w:rPr>
+          <w:rFonts w:ascii="Times New Roman" w:hAnsi="Times New Roman" w:cs="Times New Roman"/>
+          <w:sz w:val="20"/>
+          <w:szCs w:val="20"/>
+          <w:lang w:val="en-GB"/>
+        </w:rPr>
+        <w:t xml:space="preserve"> : be careful</w:t>
+      </w:r>
+    </w:p>
+    <w:p>
+      <w:pPr>
+        <w:jc w:val="both"/>
+        <w:rPr>
+          <w:rFonts w:ascii="Times New Roman" w:hAnsi="Times New Roman" w:cs="Times New Roman"/>
+          <w:sz w:val="20"/>
+          <w:szCs w:val="20"/>
+          <w:lang w:val="en-GB"/>
+        </w:rPr>
+      </w:pPr>
+      <w:r>
+        <w:rPr>
+          <w:rFonts w:ascii="Times New Roman" w:hAnsi="Times New Roman" w:cs="Times New Roman"/>
+          <w:sz w:val="20"/>
+          <w:szCs w:val="20"/>
+          <w:lang w:val="en-GB"/>
+        </w:rPr>
+        <w:t xml:space="preserve">The documents: defence </w:t>
+      </w:r>
+      <w:proofErr w:type="spellStart"/>
+      <w:r>
+        <w:rPr>
+          <w:rFonts w:ascii="Times New Roman" w:hAnsi="Times New Roman" w:cs="Times New Roman"/>
+          <w:sz w:val="20"/>
+          <w:szCs w:val="20"/>
+          <w:lang w:val="en-GB"/>
+        </w:rPr>
+        <w:t>secrery</w:t>
+      </w:r>
+      <w:proofErr w:type="spellEnd"/>
+      <w:r>
+        <w:rPr>
+          <w:rFonts w:ascii="Times New Roman" w:hAnsi="Times New Roman" w:cs="Times New Roman"/>
+          <w:sz w:val="20"/>
+          <w:szCs w:val="20"/>
+          <w:lang w:val="en-GB"/>
+        </w:rPr>
+        <w:t>: cannot even be spoke about</w:t>
       </w:r>
     </w:p>
     <w:p>
@@ -3880,7 +4579,47 @@
           <w:szCs w:val="20"/>
           <w:lang w:val="en-GB"/>
         </w:rPr>
-        <w:t>Civil law countries or asia: don’t want to produce the documents : teach to the clients</w:t>
+        <w:t xml:space="preserve">Civil law countries or </w:t>
+      </w:r>
+      <w:proofErr w:type="spellStart"/>
+      <w:r>
+        <w:rPr>
+          <w:rFonts w:ascii="Times New Roman" w:hAnsi="Times New Roman" w:cs="Times New Roman"/>
+          <w:sz w:val="20"/>
+          <w:szCs w:val="20"/>
+          <w:lang w:val="en-GB"/>
+        </w:rPr>
+        <w:t>asia</w:t>
+      </w:r>
+      <w:proofErr w:type="spellEnd"/>
+      <w:r>
+        <w:rPr>
+          <w:rFonts w:ascii="Times New Roman" w:hAnsi="Times New Roman" w:cs="Times New Roman"/>
+          <w:sz w:val="20"/>
+          <w:szCs w:val="20"/>
+          <w:lang w:val="en-GB"/>
+        </w:rPr>
+        <w:t xml:space="preserve">: don’t want to produce the </w:t>
+      </w:r>
+      <w:proofErr w:type="gramStart"/>
+      <w:r>
+        <w:rPr>
+          <w:rFonts w:ascii="Times New Roman" w:hAnsi="Times New Roman" w:cs="Times New Roman"/>
+          <w:sz w:val="20"/>
+          <w:szCs w:val="20"/>
+          <w:lang w:val="en-GB"/>
+        </w:rPr>
+        <w:t>documents :</w:t>
+      </w:r>
+      <w:proofErr w:type="gramEnd"/>
+      <w:r>
+        <w:rPr>
+          <w:rFonts w:ascii="Times New Roman" w:hAnsi="Times New Roman" w:cs="Times New Roman"/>
+          <w:sz w:val="20"/>
+          <w:szCs w:val="20"/>
+          <w:lang w:val="en-GB"/>
+        </w:rPr>
+        <w:t xml:space="preserve"> teach to the clients</w:t>
       </w:r>
     </w:p>
     <w:p>
@@ -3902,8 +4641,4029 @@
         </w:rPr>
         <w:t>Anticipation is key</w:t>
       </w:r>
+    </w:p>
+    <w:p>
+      <w:pPr>
+        <w:jc w:val="both"/>
+        <w:rPr>
+          <w:rFonts w:ascii="Times New Roman" w:hAnsi="Times New Roman" w:cs="Times New Roman"/>
+          <w:sz w:val="20"/>
+          <w:szCs w:val="20"/>
+          <w:lang w:val="en-GB"/>
+        </w:rPr>
+      </w:pPr>
+    </w:p>
+    <w:p>
+      <w:pPr>
+        <w:jc w:val="both"/>
+        <w:rPr>
+          <w:rFonts w:ascii="Times New Roman" w:hAnsi="Times New Roman" w:cs="Times New Roman"/>
+          <w:sz w:val="20"/>
+          <w:szCs w:val="20"/>
+          <w:lang w:val="en-GB"/>
+        </w:rPr>
+      </w:pPr>
+      <w:r>
+        <w:rPr>
+          <w:rFonts w:ascii="Times New Roman" w:hAnsi="Times New Roman" w:cs="Times New Roman"/>
+          <w:sz w:val="20"/>
+          <w:szCs w:val="20"/>
+          <w:lang w:val="en-GB"/>
+        </w:rPr>
+        <w:t xml:space="preserve"> </w:t>
+      </w:r>
+    </w:p>
+    <w:p>
+      <w:pPr>
+        <w:jc w:val="both"/>
+        <w:rPr>
+          <w:rFonts w:ascii="Times New Roman" w:hAnsi="Times New Roman" w:cs="Times New Roman"/>
+          <w:sz w:val="20"/>
+          <w:szCs w:val="20"/>
+          <w:lang w:val="en-GB"/>
+        </w:rPr>
+      </w:pPr>
+    </w:p>
+    <w:p>
+      <w:pPr>
+        <w:jc w:val="both"/>
+        <w:rPr>
+          <w:rFonts w:ascii="Times New Roman" w:hAnsi="Times New Roman" w:cs="Times New Roman"/>
+          <w:b/>
+          <w:sz w:val="20"/>
+          <w:szCs w:val="20"/>
+          <w:u w:val="single"/>
+          <w:lang w:val="en-GB"/>
+        </w:rPr>
+      </w:pPr>
+    </w:p>
+    <w:p>
+      <w:pPr>
+        <w:jc w:val="both"/>
+        <w:rPr>
+          <w:rFonts w:ascii="Times New Roman" w:hAnsi="Times New Roman" w:cs="Times New Roman"/>
+          <w:b/>
+          <w:sz w:val="20"/>
+          <w:szCs w:val="20"/>
+          <w:u w:val="single"/>
+          <w:lang w:val="en-GB"/>
+        </w:rPr>
+      </w:pPr>
+      <w:r>
+        <w:rPr>
+          <w:rFonts w:ascii="Times New Roman" w:hAnsi="Times New Roman" w:cs="Times New Roman"/>
+          <w:b/>
+          <w:sz w:val="20"/>
+          <w:szCs w:val="20"/>
+          <w:u w:val="single"/>
+          <w:lang w:val="en-GB"/>
+        </w:rPr>
+        <w:t>Document production</w:t>
+      </w:r>
+    </w:p>
+    <w:p>
+      <w:pPr>
+        <w:jc w:val="both"/>
+        <w:rPr>
+          <w:rFonts w:ascii="Times New Roman" w:hAnsi="Times New Roman" w:cs="Times New Roman"/>
+          <w:sz w:val="20"/>
+          <w:szCs w:val="20"/>
+          <w:lang w:val="en-GB"/>
+        </w:rPr>
+      </w:pPr>
+    </w:p>
+    <w:p>
+      <w:pPr>
+        <w:jc w:val="both"/>
+        <w:rPr>
+          <w:rFonts w:ascii="Times New Roman" w:hAnsi="Times New Roman" w:cs="Times New Roman"/>
+          <w:sz w:val="20"/>
+          <w:szCs w:val="20"/>
+          <w:lang w:val="en-GB"/>
+        </w:rPr>
+      </w:pPr>
+      <w:r>
+        <w:rPr>
+          <w:rFonts w:ascii="Times New Roman" w:hAnsi="Times New Roman" w:cs="Times New Roman"/>
+          <w:sz w:val="20"/>
+          <w:szCs w:val="20"/>
+          <w:lang w:val="en-GB"/>
+        </w:rPr>
+        <w:t>Document production: how you file your request and give the reason for your request and finally the TA’s decision: usually TA finds it burdensome</w:t>
+      </w:r>
+    </w:p>
+    <w:p>
+      <w:pPr>
+        <w:jc w:val="both"/>
+        <w:rPr>
+          <w:rFonts w:ascii="Times New Roman" w:hAnsi="Times New Roman" w:cs="Times New Roman"/>
+          <w:sz w:val="20"/>
+          <w:szCs w:val="20"/>
+          <w:lang w:val="en-GB"/>
+        </w:rPr>
+      </w:pPr>
+      <w:r>
+        <w:rPr>
+          <w:rFonts w:ascii="Times New Roman" w:hAnsi="Times New Roman" w:cs="Times New Roman"/>
+          <w:sz w:val="20"/>
+          <w:szCs w:val="20"/>
+          <w:lang w:val="en-GB"/>
+        </w:rPr>
+        <w:t>Need to justify carefully: privileged, defence secrecy…</w:t>
+      </w:r>
+    </w:p>
+    <w:p>
+      <w:pPr>
+        <w:jc w:val="both"/>
+        <w:rPr>
+          <w:rFonts w:ascii="Times New Roman" w:hAnsi="Times New Roman" w:cs="Times New Roman"/>
+          <w:sz w:val="20"/>
+          <w:szCs w:val="20"/>
+          <w:lang w:val="en-GB"/>
+        </w:rPr>
+      </w:pPr>
+    </w:p>
+    <w:p>
+      <w:pPr>
+        <w:jc w:val="both"/>
+        <w:rPr>
+          <w:rFonts w:ascii="Times New Roman" w:hAnsi="Times New Roman" w:cs="Times New Roman"/>
+          <w:sz w:val="20"/>
+          <w:szCs w:val="20"/>
+          <w:lang w:val="en-GB"/>
+        </w:rPr>
+      </w:pPr>
+      <w:r>
+        <w:rPr>
+          <w:rFonts w:ascii="Times New Roman" w:hAnsi="Times New Roman" w:cs="Times New Roman"/>
+          <w:sz w:val="20"/>
+          <w:szCs w:val="20"/>
+          <w:lang w:val="en-GB"/>
+        </w:rPr>
+        <w:t>Document production can be very intrusive</w:t>
+      </w:r>
+    </w:p>
+    <w:p>
+      <w:pPr>
+        <w:jc w:val="both"/>
+        <w:rPr>
+          <w:rFonts w:ascii="Times New Roman" w:hAnsi="Times New Roman" w:cs="Times New Roman"/>
+          <w:sz w:val="20"/>
+          <w:szCs w:val="20"/>
+          <w:lang w:val="en-GB"/>
+        </w:rPr>
+      </w:pPr>
+    </w:p>
+    <w:p>
+      <w:pPr>
+        <w:jc w:val="both"/>
+        <w:rPr>
+          <w:rFonts w:ascii="Times New Roman" w:hAnsi="Times New Roman" w:cs="Times New Roman"/>
+          <w:sz w:val="20"/>
+          <w:szCs w:val="20"/>
+          <w:lang w:val="en-GB"/>
+        </w:rPr>
+      </w:pPr>
+      <w:r>
+        <w:rPr>
+          <w:rFonts w:ascii="Times New Roman" w:hAnsi="Times New Roman" w:cs="Times New Roman"/>
+          <w:sz w:val="20"/>
+          <w:szCs w:val="20"/>
+          <w:lang w:val="en-GB"/>
+        </w:rPr>
+        <w:t>Need to anticipate in the briefs: usually writing the briefs and the documents’ requests at the same time</w:t>
+      </w:r>
+    </w:p>
+    <w:p>
+      <w:pPr>
+        <w:jc w:val="both"/>
+        <w:rPr>
+          <w:rFonts w:ascii="Times New Roman" w:hAnsi="Times New Roman" w:cs="Times New Roman"/>
+          <w:sz w:val="20"/>
+          <w:szCs w:val="20"/>
+          <w:lang w:val="en-GB"/>
+        </w:rPr>
+      </w:pPr>
+    </w:p>
+    <w:p>
+      <w:pPr>
+        <w:jc w:val="both"/>
+        <w:rPr>
+          <w:rFonts w:ascii="Times New Roman" w:hAnsi="Times New Roman" w:cs="Times New Roman"/>
+          <w:b/>
+          <w:sz w:val="20"/>
+          <w:szCs w:val="20"/>
+          <w:u w:val="single"/>
+          <w:lang w:val="en-GB"/>
+        </w:rPr>
+      </w:pPr>
+      <w:r>
+        <w:rPr>
+          <w:rFonts w:ascii="Times New Roman" w:hAnsi="Times New Roman" w:cs="Times New Roman"/>
+          <w:b/>
+          <w:sz w:val="20"/>
+          <w:szCs w:val="20"/>
+          <w:u w:val="single"/>
+          <w:lang w:val="en-GB"/>
+        </w:rPr>
+        <w:t xml:space="preserve">Letters </w:t>
+      </w:r>
+    </w:p>
+    <w:p>
+      <w:pPr>
+        <w:jc w:val="both"/>
+        <w:rPr>
+          <w:rFonts w:ascii="Times New Roman" w:hAnsi="Times New Roman" w:cs="Times New Roman"/>
+          <w:sz w:val="20"/>
+          <w:szCs w:val="20"/>
+          <w:lang w:val="en-GB"/>
+        </w:rPr>
+      </w:pPr>
+      <w:r>
+        <w:rPr>
+          <w:rFonts w:ascii="Times New Roman" w:hAnsi="Times New Roman" w:cs="Times New Roman"/>
+          <w:sz w:val="20"/>
+          <w:szCs w:val="20"/>
+          <w:lang w:val="en-GB"/>
+        </w:rPr>
+        <w:t xml:space="preserve">What is important is the reservation of rights. </w:t>
+      </w:r>
+    </w:p>
+    <w:p>
+      <w:pPr>
+        <w:jc w:val="both"/>
+        <w:rPr>
+          <w:rFonts w:ascii="Times New Roman" w:hAnsi="Times New Roman" w:cs="Times New Roman"/>
+          <w:sz w:val="20"/>
+          <w:szCs w:val="20"/>
+          <w:lang w:val="en-GB"/>
+        </w:rPr>
+      </w:pPr>
+      <w:r>
+        <w:rPr>
+          <w:rFonts w:ascii="Times New Roman" w:hAnsi="Times New Roman" w:cs="Times New Roman"/>
+          <w:sz w:val="20"/>
+          <w:szCs w:val="20"/>
+          <w:lang w:val="en-GB"/>
+        </w:rPr>
+        <w:t>The default is to be aggressive</w:t>
+      </w:r>
+      <w:r>
+        <w:rPr>
+          <w:rFonts w:ascii="Times New Roman" w:hAnsi="Times New Roman" w:cs="Times New Roman"/>
+          <w:sz w:val="20"/>
+          <w:szCs w:val="20"/>
+          <w:lang w:val="en-GB"/>
+        </w:rPr>
+        <w:t xml:space="preserve">: important to </w:t>
+      </w:r>
+      <w:proofErr w:type="gramStart"/>
+      <w:r>
+        <w:rPr>
+          <w:rFonts w:ascii="Times New Roman" w:hAnsi="Times New Roman" w:cs="Times New Roman"/>
+          <w:sz w:val="20"/>
+          <w:szCs w:val="20"/>
+          <w:lang w:val="en-GB"/>
+        </w:rPr>
+        <w:t>adapt</w:t>
+      </w:r>
+      <w:proofErr w:type="gramEnd"/>
+      <w:r>
+        <w:rPr>
+          <w:rFonts w:ascii="Times New Roman" w:hAnsi="Times New Roman" w:cs="Times New Roman"/>
+          <w:sz w:val="20"/>
+          <w:szCs w:val="20"/>
+          <w:lang w:val="en-GB"/>
+        </w:rPr>
+        <w:t xml:space="preserve"> and find the right tone, much more effective to be more neutral</w:t>
+      </w:r>
+    </w:p>
+    <w:p>
+      <w:pPr>
+        <w:jc w:val="both"/>
+        <w:rPr>
+          <w:rFonts w:ascii="Times New Roman" w:hAnsi="Times New Roman" w:cs="Times New Roman"/>
+          <w:sz w:val="20"/>
+          <w:szCs w:val="20"/>
+          <w:lang w:val="en-GB"/>
+        </w:rPr>
+      </w:pPr>
+      <w:r>
+        <w:rPr>
+          <w:rFonts w:ascii="Times New Roman" w:hAnsi="Times New Roman" w:cs="Times New Roman"/>
+          <w:sz w:val="20"/>
+          <w:szCs w:val="20"/>
+          <w:lang w:val="en-GB"/>
+        </w:rPr>
+        <w:t xml:space="preserve">Fact based and no adjective nor adverbs, only when they bring something </w:t>
+      </w:r>
+    </w:p>
+    <w:p>
+      <w:pPr>
+        <w:jc w:val="both"/>
+        <w:rPr>
+          <w:rFonts w:ascii="Times New Roman" w:hAnsi="Times New Roman" w:cs="Times New Roman"/>
+          <w:sz w:val="20"/>
+          <w:szCs w:val="20"/>
+          <w:lang w:val="en-GB"/>
+        </w:rPr>
+      </w:pPr>
+      <w:r>
+        <w:rPr>
+          <w:rFonts w:ascii="Times New Roman" w:hAnsi="Times New Roman" w:cs="Times New Roman"/>
+          <w:sz w:val="20"/>
+          <w:szCs w:val="20"/>
+          <w:lang w:val="en-GB"/>
+        </w:rPr>
+        <w:t>Find a balancing tone</w:t>
+      </w:r>
+    </w:p>
+    <w:p>
+      <w:pPr>
+        <w:jc w:val="both"/>
+        <w:rPr>
+          <w:rFonts w:ascii="Times New Roman" w:hAnsi="Times New Roman" w:cs="Times New Roman"/>
+          <w:sz w:val="20"/>
+          <w:szCs w:val="20"/>
+          <w:lang w:val="en-GB"/>
+        </w:rPr>
+      </w:pPr>
+      <w:r>
+        <w:rPr>
+          <w:rFonts w:ascii="Times New Roman" w:hAnsi="Times New Roman" w:cs="Times New Roman"/>
+          <w:sz w:val="20"/>
+          <w:szCs w:val="20"/>
+          <w:lang w:val="en-GB"/>
+        </w:rPr>
+        <w:t>Need to structure the ideas: such as in statement of claim</w:t>
+      </w:r>
+    </w:p>
+    <w:p>
+      <w:pPr>
+        <w:jc w:val="both"/>
+        <w:rPr>
+          <w:rFonts w:ascii="Times New Roman" w:hAnsi="Times New Roman" w:cs="Times New Roman"/>
+          <w:sz w:val="20"/>
+          <w:szCs w:val="20"/>
+          <w:lang w:val="en-GB"/>
+        </w:rPr>
+      </w:pPr>
+    </w:p>
+    <w:p>
+      <w:pPr>
+        <w:jc w:val="both"/>
+        <w:rPr>
+          <w:rFonts w:ascii="Times New Roman" w:hAnsi="Times New Roman" w:cs="Times New Roman"/>
+          <w:sz w:val="20"/>
+          <w:szCs w:val="20"/>
+          <w:lang w:val="en-GB"/>
+        </w:rPr>
+      </w:pPr>
+      <w:r>
+        <w:rPr>
+          <w:rFonts w:ascii="Times New Roman" w:hAnsi="Times New Roman" w:cs="Times New Roman"/>
+          <w:sz w:val="20"/>
+          <w:szCs w:val="20"/>
+          <w:lang w:val="en-GB"/>
+        </w:rPr>
+        <w:t>Triggering letter: essential requirement to be able to start the arbitration</w:t>
+      </w:r>
+    </w:p>
+    <w:p>
+      <w:pPr>
+        <w:jc w:val="both"/>
+        <w:rPr>
+          <w:rFonts w:ascii="Times New Roman" w:hAnsi="Times New Roman" w:cs="Times New Roman"/>
+          <w:sz w:val="20"/>
+          <w:szCs w:val="20"/>
+          <w:lang w:val="en-GB"/>
+        </w:rPr>
+      </w:pPr>
+    </w:p>
+    <w:p>
+      <w:pPr>
+        <w:jc w:val="both"/>
+        <w:rPr>
+          <w:rFonts w:ascii="Times New Roman" w:hAnsi="Times New Roman" w:cs="Times New Roman"/>
+          <w:sz w:val="20"/>
+          <w:szCs w:val="20"/>
+          <w:lang w:val="en-GB"/>
+        </w:rPr>
+      </w:pPr>
+      <w:r>
+        <w:rPr>
+          <w:rFonts w:ascii="Times New Roman" w:hAnsi="Times New Roman" w:cs="Times New Roman"/>
+          <w:sz w:val="20"/>
+          <w:szCs w:val="20"/>
+          <w:lang w:val="en-GB"/>
+        </w:rPr>
+        <w:t xml:space="preserve">The arbitral tribunal </w:t>
+      </w:r>
+    </w:p>
+    <w:p>
+      <w:pPr>
+        <w:jc w:val="both"/>
+        <w:rPr>
+          <w:rFonts w:ascii="Times New Roman" w:hAnsi="Times New Roman" w:cs="Times New Roman"/>
+          <w:sz w:val="20"/>
+          <w:szCs w:val="20"/>
+          <w:lang w:val="en-GB"/>
+        </w:rPr>
+      </w:pPr>
+    </w:p>
+    <w:p>
+      <w:pPr>
+        <w:jc w:val="both"/>
+        <w:rPr>
+          <w:rFonts w:ascii="Times New Roman" w:hAnsi="Times New Roman" w:cs="Times New Roman"/>
+          <w:sz w:val="20"/>
+          <w:szCs w:val="20"/>
+          <w:lang w:val="en-GB"/>
+        </w:rPr>
+      </w:pPr>
+      <w:r>
+        <w:rPr>
+          <w:rFonts w:ascii="Times New Roman" w:hAnsi="Times New Roman" w:cs="Times New Roman"/>
+          <w:sz w:val="20"/>
+          <w:szCs w:val="20"/>
+          <w:lang w:val="en-GB"/>
+        </w:rPr>
+        <w:t>Respectfully request</w:t>
+      </w:r>
+    </w:p>
+    <w:p>
+      <w:pPr>
+        <w:jc w:val="both"/>
+        <w:rPr>
+          <w:rFonts w:ascii="Times New Roman" w:hAnsi="Times New Roman" w:cs="Times New Roman"/>
+          <w:sz w:val="20"/>
+          <w:szCs w:val="20"/>
+          <w:lang w:val="en-GB"/>
+        </w:rPr>
+      </w:pPr>
+    </w:p>
+    <w:p>
+      <w:pPr>
+        <w:jc w:val="both"/>
+        <w:rPr>
+          <w:rFonts w:ascii="Times New Roman" w:hAnsi="Times New Roman" w:cs="Times New Roman"/>
+          <w:sz w:val="20"/>
+          <w:szCs w:val="20"/>
+          <w:lang w:val="en-GB"/>
+        </w:rPr>
+      </w:pPr>
+    </w:p>
+    <w:p>
+      <w:pPr>
+        <w:jc w:val="both"/>
+        <w:rPr>
+          <w:rFonts w:ascii="Times New Roman" w:hAnsi="Times New Roman" w:cs="Times New Roman"/>
+          <w:sz w:val="20"/>
+          <w:szCs w:val="20"/>
+          <w:lang w:val="en-GB"/>
+        </w:rPr>
+      </w:pPr>
+    </w:p>
+    <w:p>
+      <w:pPr>
+        <w:jc w:val="both"/>
+        <w:rPr>
+          <w:rFonts w:ascii="Times New Roman" w:hAnsi="Times New Roman" w:cs="Times New Roman"/>
+          <w:sz w:val="20"/>
+          <w:szCs w:val="20"/>
+          <w:lang w:val="en-GB"/>
+        </w:rPr>
+      </w:pPr>
+    </w:p>
+    <w:p>
+      <w:pPr>
+        <w:jc w:val="center"/>
+        <w:rPr>
+          <w:rFonts w:ascii="Times New Roman" w:hAnsi="Times New Roman" w:cs="Times New Roman"/>
+          <w:b/>
+          <w:sz w:val="20"/>
+          <w:szCs w:val="20"/>
+          <w:lang w:val="en-GB"/>
+        </w:rPr>
+      </w:pPr>
+      <w:r>
+        <w:rPr>
+          <w:rFonts w:ascii="Times New Roman" w:hAnsi="Times New Roman" w:cs="Times New Roman"/>
+          <w:b/>
+          <w:sz w:val="20"/>
+          <w:szCs w:val="20"/>
+          <w:lang w:val="en-GB"/>
+        </w:rPr>
+        <w:t>Case</w:t>
+      </w:r>
+    </w:p>
+    <w:p>
+      <w:pPr>
+        <w:jc w:val="both"/>
+        <w:rPr>
+          <w:rFonts w:ascii="Times New Roman" w:hAnsi="Times New Roman" w:cs="Times New Roman"/>
+          <w:sz w:val="20"/>
+          <w:szCs w:val="20"/>
+          <w:lang w:val="en-GB"/>
+        </w:rPr>
+      </w:pPr>
+    </w:p>
+    <w:p>
+      <w:pPr>
+        <w:jc w:val="both"/>
+        <w:rPr>
+          <w:rFonts w:ascii="Times New Roman" w:hAnsi="Times New Roman" w:cs="Times New Roman"/>
+          <w:sz w:val="20"/>
+          <w:szCs w:val="20"/>
+          <w:lang w:val="en-GB"/>
+        </w:rPr>
+      </w:pPr>
+    </w:p>
+    <w:p>
+      <w:pPr>
+        <w:jc w:val="both"/>
+        <w:rPr>
+          <w:rFonts w:ascii="Times New Roman" w:hAnsi="Times New Roman" w:cs="Times New Roman"/>
+          <w:sz w:val="20"/>
+          <w:szCs w:val="20"/>
+          <w:lang w:val="en-GB"/>
+        </w:rPr>
+      </w:pPr>
+      <w:r>
+        <w:rPr>
+          <w:rFonts w:ascii="Times New Roman" w:hAnsi="Times New Roman" w:cs="Times New Roman"/>
+          <w:sz w:val="20"/>
+          <w:szCs w:val="20"/>
+          <w:lang w:val="en-GB"/>
+        </w:rPr>
+        <w:t xml:space="preserve">Request for </w:t>
+      </w:r>
+      <w:proofErr w:type="gramStart"/>
+      <w:r>
+        <w:rPr>
+          <w:rFonts w:ascii="Times New Roman" w:hAnsi="Times New Roman" w:cs="Times New Roman"/>
+          <w:sz w:val="20"/>
+          <w:szCs w:val="20"/>
+          <w:lang w:val="en-GB"/>
+        </w:rPr>
+        <w:t>arbitration :</w:t>
+      </w:r>
+      <w:proofErr w:type="gramEnd"/>
+    </w:p>
+    <w:p>
+      <w:pPr>
+        <w:pStyle w:val="ListParagraph"/>
+        <w:numPr>
+          <w:ilvl w:val="0"/>
+          <w:numId w:val="1"/>
+        </w:numPr>
+        <w:jc w:val="both"/>
+        <w:rPr>
+          <w:rFonts w:ascii="Times New Roman" w:hAnsi="Times New Roman" w:cs="Times New Roman"/>
+          <w:sz w:val="20"/>
+          <w:szCs w:val="20"/>
+          <w:lang w:val="en-GB"/>
+        </w:rPr>
+      </w:pPr>
+      <w:proofErr w:type="gramStart"/>
+      <w:r>
+        <w:rPr>
+          <w:rFonts w:ascii="Times New Roman" w:hAnsi="Times New Roman" w:cs="Times New Roman"/>
+          <w:sz w:val="20"/>
+          <w:szCs w:val="20"/>
+          <w:lang w:val="en-GB"/>
+        </w:rPr>
+        <w:t>less</w:t>
+      </w:r>
+      <w:proofErr w:type="gramEnd"/>
+      <w:r>
+        <w:rPr>
+          <w:rFonts w:ascii="Times New Roman" w:hAnsi="Times New Roman" w:cs="Times New Roman"/>
+          <w:sz w:val="20"/>
+          <w:szCs w:val="20"/>
+          <w:lang w:val="en-GB"/>
+        </w:rPr>
+        <w:t xml:space="preserve"> bottles than agreed </w:t>
+      </w:r>
+      <w:r>
+        <w:rPr>
+          <w:rFonts w:ascii="Times New Roman" w:hAnsi="Times New Roman" w:cs="Times New Roman"/>
+          <w:sz w:val="20"/>
+          <w:szCs w:val="20"/>
+          <w:lang w:val="en-GB"/>
+        </w:rPr>
+        <w:t>Non completion/non performance of the contract</w:t>
+      </w:r>
+    </w:p>
+    <w:p>
+      <w:pPr>
+        <w:pStyle w:val="ListParagraph"/>
+        <w:numPr>
+          <w:ilvl w:val="0"/>
+          <w:numId w:val="1"/>
+        </w:numPr>
+        <w:jc w:val="both"/>
+        <w:rPr>
+          <w:rFonts w:ascii="Times New Roman" w:hAnsi="Times New Roman" w:cs="Times New Roman"/>
+          <w:sz w:val="20"/>
+          <w:szCs w:val="20"/>
+          <w:lang w:val="en-GB"/>
+        </w:rPr>
+      </w:pPr>
+      <w:proofErr w:type="gramStart"/>
+      <w:r>
+        <w:rPr>
+          <w:rFonts w:ascii="Times New Roman" w:hAnsi="Times New Roman" w:cs="Times New Roman"/>
+          <w:sz w:val="20"/>
+          <w:szCs w:val="20"/>
+          <w:lang w:val="en-GB"/>
+        </w:rPr>
+        <w:t>unilateral</w:t>
+      </w:r>
+      <w:proofErr w:type="gramEnd"/>
+      <w:r>
+        <w:rPr>
+          <w:rFonts w:ascii="Times New Roman" w:hAnsi="Times New Roman" w:cs="Times New Roman"/>
+          <w:sz w:val="20"/>
+          <w:szCs w:val="20"/>
+          <w:lang w:val="en-GB"/>
+        </w:rPr>
+        <w:t xml:space="preserve"> termination</w:t>
+      </w:r>
+      <w:r>
+        <w:rPr>
+          <w:rFonts w:ascii="Times New Roman" w:hAnsi="Times New Roman" w:cs="Times New Roman"/>
+          <w:sz w:val="20"/>
+          <w:szCs w:val="20"/>
+          <w:lang w:val="en-GB"/>
+        </w:rPr>
+        <w:t>:</w:t>
+      </w:r>
+      <w:r>
+        <w:rPr>
+          <w:rFonts w:ascii="Times New Roman" w:hAnsi="Times New Roman" w:cs="Times New Roman"/>
+          <w:sz w:val="20"/>
+          <w:szCs w:val="20"/>
+          <w:lang w:val="en-GB"/>
+        </w:rPr>
+        <w:t xml:space="preserve"> Le </w:t>
+      </w:r>
+      <w:proofErr w:type="spellStart"/>
+      <w:r>
+        <w:rPr>
+          <w:rFonts w:ascii="Times New Roman" w:hAnsi="Times New Roman" w:cs="Times New Roman"/>
+          <w:sz w:val="20"/>
+          <w:szCs w:val="20"/>
+          <w:lang w:val="en-GB"/>
+        </w:rPr>
+        <w:t>contrat</w:t>
+      </w:r>
+      <w:proofErr w:type="spellEnd"/>
+      <w:r>
+        <w:rPr>
+          <w:rFonts w:ascii="Times New Roman" w:hAnsi="Times New Roman" w:cs="Times New Roman"/>
+          <w:sz w:val="20"/>
+          <w:szCs w:val="20"/>
+          <w:lang w:val="en-GB"/>
+        </w:rPr>
+        <w:t xml:space="preserve"> sera </w:t>
+      </w:r>
+      <w:proofErr w:type="spellStart"/>
+      <w:r>
+        <w:rPr>
+          <w:rFonts w:ascii="Times New Roman" w:hAnsi="Times New Roman" w:cs="Times New Roman"/>
+          <w:sz w:val="20"/>
+          <w:szCs w:val="20"/>
+          <w:lang w:val="en-GB"/>
+        </w:rPr>
+        <w:t>résilié</w:t>
+      </w:r>
+      <w:proofErr w:type="spellEnd"/>
+      <w:r>
+        <w:rPr>
+          <w:rFonts w:ascii="Times New Roman" w:hAnsi="Times New Roman" w:cs="Times New Roman"/>
+          <w:sz w:val="20"/>
+          <w:szCs w:val="20"/>
+          <w:lang w:val="en-GB"/>
+        </w:rPr>
+        <w:t xml:space="preserve"> à son </w:t>
+      </w:r>
+      <w:proofErr w:type="spellStart"/>
+      <w:r>
+        <w:rPr>
+          <w:rFonts w:ascii="Times New Roman" w:hAnsi="Times New Roman" w:cs="Times New Roman"/>
+          <w:sz w:val="20"/>
+          <w:szCs w:val="20"/>
+          <w:lang w:val="en-GB"/>
+        </w:rPr>
+        <w:t>terme</w:t>
+      </w:r>
+      <w:proofErr w:type="spellEnd"/>
+      <w:r>
+        <w:rPr>
+          <w:rFonts w:ascii="Times New Roman" w:hAnsi="Times New Roman" w:cs="Times New Roman"/>
+          <w:sz w:val="20"/>
+          <w:szCs w:val="20"/>
+          <w:lang w:val="en-GB"/>
+        </w:rPr>
+        <w:t>: 2014</w:t>
+      </w:r>
+    </w:p>
+    <w:p>
+      <w:pPr>
+        <w:pStyle w:val="ListParagraph"/>
+        <w:numPr>
+          <w:ilvl w:val="0"/>
+          <w:numId w:val="1"/>
+        </w:numPr>
+        <w:jc w:val="both"/>
+        <w:rPr>
+          <w:rFonts w:ascii="Times New Roman" w:hAnsi="Times New Roman" w:cs="Times New Roman"/>
+          <w:sz w:val="20"/>
+          <w:szCs w:val="20"/>
+          <w:lang w:val="en-GB"/>
+        </w:rPr>
+      </w:pPr>
+      <w:proofErr w:type="gramStart"/>
+      <w:r>
+        <w:rPr>
+          <w:rFonts w:ascii="Times New Roman" w:hAnsi="Times New Roman" w:cs="Times New Roman"/>
+          <w:sz w:val="20"/>
+          <w:szCs w:val="20"/>
+          <w:lang w:val="en-GB"/>
+        </w:rPr>
+        <w:t>always</w:t>
+      </w:r>
+      <w:proofErr w:type="gramEnd"/>
+      <w:r>
+        <w:rPr>
+          <w:rFonts w:ascii="Times New Roman" w:hAnsi="Times New Roman" w:cs="Times New Roman"/>
+          <w:sz w:val="20"/>
+          <w:szCs w:val="20"/>
+          <w:lang w:val="en-GB"/>
+        </w:rPr>
+        <w:t xml:space="preserve"> been working with them: they put an end to the business relationship : need to explain the relationship and the fact they were part of the success</w:t>
+      </w:r>
+    </w:p>
+    <w:p>
+      <w:pPr>
+        <w:jc w:val="both"/>
+        <w:rPr>
+          <w:rFonts w:ascii="Times New Roman" w:hAnsi="Times New Roman" w:cs="Times New Roman"/>
+          <w:sz w:val="20"/>
+          <w:szCs w:val="20"/>
+          <w:lang w:val="en-GB"/>
+        </w:rPr>
+      </w:pPr>
+    </w:p>
+    <w:p>
+      <w:pPr>
+        <w:jc w:val="both"/>
+        <w:rPr>
+          <w:rFonts w:ascii="Times New Roman" w:hAnsi="Times New Roman" w:cs="Times New Roman"/>
+          <w:sz w:val="20"/>
+          <w:szCs w:val="20"/>
+          <w:lang w:val="en-GB"/>
+        </w:rPr>
+      </w:pPr>
+    </w:p>
+    <w:p>
+      <w:pPr>
+        <w:jc w:val="both"/>
+        <w:rPr>
+          <w:rFonts w:ascii="Times New Roman" w:hAnsi="Times New Roman" w:cs="Times New Roman"/>
+          <w:sz w:val="20"/>
+          <w:szCs w:val="20"/>
+          <w:lang w:val="en-GB"/>
+        </w:rPr>
+      </w:pPr>
+      <w:r>
+        <w:rPr>
+          <w:rFonts w:ascii="Times New Roman" w:hAnsi="Times New Roman" w:cs="Times New Roman"/>
+          <w:sz w:val="20"/>
+          <w:szCs w:val="20"/>
+          <w:lang w:val="en-GB"/>
+        </w:rPr>
+        <w:t xml:space="preserve">Witness statement: </w:t>
+      </w:r>
+    </w:p>
+    <w:p>
+      <w:pPr>
+        <w:pStyle w:val="ListParagraph"/>
+        <w:numPr>
+          <w:ilvl w:val="0"/>
+          <w:numId w:val="1"/>
+        </w:numPr>
+        <w:jc w:val="both"/>
+        <w:rPr>
+          <w:rFonts w:ascii="Times New Roman" w:hAnsi="Times New Roman" w:cs="Times New Roman"/>
+          <w:sz w:val="20"/>
+          <w:szCs w:val="20"/>
+          <w:lang w:val="en-GB"/>
+        </w:rPr>
+      </w:pPr>
+      <w:proofErr w:type="gramStart"/>
+      <w:r>
+        <w:rPr>
+          <w:rFonts w:ascii="Times New Roman" w:hAnsi="Times New Roman" w:cs="Times New Roman"/>
+          <w:sz w:val="20"/>
+          <w:szCs w:val="20"/>
+          <w:lang w:val="en-GB"/>
+        </w:rPr>
+        <w:t>clarify</w:t>
+      </w:r>
+      <w:proofErr w:type="gramEnd"/>
+      <w:r>
+        <w:rPr>
+          <w:rFonts w:ascii="Times New Roman" w:hAnsi="Times New Roman" w:cs="Times New Roman"/>
+          <w:sz w:val="20"/>
+          <w:szCs w:val="20"/>
+          <w:lang w:val="en-GB"/>
+        </w:rPr>
+        <w:t xml:space="preserve"> the nature of the relationship with the former group SODAPIC</w:t>
+      </w:r>
+    </w:p>
+    <w:p>
+      <w:pPr>
+        <w:pStyle w:val="ListParagraph"/>
+        <w:numPr>
+          <w:ilvl w:val="0"/>
+          <w:numId w:val="1"/>
+        </w:numPr>
+        <w:jc w:val="both"/>
+        <w:rPr>
+          <w:rFonts w:ascii="Times New Roman" w:hAnsi="Times New Roman" w:cs="Times New Roman"/>
+          <w:sz w:val="20"/>
+          <w:szCs w:val="20"/>
+          <w:lang w:val="en-GB"/>
+        </w:rPr>
+      </w:pPr>
+      <w:proofErr w:type="gramStart"/>
+      <w:r>
+        <w:rPr>
+          <w:rFonts w:ascii="Times New Roman" w:hAnsi="Times New Roman" w:cs="Times New Roman"/>
+          <w:sz w:val="20"/>
+          <w:szCs w:val="20"/>
+          <w:lang w:val="en-GB"/>
+        </w:rPr>
+        <w:t>why</w:t>
+      </w:r>
+      <w:proofErr w:type="gramEnd"/>
+      <w:r>
+        <w:rPr>
+          <w:rFonts w:ascii="Times New Roman" w:hAnsi="Times New Roman" w:cs="Times New Roman"/>
+          <w:sz w:val="20"/>
+          <w:szCs w:val="20"/>
+          <w:lang w:val="en-GB"/>
+        </w:rPr>
+        <w:t xml:space="preserve"> </w:t>
+      </w:r>
+      <w:r>
+        <w:rPr>
+          <w:rFonts w:ascii="Times New Roman" w:hAnsi="Times New Roman" w:cs="Times New Roman"/>
+          <w:sz w:val="20"/>
+          <w:szCs w:val="20"/>
+          <w:lang w:val="en-GB"/>
+        </w:rPr>
+        <w:t xml:space="preserve">waiting to end the contract? </w:t>
+      </w:r>
+    </w:p>
+    <w:p>
+      <w:pPr>
+        <w:pStyle w:val="ListParagraph"/>
+        <w:numPr>
+          <w:ilvl w:val="0"/>
+          <w:numId w:val="1"/>
+        </w:numPr>
+        <w:jc w:val="both"/>
+        <w:rPr>
+          <w:rFonts w:ascii="Times New Roman" w:hAnsi="Times New Roman" w:cs="Times New Roman"/>
+          <w:sz w:val="20"/>
+          <w:szCs w:val="20"/>
+          <w:lang w:val="en-GB"/>
+        </w:rPr>
+      </w:pPr>
+      <w:r>
+        <w:rPr>
+          <w:rFonts w:ascii="Times New Roman" w:hAnsi="Times New Roman" w:cs="Times New Roman"/>
+          <w:sz w:val="20"/>
+          <w:szCs w:val="20"/>
+          <w:lang w:val="en-GB"/>
+        </w:rPr>
+        <w:t xml:space="preserve">Property </w:t>
+      </w:r>
+      <w:proofErr w:type="gramStart"/>
+      <w:r>
+        <w:rPr>
+          <w:rFonts w:ascii="Times New Roman" w:hAnsi="Times New Roman" w:cs="Times New Roman"/>
+          <w:sz w:val="20"/>
+          <w:szCs w:val="20"/>
+          <w:lang w:val="en-GB"/>
+        </w:rPr>
+        <w:t>rights ?</w:t>
+      </w:r>
+      <w:proofErr w:type="gramEnd"/>
+      <w:r>
+        <w:rPr>
+          <w:rFonts w:ascii="Times New Roman" w:hAnsi="Times New Roman" w:cs="Times New Roman"/>
+          <w:sz w:val="20"/>
+          <w:szCs w:val="20"/>
+          <w:lang w:val="en-GB"/>
+        </w:rPr>
+        <w:t xml:space="preserve"> </w:t>
+      </w:r>
+    </w:p>
+    <w:p>
+      <w:pPr>
+        <w:jc w:val="both"/>
+        <w:rPr>
+          <w:rFonts w:ascii="Times New Roman" w:hAnsi="Times New Roman" w:cs="Times New Roman"/>
+          <w:sz w:val="20"/>
+          <w:szCs w:val="20"/>
+          <w:lang w:val="en-GB"/>
+        </w:rPr>
+      </w:pPr>
+    </w:p>
+    <w:p>
+      <w:pPr>
+        <w:jc w:val="both"/>
+        <w:rPr>
+          <w:rFonts w:ascii="Times New Roman" w:hAnsi="Times New Roman" w:cs="Times New Roman"/>
+          <w:sz w:val="20"/>
+          <w:szCs w:val="20"/>
+          <w:lang w:val="en-GB"/>
+        </w:rPr>
+      </w:pPr>
+      <w:r>
+        <w:rPr>
+          <w:rFonts w:ascii="Times New Roman" w:hAnsi="Times New Roman" w:cs="Times New Roman"/>
+          <w:sz w:val="20"/>
+          <w:szCs w:val="20"/>
+          <w:lang w:val="en-GB"/>
+        </w:rPr>
+        <w:t xml:space="preserve">CEO: </w:t>
+      </w:r>
+    </w:p>
+    <w:p>
+      <w:pPr>
+        <w:jc w:val="both"/>
+        <w:rPr>
+          <w:rFonts w:ascii="Times New Roman" w:hAnsi="Times New Roman" w:cs="Times New Roman"/>
+          <w:sz w:val="20"/>
+          <w:szCs w:val="20"/>
+          <w:lang w:val="en-GB"/>
+        </w:rPr>
+      </w:pPr>
+      <w:r>
+        <w:rPr>
+          <w:rFonts w:ascii="Times New Roman" w:hAnsi="Times New Roman" w:cs="Times New Roman"/>
+          <w:sz w:val="20"/>
+          <w:szCs w:val="20"/>
+          <w:lang w:val="en-GB"/>
+        </w:rPr>
+        <w:t>Creation of bottles best in France and Europe</w:t>
+      </w:r>
+    </w:p>
+    <w:p>
+      <w:pPr>
+        <w:jc w:val="both"/>
+        <w:rPr>
+          <w:rFonts w:ascii="Times New Roman" w:hAnsi="Times New Roman" w:cs="Times New Roman"/>
+          <w:sz w:val="20"/>
+          <w:szCs w:val="20"/>
+          <w:lang w:val="en-GB"/>
+        </w:rPr>
+      </w:pPr>
+      <w:r>
+        <w:rPr>
+          <w:rFonts w:ascii="Times New Roman" w:hAnsi="Times New Roman" w:cs="Times New Roman"/>
+          <w:sz w:val="20"/>
+          <w:szCs w:val="20"/>
+          <w:lang w:val="en-GB"/>
+        </w:rPr>
+        <w:t xml:space="preserve">At the end of the 90’s: contacted by SODAPIC who had a new bottle they wanted to sell in France and they came to get their </w:t>
+      </w:r>
+      <w:proofErr w:type="spellStart"/>
+      <w:r>
+        <w:rPr>
+          <w:rFonts w:ascii="Times New Roman" w:hAnsi="Times New Roman" w:cs="Times New Roman"/>
+          <w:sz w:val="20"/>
+          <w:szCs w:val="20"/>
+          <w:lang w:val="en-GB"/>
+        </w:rPr>
+        <w:t>unic</w:t>
+      </w:r>
+      <w:proofErr w:type="spellEnd"/>
+      <w:r>
+        <w:rPr>
+          <w:rFonts w:ascii="Times New Roman" w:hAnsi="Times New Roman" w:cs="Times New Roman"/>
+          <w:sz w:val="20"/>
+          <w:szCs w:val="20"/>
+          <w:lang w:val="en-GB"/>
+        </w:rPr>
+        <w:t xml:space="preserve"> expertise </w:t>
+      </w:r>
+    </w:p>
+    <w:p>
+      <w:pPr>
+        <w:jc w:val="both"/>
+        <w:rPr>
+          <w:rFonts w:ascii="Times New Roman" w:hAnsi="Times New Roman" w:cs="Times New Roman"/>
+          <w:sz w:val="20"/>
+          <w:szCs w:val="20"/>
+          <w:lang w:val="en-GB"/>
+        </w:rPr>
+      </w:pPr>
+      <w:r>
+        <w:rPr>
+          <w:rFonts w:ascii="Times New Roman" w:hAnsi="Times New Roman" w:cs="Times New Roman"/>
+          <w:sz w:val="20"/>
+          <w:szCs w:val="20"/>
+          <w:lang w:val="en-GB"/>
+        </w:rPr>
+        <w:t>99: started working</w:t>
+      </w:r>
+    </w:p>
+    <w:p>
+      <w:pPr>
+        <w:jc w:val="both"/>
+        <w:rPr>
+          <w:rFonts w:ascii="Times New Roman" w:hAnsi="Times New Roman" w:cs="Times New Roman"/>
+          <w:sz w:val="20"/>
+          <w:szCs w:val="20"/>
+          <w:lang w:val="en-GB"/>
+        </w:rPr>
+      </w:pPr>
+      <w:r>
+        <w:rPr>
+          <w:rFonts w:ascii="Times New Roman" w:hAnsi="Times New Roman" w:cs="Times New Roman"/>
+          <w:sz w:val="20"/>
+          <w:szCs w:val="20"/>
+          <w:lang w:val="en-GB"/>
+        </w:rPr>
+        <w:t xml:space="preserve">Glass 1 provided the bottles and we </w:t>
+      </w:r>
+    </w:p>
+    <w:p>
+      <w:pPr>
+        <w:jc w:val="both"/>
+        <w:rPr>
+          <w:rFonts w:ascii="Times New Roman" w:hAnsi="Times New Roman" w:cs="Times New Roman"/>
+          <w:sz w:val="20"/>
+          <w:szCs w:val="20"/>
+          <w:lang w:val="en-GB"/>
+        </w:rPr>
+      </w:pPr>
+      <w:r>
+        <w:rPr>
+          <w:rFonts w:ascii="Times New Roman" w:hAnsi="Times New Roman" w:cs="Times New Roman"/>
+          <w:sz w:val="20"/>
+          <w:szCs w:val="20"/>
+          <w:lang w:val="en-GB"/>
+        </w:rPr>
+        <w:t>“</w:t>
+      </w:r>
+      <w:proofErr w:type="gramStart"/>
+      <w:r>
+        <w:rPr>
+          <w:rFonts w:ascii="Times New Roman" w:hAnsi="Times New Roman" w:cs="Times New Roman"/>
+          <w:sz w:val="20"/>
+          <w:szCs w:val="20"/>
+          <w:lang w:val="en-GB"/>
+        </w:rPr>
+        <w:t>it</w:t>
+      </w:r>
+      <w:proofErr w:type="gramEnd"/>
+      <w:r>
+        <w:rPr>
+          <w:rFonts w:ascii="Times New Roman" w:hAnsi="Times New Roman" w:cs="Times New Roman"/>
+          <w:sz w:val="20"/>
+          <w:szCs w:val="20"/>
+          <w:lang w:val="en-GB"/>
+        </w:rPr>
+        <w:t xml:space="preserve"> was a huge success, everyone was pleases</w:t>
+      </w:r>
+    </w:p>
+    <w:p>
+      <w:pPr>
+        <w:jc w:val="both"/>
+        <w:rPr>
+          <w:rFonts w:ascii="Times New Roman" w:hAnsi="Times New Roman" w:cs="Times New Roman"/>
+          <w:sz w:val="20"/>
+          <w:szCs w:val="20"/>
+          <w:lang w:val="en-GB"/>
+        </w:rPr>
+      </w:pPr>
+      <w:proofErr w:type="gramStart"/>
+      <w:r>
+        <w:rPr>
+          <w:rFonts w:ascii="Times New Roman" w:hAnsi="Times New Roman" w:cs="Times New Roman"/>
+          <w:sz w:val="20"/>
+          <w:szCs w:val="20"/>
+          <w:lang w:val="en-GB"/>
+        </w:rPr>
+        <w:t>we</w:t>
+      </w:r>
+      <w:proofErr w:type="gramEnd"/>
+      <w:r>
+        <w:rPr>
+          <w:rFonts w:ascii="Times New Roman" w:hAnsi="Times New Roman" w:cs="Times New Roman"/>
+          <w:sz w:val="20"/>
+          <w:szCs w:val="20"/>
+          <w:lang w:val="en-GB"/>
+        </w:rPr>
+        <w:t xml:space="preserve"> were ask by </w:t>
+      </w:r>
+      <w:proofErr w:type="spellStart"/>
+      <w:r>
+        <w:rPr>
+          <w:rFonts w:ascii="Times New Roman" w:hAnsi="Times New Roman" w:cs="Times New Roman"/>
+          <w:sz w:val="20"/>
+          <w:szCs w:val="20"/>
+          <w:lang w:val="en-GB"/>
+        </w:rPr>
+        <w:t>sodapic</w:t>
+      </w:r>
+      <w:proofErr w:type="spellEnd"/>
+      <w:r>
+        <w:rPr>
+          <w:rFonts w:ascii="Times New Roman" w:hAnsi="Times New Roman" w:cs="Times New Roman"/>
+          <w:sz w:val="20"/>
+          <w:szCs w:val="20"/>
+          <w:lang w:val="en-GB"/>
+        </w:rPr>
+        <w:t xml:space="preserve"> to share the decoration of the bottles with Glass 1</w:t>
+      </w:r>
+    </w:p>
+    <w:p>
+      <w:pPr>
+        <w:jc w:val="both"/>
+        <w:rPr>
+          <w:rFonts w:ascii="Times New Roman" w:hAnsi="Times New Roman" w:cs="Times New Roman"/>
+          <w:sz w:val="20"/>
+          <w:szCs w:val="20"/>
+          <w:lang w:val="en-GB"/>
+        </w:rPr>
+      </w:pPr>
+      <w:r>
+        <w:rPr>
+          <w:rFonts w:ascii="Times New Roman" w:hAnsi="Times New Roman" w:cs="Times New Roman"/>
+          <w:sz w:val="20"/>
+          <w:szCs w:val="20"/>
+          <w:lang w:val="en-GB"/>
+        </w:rPr>
+        <w:t xml:space="preserve">We were not </w:t>
+      </w:r>
+      <w:proofErr w:type="spellStart"/>
+      <w:r>
+        <w:rPr>
+          <w:rFonts w:ascii="Times New Roman" w:hAnsi="Times New Roman" w:cs="Times New Roman"/>
+          <w:sz w:val="20"/>
+          <w:szCs w:val="20"/>
+          <w:lang w:val="en-GB"/>
+        </w:rPr>
+        <w:t>hppy</w:t>
+      </w:r>
+      <w:proofErr w:type="spellEnd"/>
+      <w:r>
+        <w:rPr>
+          <w:rFonts w:ascii="Times New Roman" w:hAnsi="Times New Roman" w:cs="Times New Roman"/>
+          <w:sz w:val="20"/>
+          <w:szCs w:val="20"/>
+          <w:lang w:val="en-GB"/>
+        </w:rPr>
+        <w:t xml:space="preserve"> with it because we had made all the designs</w:t>
+      </w:r>
+    </w:p>
+    <w:p>
+      <w:pPr>
+        <w:jc w:val="both"/>
+        <w:rPr>
+          <w:rFonts w:ascii="Times New Roman" w:hAnsi="Times New Roman" w:cs="Times New Roman"/>
+          <w:sz w:val="20"/>
+          <w:szCs w:val="20"/>
+          <w:lang w:val="en-GB"/>
+        </w:rPr>
+      </w:pPr>
+      <w:r>
+        <w:rPr>
+          <w:rFonts w:ascii="Times New Roman" w:hAnsi="Times New Roman" w:cs="Times New Roman"/>
+          <w:sz w:val="20"/>
+          <w:szCs w:val="20"/>
+          <w:lang w:val="en-GB"/>
+        </w:rPr>
+        <w:t xml:space="preserve">We </w:t>
+      </w:r>
+      <w:proofErr w:type="spellStart"/>
+      <w:r>
+        <w:rPr>
+          <w:rFonts w:ascii="Times New Roman" w:hAnsi="Times New Roman" w:cs="Times New Roman"/>
+          <w:sz w:val="20"/>
+          <w:szCs w:val="20"/>
+          <w:lang w:val="en-GB"/>
+        </w:rPr>
+        <w:t>requiested</w:t>
+      </w:r>
+      <w:proofErr w:type="spellEnd"/>
+      <w:r>
+        <w:rPr>
+          <w:rFonts w:ascii="Times New Roman" w:hAnsi="Times New Roman" w:cs="Times New Roman"/>
+          <w:sz w:val="20"/>
+          <w:szCs w:val="20"/>
+          <w:lang w:val="en-GB"/>
+        </w:rPr>
+        <w:t xml:space="preserve"> </w:t>
+      </w:r>
+      <w:proofErr w:type="spellStart"/>
+      <w:r>
+        <w:rPr>
+          <w:rFonts w:ascii="Times New Roman" w:hAnsi="Times New Roman" w:cs="Times New Roman"/>
+          <w:sz w:val="20"/>
+          <w:szCs w:val="20"/>
+          <w:lang w:val="en-GB"/>
+        </w:rPr>
+        <w:t>sodapic</w:t>
+      </w:r>
+      <w:proofErr w:type="spellEnd"/>
+      <w:r>
+        <w:rPr>
+          <w:rFonts w:ascii="Times New Roman" w:hAnsi="Times New Roman" w:cs="Times New Roman"/>
+          <w:sz w:val="20"/>
+          <w:szCs w:val="20"/>
+          <w:lang w:val="en-GB"/>
+        </w:rPr>
+        <w:t xml:space="preserve"> to share the knowledge with Glass 1</w:t>
+      </w:r>
+    </w:p>
+    <w:p>
+      <w:pPr>
+        <w:jc w:val="both"/>
+        <w:rPr>
+          <w:rFonts w:ascii="Times New Roman" w:hAnsi="Times New Roman" w:cs="Times New Roman"/>
+          <w:sz w:val="20"/>
+          <w:szCs w:val="20"/>
+          <w:lang w:val="en-GB"/>
+        </w:rPr>
+      </w:pPr>
+      <w:r>
+        <w:rPr>
+          <w:rFonts w:ascii="Times New Roman" w:hAnsi="Times New Roman" w:cs="Times New Roman"/>
+          <w:sz w:val="20"/>
+          <w:szCs w:val="20"/>
+          <w:lang w:val="en-GB"/>
+        </w:rPr>
+        <w:t>XXXX Company from the Netherlands</w:t>
+      </w:r>
+    </w:p>
+    <w:p>
+      <w:pPr>
+        <w:jc w:val="both"/>
+        <w:rPr>
+          <w:rFonts w:ascii="Times New Roman" w:hAnsi="Times New Roman" w:cs="Times New Roman"/>
+          <w:sz w:val="20"/>
+          <w:szCs w:val="20"/>
+          <w:lang w:val="en-GB"/>
+        </w:rPr>
+      </w:pPr>
+      <w:r>
+        <w:rPr>
+          <w:rFonts w:ascii="Times New Roman" w:hAnsi="Times New Roman" w:cs="Times New Roman"/>
+          <w:sz w:val="20"/>
+          <w:szCs w:val="20"/>
+          <w:lang w:val="en-GB"/>
+        </w:rPr>
+        <w:t xml:space="preserve">We signed a contract in 2008: first contract with Bottles </w:t>
+      </w:r>
+    </w:p>
+    <w:p>
+      <w:pPr>
+        <w:jc w:val="both"/>
+        <w:rPr>
+          <w:rFonts w:ascii="Times New Roman" w:hAnsi="Times New Roman" w:cs="Times New Roman"/>
+          <w:sz w:val="20"/>
+          <w:szCs w:val="20"/>
+          <w:lang w:val="en-GB"/>
+        </w:rPr>
+      </w:pPr>
+    </w:p>
+    <w:p>
+      <w:pPr>
+        <w:jc w:val="both"/>
+        <w:rPr>
+          <w:rFonts w:ascii="Times New Roman" w:hAnsi="Times New Roman" w:cs="Times New Roman"/>
+          <w:sz w:val="20"/>
+          <w:szCs w:val="20"/>
+          <w:lang w:val="en-GB"/>
+        </w:rPr>
+      </w:pPr>
+      <w:r>
+        <w:rPr>
+          <w:rFonts w:ascii="Times New Roman" w:hAnsi="Times New Roman" w:cs="Times New Roman"/>
+          <w:sz w:val="20"/>
+          <w:szCs w:val="20"/>
+          <w:lang w:val="en-GB"/>
+        </w:rPr>
+        <w:t>Bottles: decided to formalize the agreement</w:t>
+      </w:r>
+    </w:p>
+    <w:p>
+      <w:pPr>
+        <w:jc w:val="both"/>
+        <w:rPr>
+          <w:rFonts w:ascii="Times New Roman" w:hAnsi="Times New Roman" w:cs="Times New Roman"/>
+          <w:sz w:val="20"/>
+          <w:szCs w:val="20"/>
+          <w:lang w:val="en-GB"/>
+        </w:rPr>
+      </w:pPr>
+    </w:p>
+    <w:p>
+      <w:pPr>
+        <w:jc w:val="both"/>
+        <w:rPr>
+          <w:rFonts w:ascii="Times New Roman" w:hAnsi="Times New Roman" w:cs="Times New Roman"/>
+          <w:sz w:val="20"/>
+          <w:szCs w:val="20"/>
+          <w:lang w:val="en-GB"/>
+        </w:rPr>
+      </w:pPr>
+      <w:r>
+        <w:rPr>
+          <w:rFonts w:ascii="Times New Roman" w:hAnsi="Times New Roman" w:cs="Times New Roman"/>
+          <w:sz w:val="20"/>
+          <w:szCs w:val="20"/>
+          <w:lang w:val="en-GB"/>
+        </w:rPr>
+        <w:t xml:space="preserve">They insisted to have this </w:t>
+      </w:r>
+      <w:proofErr w:type="gramStart"/>
+      <w:r>
+        <w:rPr>
+          <w:rFonts w:ascii="Times New Roman" w:hAnsi="Times New Roman" w:cs="Times New Roman"/>
+          <w:sz w:val="20"/>
+          <w:szCs w:val="20"/>
+          <w:lang w:val="en-GB"/>
+        </w:rPr>
+        <w:t>agreement,</w:t>
+      </w:r>
+      <w:proofErr w:type="gramEnd"/>
+      <w:r>
+        <w:rPr>
+          <w:rFonts w:ascii="Times New Roman" w:hAnsi="Times New Roman" w:cs="Times New Roman"/>
+          <w:sz w:val="20"/>
+          <w:szCs w:val="20"/>
+          <w:lang w:val="en-GB"/>
+        </w:rPr>
+        <w:t xml:space="preserve"> I was not so much in favour, they insisted so we signed</w:t>
+      </w:r>
+    </w:p>
+    <w:p>
+      <w:pPr>
+        <w:jc w:val="both"/>
+        <w:rPr>
+          <w:rFonts w:ascii="Times New Roman" w:hAnsi="Times New Roman" w:cs="Times New Roman"/>
+          <w:sz w:val="20"/>
+          <w:szCs w:val="20"/>
+          <w:lang w:val="en-GB"/>
+        </w:rPr>
+      </w:pPr>
+      <w:r>
+        <w:rPr>
+          <w:rFonts w:ascii="Times New Roman" w:hAnsi="Times New Roman" w:cs="Times New Roman"/>
+          <w:sz w:val="20"/>
+          <w:szCs w:val="20"/>
+          <w:lang w:val="en-GB"/>
+        </w:rPr>
+        <w:t xml:space="preserve">We have orders and a </w:t>
+      </w:r>
+      <w:proofErr w:type="gramStart"/>
+      <w:r>
+        <w:rPr>
+          <w:rFonts w:ascii="Times New Roman" w:hAnsi="Times New Roman" w:cs="Times New Roman"/>
+          <w:sz w:val="20"/>
+          <w:szCs w:val="20"/>
+          <w:lang w:val="en-GB"/>
+        </w:rPr>
+        <w:t>long term</w:t>
+      </w:r>
+      <w:proofErr w:type="gramEnd"/>
+      <w:r>
+        <w:rPr>
+          <w:rFonts w:ascii="Times New Roman" w:hAnsi="Times New Roman" w:cs="Times New Roman"/>
+          <w:sz w:val="20"/>
+          <w:szCs w:val="20"/>
+          <w:lang w:val="en-GB"/>
+        </w:rPr>
+        <w:t xml:space="preserve"> relation ship and for a lot of years they asked for the same decorations</w:t>
+      </w:r>
+    </w:p>
+    <w:p>
+      <w:pPr>
+        <w:jc w:val="both"/>
+        <w:rPr>
+          <w:rFonts w:ascii="Times New Roman" w:hAnsi="Times New Roman" w:cs="Times New Roman"/>
+          <w:sz w:val="20"/>
+          <w:szCs w:val="20"/>
+          <w:lang w:val="en-GB"/>
+        </w:rPr>
+      </w:pPr>
+      <w:r>
+        <w:rPr>
+          <w:rFonts w:ascii="Times New Roman" w:hAnsi="Times New Roman" w:cs="Times New Roman"/>
+          <w:sz w:val="20"/>
+          <w:szCs w:val="20"/>
+          <w:lang w:val="en-GB"/>
+        </w:rPr>
+        <w:t xml:space="preserve">Clause 12: company </w:t>
+      </w:r>
+      <w:proofErr w:type="spellStart"/>
+      <w:r>
+        <w:rPr>
+          <w:rFonts w:ascii="Times New Roman" w:hAnsi="Times New Roman" w:cs="Times New Roman"/>
+          <w:sz w:val="20"/>
+          <w:szCs w:val="20"/>
+          <w:lang w:val="en-GB"/>
+        </w:rPr>
+        <w:t>wich</w:t>
+      </w:r>
+      <w:proofErr w:type="spellEnd"/>
+      <w:r>
+        <w:rPr>
+          <w:rFonts w:ascii="Times New Roman" w:hAnsi="Times New Roman" w:cs="Times New Roman"/>
+          <w:sz w:val="20"/>
+          <w:szCs w:val="20"/>
+          <w:lang w:val="en-GB"/>
+        </w:rPr>
+        <w:t xml:space="preserve"> choose the bottles, an other that purchase</w:t>
+      </w:r>
+    </w:p>
+    <w:p>
+      <w:pPr>
+        <w:jc w:val="both"/>
+        <w:rPr>
+          <w:rFonts w:ascii="Times New Roman" w:hAnsi="Times New Roman" w:cs="Times New Roman"/>
+          <w:sz w:val="20"/>
+          <w:szCs w:val="20"/>
+          <w:lang w:val="en-GB"/>
+        </w:rPr>
+      </w:pPr>
+    </w:p>
+    <w:p>
+      <w:pPr>
+        <w:jc w:val="both"/>
+        <w:rPr>
+          <w:rFonts w:ascii="Times New Roman" w:hAnsi="Times New Roman" w:cs="Times New Roman"/>
+          <w:sz w:val="20"/>
+          <w:szCs w:val="20"/>
+          <w:lang w:val="en-GB"/>
+        </w:rPr>
+      </w:pPr>
+      <w:r>
+        <w:rPr>
+          <w:rFonts w:ascii="Times New Roman" w:hAnsi="Times New Roman" w:cs="Times New Roman"/>
+          <w:sz w:val="20"/>
+          <w:szCs w:val="20"/>
+          <w:lang w:val="en-GB"/>
+        </w:rPr>
+        <w:t xml:space="preserve">Glass1 is one of our major competitors in </w:t>
+      </w:r>
+      <w:proofErr w:type="gramStart"/>
+      <w:r>
+        <w:rPr>
+          <w:rFonts w:ascii="Times New Roman" w:hAnsi="Times New Roman" w:cs="Times New Roman"/>
+          <w:sz w:val="20"/>
+          <w:szCs w:val="20"/>
+          <w:lang w:val="en-GB"/>
+        </w:rPr>
+        <w:t>France,</w:t>
+      </w:r>
+      <w:proofErr w:type="gramEnd"/>
+      <w:r>
+        <w:rPr>
+          <w:rFonts w:ascii="Times New Roman" w:hAnsi="Times New Roman" w:cs="Times New Roman"/>
+          <w:sz w:val="20"/>
+          <w:szCs w:val="20"/>
+          <w:lang w:val="en-GB"/>
+        </w:rPr>
+        <w:t xml:space="preserve"> at the beginning they just produced bottles </w:t>
+      </w:r>
+    </w:p>
+    <w:p>
+      <w:pPr>
+        <w:jc w:val="both"/>
+        <w:rPr>
+          <w:rFonts w:ascii="Times New Roman" w:hAnsi="Times New Roman" w:cs="Times New Roman"/>
+          <w:sz w:val="20"/>
+          <w:szCs w:val="20"/>
+          <w:lang w:val="en-GB"/>
+        </w:rPr>
+      </w:pPr>
+      <w:r>
+        <w:rPr>
+          <w:rFonts w:ascii="Times New Roman" w:hAnsi="Times New Roman" w:cs="Times New Roman"/>
+          <w:sz w:val="20"/>
+          <w:szCs w:val="20"/>
+          <w:lang w:val="en-GB"/>
+        </w:rPr>
+        <w:t xml:space="preserve">They </w:t>
+      </w:r>
+      <w:proofErr w:type="spellStart"/>
+      <w:r>
+        <w:rPr>
+          <w:rFonts w:ascii="Times New Roman" w:hAnsi="Times New Roman" w:cs="Times New Roman"/>
+          <w:sz w:val="20"/>
+          <w:szCs w:val="20"/>
+          <w:lang w:val="en-GB"/>
+        </w:rPr>
+        <w:t>realizd</w:t>
+      </w:r>
+      <w:proofErr w:type="spellEnd"/>
+      <w:r>
+        <w:rPr>
+          <w:rFonts w:ascii="Times New Roman" w:hAnsi="Times New Roman" w:cs="Times New Roman"/>
+          <w:sz w:val="20"/>
+          <w:szCs w:val="20"/>
+          <w:lang w:val="en-GB"/>
+        </w:rPr>
+        <w:t xml:space="preserve"> money on the decoration</w:t>
+      </w:r>
+    </w:p>
+    <w:p>
+      <w:pPr>
+        <w:jc w:val="both"/>
+        <w:rPr>
+          <w:rFonts w:ascii="Times New Roman" w:hAnsi="Times New Roman" w:cs="Times New Roman"/>
+          <w:sz w:val="20"/>
+          <w:szCs w:val="20"/>
+          <w:lang w:val="en-GB"/>
+        </w:rPr>
+      </w:pPr>
+      <w:r>
+        <w:rPr>
+          <w:rFonts w:ascii="Times New Roman" w:hAnsi="Times New Roman" w:cs="Times New Roman"/>
+          <w:sz w:val="20"/>
+          <w:szCs w:val="20"/>
+          <w:lang w:val="en-GB"/>
+        </w:rPr>
+        <w:t xml:space="preserve">At the time we were surprise </w:t>
+      </w:r>
+      <w:proofErr w:type="gramStart"/>
+      <w:r>
+        <w:rPr>
+          <w:rFonts w:ascii="Times New Roman" w:hAnsi="Times New Roman" w:cs="Times New Roman"/>
+          <w:sz w:val="20"/>
+          <w:szCs w:val="20"/>
+          <w:lang w:val="en-GB"/>
+        </w:rPr>
+        <w:t>that  Bottles</w:t>
+      </w:r>
+      <w:proofErr w:type="gramEnd"/>
+      <w:r>
+        <w:rPr>
+          <w:rFonts w:ascii="Times New Roman" w:hAnsi="Times New Roman" w:cs="Times New Roman"/>
+          <w:sz w:val="20"/>
+          <w:szCs w:val="20"/>
+          <w:lang w:val="en-GB"/>
+        </w:rPr>
+        <w:t xml:space="preserve"> decided not to pursue the contract and just continue the relation with glass1</w:t>
+      </w:r>
+    </w:p>
+    <w:p>
+      <w:pPr>
+        <w:jc w:val="both"/>
+        <w:rPr>
+          <w:rFonts w:ascii="Times New Roman" w:hAnsi="Times New Roman" w:cs="Times New Roman"/>
+          <w:sz w:val="20"/>
+          <w:szCs w:val="20"/>
+          <w:lang w:val="en-GB"/>
+        </w:rPr>
+      </w:pPr>
+      <w:r>
+        <w:rPr>
+          <w:rFonts w:ascii="Times New Roman" w:hAnsi="Times New Roman" w:cs="Times New Roman"/>
+          <w:sz w:val="20"/>
+          <w:szCs w:val="20"/>
+          <w:lang w:val="en-GB"/>
+        </w:rPr>
+        <w:t>We had the impression that they had cut a deal in our back therefore we told them if they kept on that idea SODECA would sue them</w:t>
+      </w:r>
+    </w:p>
+    <w:p>
+      <w:pPr>
+        <w:jc w:val="both"/>
+        <w:rPr>
+          <w:rFonts w:ascii="Times New Roman" w:hAnsi="Times New Roman" w:cs="Times New Roman"/>
+          <w:sz w:val="20"/>
+          <w:szCs w:val="20"/>
+          <w:lang w:val="en-GB"/>
+        </w:rPr>
+      </w:pPr>
+      <w:r>
+        <w:rPr>
+          <w:rFonts w:ascii="Times New Roman" w:hAnsi="Times New Roman" w:cs="Times New Roman"/>
+          <w:sz w:val="20"/>
+          <w:szCs w:val="20"/>
+          <w:lang w:val="en-GB"/>
+        </w:rPr>
+        <w:t xml:space="preserve">The settlement provided a concession </w:t>
+      </w:r>
+      <w:proofErr w:type="spellStart"/>
+      <w:r>
+        <w:rPr>
+          <w:rFonts w:ascii="Times New Roman" w:hAnsi="Times New Roman" w:cs="Times New Roman"/>
+          <w:sz w:val="20"/>
+          <w:szCs w:val="20"/>
+          <w:lang w:val="en-GB"/>
+        </w:rPr>
+        <w:t>reciproque</w:t>
+      </w:r>
+      <w:proofErr w:type="spellEnd"/>
+    </w:p>
+    <w:p>
+      <w:pPr>
+        <w:jc w:val="both"/>
+        <w:rPr>
+          <w:rFonts w:ascii="Times New Roman" w:hAnsi="Times New Roman" w:cs="Times New Roman"/>
+          <w:sz w:val="20"/>
+          <w:szCs w:val="20"/>
+          <w:lang w:val="en-GB"/>
+        </w:rPr>
+      </w:pPr>
+      <w:r>
+        <w:rPr>
+          <w:rFonts w:ascii="Times New Roman" w:hAnsi="Times New Roman" w:cs="Times New Roman"/>
+          <w:sz w:val="20"/>
+          <w:szCs w:val="20"/>
+          <w:lang w:val="en-GB"/>
+        </w:rPr>
+        <w:t>We agreed if we signed the settlement agreement they would sign a new contract</w:t>
+      </w:r>
+    </w:p>
+    <w:p>
+      <w:pPr>
+        <w:jc w:val="both"/>
+        <w:rPr>
+          <w:rFonts w:ascii="Times New Roman" w:hAnsi="Times New Roman" w:cs="Times New Roman"/>
+          <w:sz w:val="20"/>
+          <w:szCs w:val="20"/>
+          <w:lang w:val="en-GB"/>
+        </w:rPr>
+      </w:pPr>
+      <w:r>
+        <w:rPr>
+          <w:rFonts w:ascii="Times New Roman" w:hAnsi="Times New Roman" w:cs="Times New Roman"/>
+          <w:sz w:val="20"/>
+          <w:szCs w:val="20"/>
+          <w:lang w:val="en-GB"/>
+        </w:rPr>
+        <w:t xml:space="preserve">With this contract we could invest in </w:t>
+      </w:r>
+      <w:proofErr w:type="spellStart"/>
+      <w:r>
+        <w:rPr>
+          <w:rFonts w:ascii="Times New Roman" w:hAnsi="Times New Roman" w:cs="Times New Roman"/>
+          <w:sz w:val="20"/>
+          <w:szCs w:val="20"/>
+          <w:lang w:val="en-GB"/>
+        </w:rPr>
+        <w:t>orther</w:t>
+      </w:r>
+      <w:proofErr w:type="spellEnd"/>
+      <w:r>
+        <w:rPr>
+          <w:rFonts w:ascii="Times New Roman" w:hAnsi="Times New Roman" w:cs="Times New Roman"/>
+          <w:sz w:val="20"/>
+          <w:szCs w:val="20"/>
+          <w:lang w:val="en-GB"/>
+        </w:rPr>
+        <w:t xml:space="preserve"> projects</w:t>
+      </w:r>
+    </w:p>
+    <w:p>
+      <w:pPr>
+        <w:jc w:val="both"/>
+        <w:rPr>
+          <w:rFonts w:ascii="Times New Roman" w:hAnsi="Times New Roman" w:cs="Times New Roman"/>
+          <w:sz w:val="20"/>
+          <w:szCs w:val="20"/>
+          <w:lang w:val="en-GB"/>
+        </w:rPr>
+      </w:pPr>
+      <w:r>
+        <w:rPr>
+          <w:rFonts w:ascii="Times New Roman" w:hAnsi="Times New Roman" w:cs="Times New Roman"/>
+          <w:sz w:val="20"/>
+          <w:szCs w:val="20"/>
+          <w:lang w:val="en-GB"/>
+        </w:rPr>
+        <w:t>We really depended on this contract</w:t>
+      </w:r>
+    </w:p>
+    <w:p>
+      <w:pPr>
+        <w:jc w:val="both"/>
+        <w:rPr>
+          <w:rFonts w:ascii="Times New Roman" w:hAnsi="Times New Roman" w:cs="Times New Roman"/>
+          <w:sz w:val="20"/>
+          <w:szCs w:val="20"/>
+          <w:lang w:val="en-GB"/>
+        </w:rPr>
+      </w:pPr>
+    </w:p>
+    <w:p>
+      <w:pPr>
+        <w:jc w:val="both"/>
+        <w:rPr>
+          <w:rFonts w:ascii="Times New Roman" w:hAnsi="Times New Roman" w:cs="Times New Roman"/>
+          <w:sz w:val="20"/>
+          <w:szCs w:val="20"/>
+          <w:lang w:val="en-GB"/>
+        </w:rPr>
+      </w:pPr>
+      <w:r>
+        <w:rPr>
+          <w:rFonts w:ascii="Times New Roman" w:hAnsi="Times New Roman" w:cs="Times New Roman"/>
+          <w:sz w:val="20"/>
+          <w:szCs w:val="20"/>
+          <w:lang w:val="en-GB"/>
+        </w:rPr>
+        <w:t>We did not even discuss sharing knowledge at that time</w:t>
+      </w:r>
+    </w:p>
+    <w:p>
+      <w:pPr>
+        <w:jc w:val="both"/>
+        <w:rPr>
+          <w:rFonts w:ascii="Times New Roman" w:hAnsi="Times New Roman" w:cs="Times New Roman"/>
+          <w:sz w:val="20"/>
+          <w:szCs w:val="20"/>
+          <w:lang w:val="en-GB"/>
+        </w:rPr>
+      </w:pPr>
+      <w:r>
+        <w:rPr>
+          <w:rFonts w:ascii="Times New Roman" w:hAnsi="Times New Roman" w:cs="Times New Roman"/>
+          <w:sz w:val="20"/>
+          <w:szCs w:val="20"/>
+          <w:lang w:val="en-GB"/>
+        </w:rPr>
+        <w:t xml:space="preserve">Glass1 suggested to bottles they were able to decorate the </w:t>
+      </w:r>
+    </w:p>
+    <w:p>
+      <w:pPr>
+        <w:jc w:val="both"/>
+        <w:rPr>
+          <w:rFonts w:ascii="Times New Roman" w:hAnsi="Times New Roman" w:cs="Times New Roman"/>
+          <w:sz w:val="20"/>
+          <w:szCs w:val="20"/>
+          <w:lang w:val="en-GB"/>
+        </w:rPr>
+      </w:pPr>
+      <w:r>
+        <w:rPr>
+          <w:rFonts w:ascii="Times New Roman" w:hAnsi="Times New Roman" w:cs="Times New Roman"/>
+          <w:sz w:val="20"/>
+          <w:szCs w:val="20"/>
+          <w:lang w:val="en-GB"/>
+        </w:rPr>
+        <w:t xml:space="preserve">They are responsible for Bottles to </w:t>
+      </w:r>
+      <w:proofErr w:type="spellStart"/>
+      <w:r>
+        <w:rPr>
+          <w:rFonts w:ascii="Times New Roman" w:hAnsi="Times New Roman" w:cs="Times New Roman"/>
+          <w:sz w:val="20"/>
+          <w:szCs w:val="20"/>
+          <w:lang w:val="en-GB"/>
+        </w:rPr>
+        <w:t>brutaly</w:t>
+      </w:r>
+      <w:proofErr w:type="spellEnd"/>
+      <w:r>
+        <w:rPr>
+          <w:rFonts w:ascii="Times New Roman" w:hAnsi="Times New Roman" w:cs="Times New Roman"/>
+          <w:sz w:val="20"/>
+          <w:szCs w:val="20"/>
+          <w:lang w:val="en-GB"/>
+        </w:rPr>
+        <w:t xml:space="preserve"> terminate the contract</w:t>
+      </w:r>
+    </w:p>
+    <w:p>
+      <w:pPr>
+        <w:jc w:val="both"/>
+        <w:rPr>
+          <w:rFonts w:ascii="Times New Roman" w:hAnsi="Times New Roman" w:cs="Times New Roman"/>
+          <w:sz w:val="20"/>
+          <w:szCs w:val="20"/>
+          <w:lang w:val="en-GB"/>
+        </w:rPr>
+      </w:pPr>
+      <w:r>
+        <w:rPr>
+          <w:rFonts w:ascii="Times New Roman" w:hAnsi="Times New Roman" w:cs="Times New Roman"/>
+          <w:sz w:val="20"/>
+          <w:szCs w:val="20"/>
+          <w:lang w:val="en-GB"/>
+        </w:rPr>
+        <w:t xml:space="preserve">Therefore Bottles asked at the time of the settlement agreement that </w:t>
+      </w:r>
+      <w:proofErr w:type="spellStart"/>
+      <w:r>
+        <w:rPr>
+          <w:rFonts w:ascii="Times New Roman" w:hAnsi="Times New Roman" w:cs="Times New Roman"/>
+          <w:sz w:val="20"/>
+          <w:szCs w:val="20"/>
+          <w:lang w:val="en-GB"/>
+        </w:rPr>
+        <w:t>Sodeca</w:t>
+      </w:r>
+      <w:proofErr w:type="spellEnd"/>
+      <w:r>
+        <w:rPr>
+          <w:rFonts w:ascii="Times New Roman" w:hAnsi="Times New Roman" w:cs="Times New Roman"/>
+          <w:sz w:val="20"/>
+          <w:szCs w:val="20"/>
+          <w:lang w:val="en-GB"/>
+        </w:rPr>
+        <w:t xml:space="preserve"> waive its rights on the decorations</w:t>
+      </w:r>
+    </w:p>
+    <w:p>
+      <w:pPr>
+        <w:jc w:val="both"/>
+        <w:rPr>
+          <w:rFonts w:ascii="Times New Roman" w:hAnsi="Times New Roman" w:cs="Times New Roman"/>
+          <w:sz w:val="20"/>
+          <w:szCs w:val="20"/>
+          <w:lang w:val="en-GB"/>
+        </w:rPr>
+      </w:pPr>
+    </w:p>
+    <w:p>
+      <w:pPr>
+        <w:jc w:val="both"/>
+        <w:rPr>
+          <w:rFonts w:ascii="Times New Roman" w:hAnsi="Times New Roman" w:cs="Times New Roman"/>
+          <w:sz w:val="20"/>
+          <w:szCs w:val="20"/>
+          <w:lang w:val="en-GB"/>
+        </w:rPr>
+      </w:pPr>
+      <w:r>
+        <w:rPr>
+          <w:rFonts w:ascii="Times New Roman" w:hAnsi="Times New Roman" w:cs="Times New Roman"/>
+          <w:sz w:val="20"/>
+          <w:szCs w:val="20"/>
+          <w:lang w:val="en-GB"/>
+        </w:rPr>
+        <w:t>Our claim was not against Glass 1 it was also against bottles</w:t>
+      </w:r>
+    </w:p>
+    <w:p>
+      <w:pPr>
+        <w:jc w:val="both"/>
+        <w:rPr>
+          <w:rFonts w:ascii="Times New Roman" w:hAnsi="Times New Roman" w:cs="Times New Roman"/>
+          <w:sz w:val="20"/>
+          <w:szCs w:val="20"/>
+          <w:lang w:val="en-GB"/>
+        </w:rPr>
+      </w:pPr>
+      <w:r>
+        <w:rPr>
+          <w:rFonts w:ascii="Times New Roman" w:hAnsi="Times New Roman" w:cs="Times New Roman"/>
+          <w:sz w:val="20"/>
+          <w:szCs w:val="20"/>
+          <w:lang w:val="en-GB"/>
+        </w:rPr>
+        <w:t>Bottles: contract</w:t>
+      </w:r>
+    </w:p>
+    <w:p>
+      <w:pPr>
+        <w:jc w:val="both"/>
+        <w:rPr>
+          <w:rFonts w:ascii="Times New Roman" w:hAnsi="Times New Roman" w:cs="Times New Roman"/>
+          <w:sz w:val="20"/>
+          <w:szCs w:val="20"/>
+          <w:lang w:val="en-GB"/>
+        </w:rPr>
+      </w:pPr>
+      <w:r>
+        <w:rPr>
+          <w:rFonts w:ascii="Times New Roman" w:hAnsi="Times New Roman" w:cs="Times New Roman"/>
+          <w:sz w:val="20"/>
+          <w:szCs w:val="20"/>
+          <w:lang w:val="en-GB"/>
+        </w:rPr>
+        <w:t>Glass 1: non contractual claim</w:t>
+      </w:r>
+    </w:p>
+    <w:p>
+      <w:pPr>
+        <w:jc w:val="both"/>
+        <w:rPr>
+          <w:rFonts w:ascii="Times New Roman" w:hAnsi="Times New Roman" w:cs="Times New Roman"/>
+          <w:sz w:val="20"/>
+          <w:szCs w:val="20"/>
+          <w:lang w:val="en-GB"/>
+        </w:rPr>
+      </w:pPr>
+    </w:p>
+    <w:p>
+      <w:pPr>
+        <w:jc w:val="both"/>
+        <w:rPr>
+          <w:rFonts w:ascii="Times New Roman" w:hAnsi="Times New Roman" w:cs="Times New Roman"/>
+          <w:sz w:val="20"/>
+          <w:szCs w:val="20"/>
+          <w:lang w:val="en-GB"/>
+        </w:rPr>
+      </w:pPr>
+      <w:r>
+        <w:rPr>
+          <w:rFonts w:ascii="Times New Roman" w:hAnsi="Times New Roman" w:cs="Times New Roman"/>
+          <w:sz w:val="20"/>
+          <w:szCs w:val="20"/>
+          <w:lang w:val="en-GB"/>
+        </w:rPr>
+        <w:t xml:space="preserve">Paris soda is one of the major </w:t>
+      </w:r>
+      <w:proofErr w:type="gramStart"/>
+      <w:r>
+        <w:rPr>
+          <w:rFonts w:ascii="Times New Roman" w:hAnsi="Times New Roman" w:cs="Times New Roman"/>
+          <w:sz w:val="20"/>
+          <w:szCs w:val="20"/>
+          <w:lang w:val="en-GB"/>
+        </w:rPr>
+        <w:t>product</w:t>
+      </w:r>
+      <w:proofErr w:type="gramEnd"/>
+      <w:r>
+        <w:rPr>
+          <w:rFonts w:ascii="Times New Roman" w:hAnsi="Times New Roman" w:cs="Times New Roman"/>
+          <w:sz w:val="20"/>
+          <w:szCs w:val="20"/>
+          <w:lang w:val="en-GB"/>
+        </w:rPr>
+        <w:t xml:space="preserve"> commercialised in France and in Europe</w:t>
+      </w:r>
+    </w:p>
+    <w:p>
+      <w:pPr>
+        <w:jc w:val="both"/>
+        <w:rPr>
+          <w:rFonts w:ascii="Times New Roman" w:hAnsi="Times New Roman" w:cs="Times New Roman"/>
+          <w:sz w:val="20"/>
+          <w:szCs w:val="20"/>
+          <w:lang w:val="en-GB"/>
+        </w:rPr>
+      </w:pPr>
+      <w:r>
+        <w:rPr>
+          <w:rFonts w:ascii="Times New Roman" w:hAnsi="Times New Roman" w:cs="Times New Roman"/>
+          <w:sz w:val="20"/>
+          <w:szCs w:val="20"/>
+          <w:lang w:val="en-GB"/>
+        </w:rPr>
+        <w:t>This agreement provided we had a purchase order</w:t>
+      </w:r>
+    </w:p>
+    <w:p>
+      <w:pPr>
+        <w:jc w:val="both"/>
+        <w:rPr>
+          <w:rFonts w:ascii="Times New Roman" w:hAnsi="Times New Roman" w:cs="Times New Roman"/>
+          <w:sz w:val="20"/>
+          <w:szCs w:val="20"/>
+          <w:lang w:val="en-GB"/>
+        </w:rPr>
+      </w:pPr>
+    </w:p>
+    <w:p>
+      <w:pPr>
+        <w:jc w:val="both"/>
+        <w:rPr>
+          <w:rFonts w:ascii="Times New Roman" w:hAnsi="Times New Roman" w:cs="Times New Roman"/>
+          <w:sz w:val="20"/>
+          <w:szCs w:val="20"/>
+          <w:lang w:val="en-GB"/>
+        </w:rPr>
+      </w:pPr>
+      <w:r>
+        <w:rPr>
+          <w:rFonts w:ascii="Times New Roman" w:hAnsi="Times New Roman" w:cs="Times New Roman"/>
+          <w:sz w:val="20"/>
+          <w:szCs w:val="20"/>
+          <w:lang w:val="en-GB"/>
+        </w:rPr>
+        <w:t xml:space="preserve">We have been working on this product since 1999, in France when you have long relationship: </w:t>
+      </w:r>
+    </w:p>
+    <w:p>
+      <w:pPr>
+        <w:jc w:val="both"/>
+        <w:rPr>
+          <w:rFonts w:ascii="Times New Roman" w:hAnsi="Times New Roman" w:cs="Times New Roman"/>
+          <w:sz w:val="20"/>
+          <w:szCs w:val="20"/>
+          <w:lang w:val="en-GB"/>
+        </w:rPr>
+      </w:pPr>
+    </w:p>
+    <w:p>
+      <w:pPr>
+        <w:jc w:val="both"/>
+        <w:rPr>
+          <w:rFonts w:ascii="Times New Roman" w:hAnsi="Times New Roman" w:cs="Times New Roman"/>
+          <w:sz w:val="20"/>
+          <w:szCs w:val="20"/>
+          <w:lang w:val="en-GB"/>
+        </w:rPr>
+      </w:pPr>
+      <w:r>
+        <w:rPr>
+          <w:rFonts w:ascii="Times New Roman" w:hAnsi="Times New Roman" w:cs="Times New Roman"/>
+          <w:sz w:val="20"/>
+          <w:szCs w:val="20"/>
+          <w:lang w:val="en-GB"/>
+        </w:rPr>
+        <w:t>For us a guaranty to decorate XX bottles until XX</w:t>
+      </w:r>
+    </w:p>
+    <w:p>
+      <w:pPr>
+        <w:jc w:val="both"/>
+        <w:rPr>
+          <w:rFonts w:ascii="Times New Roman" w:hAnsi="Times New Roman" w:cs="Times New Roman"/>
+          <w:sz w:val="20"/>
+          <w:szCs w:val="20"/>
+          <w:lang w:val="en-GB"/>
+        </w:rPr>
+      </w:pPr>
+    </w:p>
+    <w:p>
+      <w:pPr>
+        <w:jc w:val="both"/>
+        <w:rPr>
+          <w:rFonts w:ascii="Times New Roman" w:hAnsi="Times New Roman" w:cs="Times New Roman"/>
+          <w:sz w:val="20"/>
+          <w:szCs w:val="20"/>
+          <w:lang w:val="en-GB"/>
+        </w:rPr>
+      </w:pPr>
+      <w:r>
+        <w:rPr>
+          <w:rFonts w:ascii="Times New Roman" w:hAnsi="Times New Roman" w:cs="Times New Roman"/>
+          <w:sz w:val="20"/>
+          <w:szCs w:val="20"/>
+          <w:lang w:val="en-GB"/>
+        </w:rPr>
+        <w:t xml:space="preserve">Glass1 were trying to cut price: I imagine </w:t>
+      </w:r>
+      <w:proofErr w:type="gramStart"/>
+      <w:r>
+        <w:rPr>
+          <w:rFonts w:ascii="Times New Roman" w:hAnsi="Times New Roman" w:cs="Times New Roman"/>
+          <w:sz w:val="20"/>
+          <w:szCs w:val="20"/>
+          <w:lang w:val="en-GB"/>
+        </w:rPr>
+        <w:t>it’s</w:t>
+      </w:r>
+      <w:proofErr w:type="gramEnd"/>
+      <w:r>
+        <w:rPr>
+          <w:rFonts w:ascii="Times New Roman" w:hAnsi="Times New Roman" w:cs="Times New Roman"/>
+          <w:sz w:val="20"/>
+          <w:szCs w:val="20"/>
+          <w:lang w:val="en-GB"/>
+        </w:rPr>
+        <w:t xml:space="preserve"> money</w:t>
+      </w:r>
+    </w:p>
+    <w:p>
+      <w:pPr>
+        <w:jc w:val="both"/>
+        <w:rPr>
+          <w:rFonts w:ascii="Times New Roman" w:hAnsi="Times New Roman" w:cs="Times New Roman"/>
+          <w:sz w:val="20"/>
+          <w:szCs w:val="20"/>
+          <w:lang w:val="en-GB"/>
+        </w:rPr>
+      </w:pPr>
+      <w:r>
+        <w:rPr>
+          <w:rFonts w:ascii="Times New Roman" w:hAnsi="Times New Roman" w:cs="Times New Roman"/>
+          <w:sz w:val="20"/>
+          <w:szCs w:val="20"/>
+          <w:lang w:val="en-GB"/>
+        </w:rPr>
+        <w:t>But they always told us our technics were better handle by our company than glass1</w:t>
+      </w:r>
+    </w:p>
+    <w:p>
+      <w:pPr>
+        <w:jc w:val="both"/>
+        <w:rPr>
+          <w:rFonts w:ascii="Times New Roman" w:hAnsi="Times New Roman" w:cs="Times New Roman"/>
+          <w:sz w:val="20"/>
+          <w:szCs w:val="20"/>
+          <w:lang w:val="en-GB"/>
+        </w:rPr>
+      </w:pPr>
+    </w:p>
+    <w:p>
+      <w:pPr>
+        <w:jc w:val="both"/>
+        <w:rPr>
+          <w:rFonts w:ascii="Times New Roman" w:hAnsi="Times New Roman" w:cs="Times New Roman"/>
+          <w:sz w:val="20"/>
+          <w:szCs w:val="20"/>
+          <w:lang w:val="en-GB"/>
+        </w:rPr>
+      </w:pPr>
+      <w:r>
+        <w:rPr>
+          <w:rFonts w:ascii="Times New Roman" w:hAnsi="Times New Roman" w:cs="Times New Roman"/>
+          <w:sz w:val="20"/>
+          <w:szCs w:val="20"/>
+          <w:lang w:val="en-GB"/>
+        </w:rPr>
+        <w:t xml:space="preserve">After 2004/2005 </w:t>
+      </w:r>
+      <w:proofErr w:type="spellStart"/>
+      <w:r>
+        <w:rPr>
+          <w:rFonts w:ascii="Times New Roman" w:hAnsi="Times New Roman" w:cs="Times New Roman"/>
+          <w:sz w:val="20"/>
+          <w:szCs w:val="20"/>
+          <w:lang w:val="en-GB"/>
+        </w:rPr>
+        <w:t>westoped</w:t>
+      </w:r>
+      <w:proofErr w:type="spellEnd"/>
+      <w:r>
+        <w:rPr>
+          <w:rFonts w:ascii="Times New Roman" w:hAnsi="Times New Roman" w:cs="Times New Roman"/>
+          <w:sz w:val="20"/>
+          <w:szCs w:val="20"/>
+          <w:lang w:val="en-GB"/>
+        </w:rPr>
+        <w:t xml:space="preserve"> speaking our only contact was through </w:t>
+      </w:r>
+      <w:proofErr w:type="spellStart"/>
+      <w:r>
+        <w:rPr>
+          <w:rFonts w:ascii="Times New Roman" w:hAnsi="Times New Roman" w:cs="Times New Roman"/>
+          <w:sz w:val="20"/>
+          <w:szCs w:val="20"/>
+          <w:lang w:val="en-GB"/>
+        </w:rPr>
+        <w:t>Sodapic</w:t>
+      </w:r>
+      <w:proofErr w:type="spellEnd"/>
+      <w:r>
+        <w:rPr>
+          <w:rFonts w:ascii="Times New Roman" w:hAnsi="Times New Roman" w:cs="Times New Roman"/>
+          <w:sz w:val="20"/>
+          <w:szCs w:val="20"/>
+          <w:lang w:val="en-GB"/>
+        </w:rPr>
+        <w:t xml:space="preserve"> and Bottles</w:t>
+      </w:r>
+    </w:p>
+    <w:p>
+      <w:pPr>
+        <w:jc w:val="both"/>
+        <w:rPr>
+          <w:rFonts w:ascii="Times New Roman" w:hAnsi="Times New Roman" w:cs="Times New Roman"/>
+          <w:sz w:val="20"/>
+          <w:szCs w:val="20"/>
+          <w:lang w:val="en-GB"/>
+        </w:rPr>
+      </w:pPr>
+      <w:r>
+        <w:rPr>
+          <w:rFonts w:ascii="Times New Roman" w:hAnsi="Times New Roman" w:cs="Times New Roman"/>
+          <w:sz w:val="20"/>
+          <w:szCs w:val="20"/>
+          <w:lang w:val="en-GB"/>
+        </w:rPr>
+        <w:t xml:space="preserve">Reserve the rights to </w:t>
+      </w:r>
+      <w:proofErr w:type="spellStart"/>
+      <w:r>
+        <w:rPr>
+          <w:rFonts w:ascii="Times New Roman" w:hAnsi="Times New Roman" w:cs="Times New Roman"/>
+          <w:sz w:val="20"/>
+          <w:szCs w:val="20"/>
+          <w:lang w:val="en-GB"/>
+        </w:rPr>
+        <w:t>sur</w:t>
+      </w:r>
+      <w:proofErr w:type="spellEnd"/>
+      <w:r>
+        <w:rPr>
+          <w:rFonts w:ascii="Times New Roman" w:hAnsi="Times New Roman" w:cs="Times New Roman"/>
+          <w:sz w:val="20"/>
+          <w:szCs w:val="20"/>
+          <w:lang w:val="en-GB"/>
+        </w:rPr>
+        <w:t xml:space="preserve"> them if the contract was terminated</w:t>
+      </w:r>
+    </w:p>
+    <w:p>
+      <w:pPr>
+        <w:jc w:val="both"/>
+        <w:rPr>
+          <w:rFonts w:ascii="Times New Roman" w:hAnsi="Times New Roman" w:cs="Times New Roman"/>
+          <w:sz w:val="20"/>
+          <w:szCs w:val="20"/>
+          <w:lang w:val="en-GB"/>
+        </w:rPr>
+      </w:pPr>
+    </w:p>
+    <w:p>
+      <w:pPr>
+        <w:jc w:val="both"/>
+        <w:rPr>
+          <w:rFonts w:ascii="Times New Roman" w:hAnsi="Times New Roman" w:cs="Times New Roman"/>
+          <w:sz w:val="20"/>
+          <w:szCs w:val="20"/>
+          <w:lang w:val="en-GB"/>
+        </w:rPr>
+      </w:pPr>
+      <w:r>
+        <w:rPr>
+          <w:rFonts w:ascii="Times New Roman" w:hAnsi="Times New Roman" w:cs="Times New Roman"/>
+          <w:sz w:val="20"/>
+          <w:szCs w:val="20"/>
+          <w:lang w:val="en-GB"/>
+        </w:rPr>
+        <w:t>Making a lot of investment and the</w:t>
+      </w:r>
+      <w:r>
+        <w:rPr>
+          <w:rFonts w:ascii="Times New Roman" w:hAnsi="Times New Roman" w:cs="Times New Roman"/>
+          <w:sz w:val="20"/>
+          <w:szCs w:val="20"/>
+          <w:lang w:val="en-GB"/>
+        </w:rPr>
+        <w:t xml:space="preserve"> </w:t>
+      </w:r>
+      <w:r>
+        <w:rPr>
+          <w:rFonts w:ascii="Times New Roman" w:hAnsi="Times New Roman" w:cs="Times New Roman"/>
+          <w:sz w:val="20"/>
+          <w:szCs w:val="20"/>
+          <w:lang w:val="en-GB"/>
+        </w:rPr>
+        <w:t>finance department were making calculations and that is how we got to these number of letters</w:t>
+      </w:r>
+    </w:p>
+    <w:p>
+      <w:pPr>
+        <w:jc w:val="both"/>
+        <w:rPr>
+          <w:rFonts w:ascii="Times New Roman" w:hAnsi="Times New Roman" w:cs="Times New Roman"/>
+          <w:sz w:val="20"/>
+          <w:szCs w:val="20"/>
+          <w:lang w:val="en-GB"/>
+        </w:rPr>
+      </w:pPr>
+    </w:p>
+    <w:p>
+      <w:pPr>
+        <w:jc w:val="both"/>
+        <w:rPr>
+          <w:rFonts w:ascii="Times New Roman" w:hAnsi="Times New Roman" w:cs="Times New Roman"/>
+          <w:sz w:val="20"/>
+          <w:szCs w:val="20"/>
+          <w:lang w:val="en-GB"/>
+        </w:rPr>
+      </w:pPr>
+      <w:r>
+        <w:rPr>
+          <w:rFonts w:ascii="Times New Roman" w:hAnsi="Times New Roman" w:cs="Times New Roman"/>
+          <w:sz w:val="20"/>
+          <w:szCs w:val="20"/>
+          <w:lang w:val="en-GB"/>
+        </w:rPr>
+        <w:t xml:space="preserve">The volumes were decreased in the </w:t>
+      </w:r>
+      <w:proofErr w:type="spellStart"/>
+      <w:r>
+        <w:rPr>
+          <w:rFonts w:ascii="Times New Roman" w:hAnsi="Times New Roman" w:cs="Times New Roman"/>
+          <w:sz w:val="20"/>
+          <w:szCs w:val="20"/>
+          <w:lang w:val="en-GB"/>
+        </w:rPr>
+        <w:t>avenant</w:t>
+      </w:r>
+      <w:proofErr w:type="spellEnd"/>
+      <w:r>
+        <w:rPr>
+          <w:rFonts w:ascii="Times New Roman" w:hAnsi="Times New Roman" w:cs="Times New Roman"/>
+          <w:sz w:val="20"/>
+          <w:szCs w:val="20"/>
+          <w:lang w:val="en-GB"/>
+        </w:rPr>
+        <w:t xml:space="preserve">: we signed the </w:t>
+      </w:r>
+      <w:proofErr w:type="spellStart"/>
+      <w:r>
+        <w:rPr>
+          <w:rFonts w:ascii="Times New Roman" w:hAnsi="Times New Roman" w:cs="Times New Roman"/>
+          <w:sz w:val="20"/>
+          <w:szCs w:val="20"/>
+          <w:lang w:val="en-GB"/>
+        </w:rPr>
+        <w:t>avenant</w:t>
+      </w:r>
+      <w:proofErr w:type="spellEnd"/>
+      <w:r>
+        <w:rPr>
+          <w:rFonts w:ascii="Times New Roman" w:hAnsi="Times New Roman" w:cs="Times New Roman"/>
+          <w:sz w:val="20"/>
+          <w:szCs w:val="20"/>
+          <w:lang w:val="en-GB"/>
+        </w:rPr>
+        <w:t xml:space="preserve"> at their request and then we realise they were still not performing their obligation</w:t>
+      </w:r>
+    </w:p>
+    <w:p>
+      <w:pPr>
+        <w:jc w:val="both"/>
+        <w:rPr>
+          <w:rFonts w:ascii="Times New Roman" w:hAnsi="Times New Roman" w:cs="Times New Roman"/>
+          <w:sz w:val="20"/>
+          <w:szCs w:val="20"/>
+          <w:lang w:val="en-GB"/>
+        </w:rPr>
+      </w:pPr>
+      <w:r>
+        <w:rPr>
+          <w:rFonts w:ascii="Times New Roman" w:hAnsi="Times New Roman" w:cs="Times New Roman"/>
+          <w:sz w:val="20"/>
+          <w:szCs w:val="20"/>
+          <w:lang w:val="en-GB"/>
+        </w:rPr>
+        <w:t xml:space="preserve">Favour making them but if they did not respect their new obligations in the </w:t>
+      </w:r>
+      <w:proofErr w:type="spellStart"/>
+      <w:r>
+        <w:rPr>
+          <w:rFonts w:ascii="Times New Roman" w:hAnsi="Times New Roman" w:cs="Times New Roman"/>
+          <w:sz w:val="20"/>
+          <w:szCs w:val="20"/>
+          <w:lang w:val="en-GB"/>
+        </w:rPr>
+        <w:t>avenant</w:t>
+      </w:r>
+      <w:proofErr w:type="spellEnd"/>
+      <w:r>
+        <w:rPr>
+          <w:rFonts w:ascii="Times New Roman" w:hAnsi="Times New Roman" w:cs="Times New Roman"/>
+          <w:sz w:val="20"/>
+          <w:szCs w:val="20"/>
+          <w:lang w:val="en-GB"/>
+        </w:rPr>
+        <w:t xml:space="preserve"> we would go back to the original agreement</w:t>
+      </w:r>
+    </w:p>
+    <w:p>
+      <w:pPr>
+        <w:jc w:val="both"/>
+        <w:rPr>
+          <w:rFonts w:ascii="Times New Roman" w:hAnsi="Times New Roman" w:cs="Times New Roman"/>
+          <w:sz w:val="20"/>
+          <w:szCs w:val="20"/>
+          <w:lang w:val="en-GB"/>
+        </w:rPr>
+      </w:pPr>
+    </w:p>
+    <w:p>
+      <w:pPr>
+        <w:jc w:val="both"/>
+        <w:rPr>
+          <w:rFonts w:ascii="Times New Roman" w:hAnsi="Times New Roman" w:cs="Times New Roman"/>
+          <w:sz w:val="20"/>
+          <w:szCs w:val="20"/>
+          <w:lang w:val="en-GB"/>
+        </w:rPr>
+      </w:pPr>
+      <w:r>
+        <w:rPr>
+          <w:rFonts w:ascii="Times New Roman" w:hAnsi="Times New Roman" w:cs="Times New Roman"/>
+          <w:sz w:val="20"/>
+          <w:szCs w:val="20"/>
+          <w:lang w:val="en-GB"/>
+        </w:rPr>
+        <w:t xml:space="preserve">These specific bottles request a particular </w:t>
+      </w:r>
+      <w:proofErr w:type="spellStart"/>
+      <w:r>
+        <w:rPr>
+          <w:rFonts w:ascii="Times New Roman" w:hAnsi="Times New Roman" w:cs="Times New Roman"/>
+          <w:sz w:val="20"/>
+          <w:szCs w:val="20"/>
+          <w:lang w:val="en-GB"/>
+        </w:rPr>
+        <w:t>tecnic</w:t>
+      </w:r>
+      <w:proofErr w:type="spellEnd"/>
+      <w:r>
+        <w:rPr>
+          <w:rFonts w:ascii="Times New Roman" w:hAnsi="Times New Roman" w:cs="Times New Roman"/>
+          <w:sz w:val="20"/>
+          <w:szCs w:val="20"/>
+          <w:lang w:val="en-GB"/>
+        </w:rPr>
+        <w:t>: we use serigraphic</w:t>
+      </w:r>
+    </w:p>
+    <w:p>
+      <w:pPr>
+        <w:jc w:val="both"/>
+        <w:rPr>
+          <w:rFonts w:ascii="Times New Roman" w:hAnsi="Times New Roman" w:cs="Times New Roman"/>
+          <w:sz w:val="20"/>
+          <w:szCs w:val="20"/>
+          <w:lang w:val="en-GB"/>
+        </w:rPr>
+      </w:pPr>
+      <w:r>
+        <w:rPr>
+          <w:rFonts w:ascii="Times New Roman" w:hAnsi="Times New Roman" w:cs="Times New Roman"/>
+          <w:sz w:val="20"/>
+          <w:szCs w:val="20"/>
+          <w:lang w:val="en-GB"/>
+        </w:rPr>
+        <w:t>Cook the bottles</w:t>
+      </w:r>
+    </w:p>
+    <w:p>
+      <w:pPr>
+        <w:jc w:val="both"/>
+        <w:rPr>
+          <w:rFonts w:ascii="Times New Roman" w:hAnsi="Times New Roman" w:cs="Times New Roman"/>
+          <w:sz w:val="20"/>
+          <w:szCs w:val="20"/>
+          <w:lang w:val="en-GB"/>
+        </w:rPr>
+      </w:pPr>
+    </w:p>
+    <w:p>
+      <w:pPr>
+        <w:jc w:val="both"/>
+        <w:rPr>
+          <w:rFonts w:ascii="Times New Roman" w:hAnsi="Times New Roman" w:cs="Times New Roman"/>
+          <w:sz w:val="20"/>
+          <w:szCs w:val="20"/>
+          <w:lang w:val="en-GB"/>
+        </w:rPr>
+      </w:pPr>
+      <w:r>
+        <w:rPr>
+          <w:rFonts w:ascii="Times New Roman" w:hAnsi="Times New Roman" w:cs="Times New Roman"/>
+          <w:sz w:val="20"/>
+          <w:szCs w:val="20"/>
+          <w:lang w:val="en-GB"/>
+        </w:rPr>
+        <w:t xml:space="preserve">All </w:t>
+      </w:r>
+      <w:proofErr w:type="spellStart"/>
+      <w:r>
+        <w:rPr>
+          <w:rFonts w:ascii="Times New Roman" w:hAnsi="Times New Roman" w:cs="Times New Roman"/>
+          <w:sz w:val="20"/>
+          <w:szCs w:val="20"/>
+          <w:lang w:val="en-GB"/>
+        </w:rPr>
+        <w:t>tehse</w:t>
+      </w:r>
+      <w:proofErr w:type="spellEnd"/>
+      <w:r>
+        <w:rPr>
+          <w:rFonts w:ascii="Times New Roman" w:hAnsi="Times New Roman" w:cs="Times New Roman"/>
+          <w:sz w:val="20"/>
+          <w:szCs w:val="20"/>
+          <w:lang w:val="en-GB"/>
+        </w:rPr>
+        <w:t xml:space="preserve"> different technics we make different models of design and use them on the bottles, </w:t>
+      </w:r>
+    </w:p>
+    <w:p>
+      <w:pPr>
+        <w:jc w:val="both"/>
+        <w:rPr>
+          <w:rFonts w:ascii="Times New Roman" w:hAnsi="Times New Roman" w:cs="Times New Roman"/>
+          <w:sz w:val="20"/>
+          <w:szCs w:val="20"/>
+          <w:lang w:val="en-GB"/>
+        </w:rPr>
+      </w:pPr>
+      <w:r>
+        <w:rPr>
+          <w:rFonts w:ascii="Times New Roman" w:hAnsi="Times New Roman" w:cs="Times New Roman"/>
+          <w:sz w:val="20"/>
+          <w:szCs w:val="20"/>
+          <w:lang w:val="en-GB"/>
+        </w:rPr>
+        <w:t xml:space="preserve">All the different steps that we </w:t>
+      </w:r>
+    </w:p>
+    <w:p>
+      <w:pPr>
+        <w:jc w:val="both"/>
+        <w:rPr>
+          <w:rFonts w:ascii="Times New Roman" w:hAnsi="Times New Roman" w:cs="Times New Roman"/>
+          <w:sz w:val="20"/>
+          <w:szCs w:val="20"/>
+          <w:lang w:val="en-GB"/>
+        </w:rPr>
+      </w:pPr>
+      <w:r>
+        <w:rPr>
+          <w:rFonts w:ascii="Times New Roman" w:hAnsi="Times New Roman" w:cs="Times New Roman"/>
+          <w:sz w:val="20"/>
+          <w:szCs w:val="20"/>
+          <w:lang w:val="en-GB"/>
+        </w:rPr>
+        <w:t>And that we adapted to these bottles</w:t>
+      </w:r>
+    </w:p>
+    <w:p>
+      <w:pPr>
+        <w:jc w:val="both"/>
+        <w:rPr>
+          <w:rFonts w:ascii="Times New Roman" w:hAnsi="Times New Roman" w:cs="Times New Roman"/>
+          <w:sz w:val="20"/>
+          <w:szCs w:val="20"/>
+          <w:lang w:val="en-GB"/>
+        </w:rPr>
+      </w:pPr>
+      <w:r>
+        <w:rPr>
+          <w:rFonts w:ascii="Times New Roman" w:hAnsi="Times New Roman" w:cs="Times New Roman"/>
+          <w:sz w:val="20"/>
+          <w:szCs w:val="20"/>
+          <w:lang w:val="en-GB"/>
+        </w:rPr>
+        <w:t>Without</w:t>
+      </w:r>
+      <w:r>
+        <w:rPr>
+          <w:rFonts w:ascii="Times New Roman" w:hAnsi="Times New Roman" w:cs="Times New Roman"/>
+          <w:sz w:val="20"/>
+          <w:szCs w:val="20"/>
+          <w:lang w:val="en-GB"/>
+        </w:rPr>
+        <w:t xml:space="preserve"> our assistance</w:t>
+      </w:r>
+      <w:r>
+        <w:rPr>
+          <w:rFonts w:ascii="Times New Roman" w:hAnsi="Times New Roman" w:cs="Times New Roman"/>
+          <w:sz w:val="20"/>
+          <w:szCs w:val="20"/>
+          <w:lang w:val="en-GB"/>
+        </w:rPr>
+        <w:t xml:space="preserve"> they could not have decorate the bottles </w:t>
+      </w:r>
+      <w:r>
+        <w:rPr>
+          <w:rFonts w:ascii="Times New Roman" w:hAnsi="Times New Roman" w:cs="Times New Roman"/>
+          <w:sz w:val="20"/>
+          <w:szCs w:val="20"/>
+          <w:lang w:val="en-GB"/>
+        </w:rPr>
+        <w:t>the way we have</w:t>
+      </w:r>
+    </w:p>
+    <w:p>
+      <w:pPr>
+        <w:jc w:val="both"/>
+        <w:rPr>
+          <w:rFonts w:ascii="Times New Roman" w:hAnsi="Times New Roman" w:cs="Times New Roman"/>
+          <w:sz w:val="20"/>
+          <w:szCs w:val="20"/>
+          <w:lang w:val="en-GB"/>
+        </w:rPr>
+      </w:pPr>
+      <w:r>
+        <w:rPr>
+          <w:rFonts w:ascii="Times New Roman" w:hAnsi="Times New Roman" w:cs="Times New Roman"/>
+          <w:sz w:val="20"/>
+          <w:szCs w:val="20"/>
+          <w:lang w:val="en-GB"/>
+        </w:rPr>
+        <w:t>And serigraphy also requires specific material we invested for</w:t>
+      </w:r>
+    </w:p>
+    <w:p>
+      <w:pPr>
+        <w:jc w:val="both"/>
+        <w:rPr>
+          <w:rFonts w:ascii="Times New Roman" w:hAnsi="Times New Roman" w:cs="Times New Roman"/>
+          <w:sz w:val="20"/>
+          <w:szCs w:val="20"/>
+          <w:lang w:val="en-GB"/>
+        </w:rPr>
+      </w:pPr>
+    </w:p>
+    <w:p>
+      <w:pPr>
+        <w:jc w:val="both"/>
+        <w:rPr>
+          <w:rFonts w:ascii="Times New Roman" w:hAnsi="Times New Roman" w:cs="Times New Roman"/>
+          <w:sz w:val="20"/>
+          <w:szCs w:val="20"/>
+          <w:lang w:val="en-GB"/>
+        </w:rPr>
+      </w:pPr>
+      <w:r>
+        <w:rPr>
+          <w:rFonts w:ascii="Times New Roman" w:hAnsi="Times New Roman" w:cs="Times New Roman"/>
+          <w:sz w:val="20"/>
+          <w:szCs w:val="20"/>
+          <w:lang w:val="en-GB"/>
+        </w:rPr>
+        <w:t xml:space="preserve">We had the assurance of </w:t>
+      </w:r>
+      <w:proofErr w:type="spellStart"/>
+      <w:r>
+        <w:rPr>
+          <w:rFonts w:ascii="Times New Roman" w:hAnsi="Times New Roman" w:cs="Times New Roman"/>
+          <w:sz w:val="20"/>
+          <w:szCs w:val="20"/>
+          <w:lang w:val="en-GB"/>
+        </w:rPr>
+        <w:t>Sodepic</w:t>
+      </w:r>
+      <w:proofErr w:type="spellEnd"/>
+      <w:r>
+        <w:rPr>
+          <w:rFonts w:ascii="Times New Roman" w:hAnsi="Times New Roman" w:cs="Times New Roman"/>
+          <w:sz w:val="20"/>
+          <w:szCs w:val="20"/>
+          <w:lang w:val="en-GB"/>
+        </w:rPr>
+        <w:t xml:space="preserve"> that the relationship would go on and as we were </w:t>
+      </w:r>
+      <w:proofErr w:type="gramStart"/>
+      <w:r>
+        <w:rPr>
+          <w:rFonts w:ascii="Times New Roman" w:hAnsi="Times New Roman" w:cs="Times New Roman"/>
+          <w:sz w:val="20"/>
+          <w:szCs w:val="20"/>
+          <w:lang w:val="en-GB"/>
+        </w:rPr>
+        <w:t>long term</w:t>
+      </w:r>
+      <w:proofErr w:type="gramEnd"/>
+      <w:r>
+        <w:rPr>
+          <w:rFonts w:ascii="Times New Roman" w:hAnsi="Times New Roman" w:cs="Times New Roman"/>
+          <w:sz w:val="20"/>
+          <w:szCs w:val="20"/>
+          <w:lang w:val="en-GB"/>
+        </w:rPr>
+        <w:t xml:space="preserve"> partner we relied on our long term relationship to share our technics</w:t>
+      </w:r>
+    </w:p>
+    <w:p>
+      <w:pPr>
+        <w:jc w:val="both"/>
+        <w:rPr>
+          <w:rFonts w:ascii="Times New Roman" w:hAnsi="Times New Roman" w:cs="Times New Roman"/>
+          <w:sz w:val="20"/>
+          <w:szCs w:val="20"/>
+          <w:lang w:val="en-GB"/>
+        </w:rPr>
+      </w:pPr>
+    </w:p>
+    <w:p>
+      <w:pPr>
+        <w:jc w:val="both"/>
+        <w:rPr>
+          <w:rFonts w:ascii="Times New Roman" w:hAnsi="Times New Roman" w:cs="Times New Roman"/>
+          <w:sz w:val="20"/>
+          <w:szCs w:val="20"/>
+          <w:lang w:val="en-GB"/>
+        </w:rPr>
+      </w:pPr>
+      <w:r>
+        <w:rPr>
+          <w:rFonts w:ascii="Times New Roman" w:hAnsi="Times New Roman" w:cs="Times New Roman"/>
+          <w:sz w:val="20"/>
+          <w:szCs w:val="20"/>
+          <w:lang w:val="en-GB"/>
+        </w:rPr>
+        <w:t xml:space="preserve">We never even imagine to </w:t>
+      </w:r>
+    </w:p>
+    <w:p>
+      <w:pPr>
+        <w:jc w:val="both"/>
+        <w:rPr>
+          <w:rFonts w:ascii="Times New Roman" w:hAnsi="Times New Roman" w:cs="Times New Roman"/>
+          <w:sz w:val="20"/>
+          <w:szCs w:val="20"/>
+          <w:lang w:val="en-GB"/>
+        </w:rPr>
+      </w:pPr>
+      <w:r>
+        <w:rPr>
+          <w:rFonts w:ascii="Times New Roman" w:hAnsi="Times New Roman" w:cs="Times New Roman"/>
+          <w:sz w:val="20"/>
+          <w:szCs w:val="20"/>
+          <w:lang w:val="en-GB"/>
+        </w:rPr>
+        <w:t xml:space="preserve">They contract with us for our capacity to design and </w:t>
+      </w:r>
+    </w:p>
+    <w:p>
+      <w:pPr>
+        <w:jc w:val="both"/>
+        <w:rPr>
+          <w:rFonts w:ascii="Times New Roman" w:hAnsi="Times New Roman" w:cs="Times New Roman"/>
+          <w:sz w:val="20"/>
+          <w:szCs w:val="20"/>
+          <w:highlight w:val="yellow"/>
+          <w:lang w:val="en-GB"/>
+        </w:rPr>
+      </w:pPr>
+      <w:r>
+        <w:rPr>
+          <w:rFonts w:ascii="Times New Roman" w:hAnsi="Times New Roman" w:cs="Times New Roman"/>
+          <w:sz w:val="20"/>
+          <w:szCs w:val="20"/>
+          <w:highlight w:val="yellow"/>
+          <w:lang w:val="en-GB"/>
+        </w:rPr>
+        <w:t xml:space="preserve">We did not register the patterns because that is why they engaged </w:t>
+      </w:r>
+      <w:proofErr w:type="gramStart"/>
+      <w:r>
+        <w:rPr>
+          <w:rFonts w:ascii="Times New Roman" w:hAnsi="Times New Roman" w:cs="Times New Roman"/>
+          <w:sz w:val="20"/>
+          <w:szCs w:val="20"/>
+          <w:highlight w:val="yellow"/>
+          <w:lang w:val="en-GB"/>
+        </w:rPr>
+        <w:t>us for</w:t>
+      </w:r>
+      <w:proofErr w:type="gramEnd"/>
+    </w:p>
+    <w:p>
+      <w:pPr>
+        <w:jc w:val="both"/>
+        <w:rPr>
+          <w:rFonts w:ascii="Times New Roman" w:hAnsi="Times New Roman" w:cs="Times New Roman"/>
+          <w:sz w:val="20"/>
+          <w:szCs w:val="20"/>
+          <w:lang w:val="en-GB"/>
+        </w:rPr>
+      </w:pPr>
+      <w:r>
+        <w:rPr>
+          <w:rFonts w:ascii="Times New Roman" w:hAnsi="Times New Roman" w:cs="Times New Roman"/>
+          <w:sz w:val="20"/>
+          <w:szCs w:val="20"/>
+          <w:highlight w:val="yellow"/>
+          <w:lang w:val="en-GB"/>
+        </w:rPr>
+        <w:t>My knowledge is protected under French law</w:t>
+      </w:r>
+    </w:p>
+    <w:p>
+      <w:pPr>
+        <w:jc w:val="both"/>
+        <w:rPr>
+          <w:rFonts w:ascii="Times New Roman" w:hAnsi="Times New Roman" w:cs="Times New Roman"/>
+          <w:sz w:val="20"/>
+          <w:szCs w:val="20"/>
+          <w:lang w:val="en-GB"/>
+        </w:rPr>
+      </w:pPr>
+    </w:p>
+    <w:p>
+      <w:pPr>
+        <w:jc w:val="both"/>
+        <w:rPr>
+          <w:rFonts w:ascii="Times New Roman" w:hAnsi="Times New Roman" w:cs="Times New Roman"/>
+          <w:sz w:val="20"/>
+          <w:szCs w:val="20"/>
+          <w:lang w:val="en-GB"/>
+        </w:rPr>
+      </w:pPr>
+    </w:p>
+    <w:p>
+      <w:pPr>
+        <w:jc w:val="both"/>
+        <w:rPr>
+          <w:rFonts w:ascii="Times New Roman" w:hAnsi="Times New Roman" w:cs="Times New Roman"/>
+          <w:sz w:val="20"/>
+          <w:szCs w:val="20"/>
+          <w:lang w:val="en-GB"/>
+        </w:rPr>
+      </w:pPr>
+      <w:r>
+        <w:rPr>
+          <w:rFonts w:ascii="Times New Roman" w:hAnsi="Times New Roman" w:cs="Times New Roman"/>
+          <w:sz w:val="20"/>
+          <w:szCs w:val="20"/>
+          <w:lang w:val="en-GB"/>
+        </w:rPr>
+        <w:t xml:space="preserve">In order to decorate millions of bottles we had to invest by a new factor, hire new employees: normal investment based on the </w:t>
+      </w:r>
+      <w:proofErr w:type="spellStart"/>
+      <w:r>
+        <w:rPr>
+          <w:rFonts w:ascii="Times New Roman" w:hAnsi="Times New Roman" w:cs="Times New Roman"/>
+          <w:sz w:val="20"/>
+          <w:szCs w:val="20"/>
+          <w:lang w:val="en-GB"/>
+        </w:rPr>
+        <w:t>guara</w:t>
+      </w:r>
+      <w:proofErr w:type="gramStart"/>
+      <w:r>
+        <w:rPr>
+          <w:rFonts w:ascii="Times New Roman" w:hAnsi="Times New Roman" w:cs="Times New Roman"/>
+          <w:sz w:val="20"/>
+          <w:szCs w:val="20"/>
+          <w:lang w:val="en-GB"/>
+        </w:rPr>
+        <w:t>,ntee</w:t>
+      </w:r>
+      <w:proofErr w:type="spellEnd"/>
+      <w:proofErr w:type="gramEnd"/>
+      <w:r>
+        <w:rPr>
+          <w:rFonts w:ascii="Times New Roman" w:hAnsi="Times New Roman" w:cs="Times New Roman"/>
+          <w:sz w:val="20"/>
+          <w:szCs w:val="20"/>
+          <w:lang w:val="en-GB"/>
+        </w:rPr>
+        <w:t xml:space="preserve"> we would have to decorate millions of bottles</w:t>
+      </w:r>
+    </w:p>
+    <w:p>
+      <w:pPr>
+        <w:jc w:val="both"/>
+        <w:rPr>
+          <w:rFonts w:ascii="Times New Roman" w:hAnsi="Times New Roman" w:cs="Times New Roman"/>
+          <w:sz w:val="20"/>
+          <w:szCs w:val="20"/>
+          <w:lang w:val="en-GB"/>
+        </w:rPr>
+      </w:pPr>
+      <w:r>
+        <w:rPr>
+          <w:rFonts w:ascii="Times New Roman" w:hAnsi="Times New Roman" w:cs="Times New Roman"/>
+          <w:sz w:val="20"/>
+          <w:szCs w:val="20"/>
+          <w:lang w:val="en-GB"/>
+        </w:rPr>
+        <w:t xml:space="preserve">And in addition to that we had R&amp;D: lots of requirement with new inks, more </w:t>
+      </w:r>
+      <w:proofErr w:type="spellStart"/>
+      <w:r>
+        <w:rPr>
+          <w:rFonts w:ascii="Times New Roman" w:hAnsi="Times New Roman" w:cs="Times New Roman"/>
+          <w:sz w:val="20"/>
+          <w:szCs w:val="20"/>
+          <w:lang w:val="en-GB"/>
+        </w:rPr>
+        <w:t>environnemental</w:t>
+      </w:r>
+      <w:proofErr w:type="spellEnd"/>
+      <w:r>
+        <w:rPr>
+          <w:rFonts w:ascii="Times New Roman" w:hAnsi="Times New Roman" w:cs="Times New Roman"/>
+          <w:sz w:val="20"/>
+          <w:szCs w:val="20"/>
+          <w:lang w:val="en-GB"/>
+        </w:rPr>
+        <w:t xml:space="preserve"> </w:t>
+      </w:r>
+      <w:proofErr w:type="gramStart"/>
+      <w:r>
+        <w:rPr>
+          <w:rFonts w:ascii="Times New Roman" w:hAnsi="Times New Roman" w:cs="Times New Roman"/>
+          <w:sz w:val="20"/>
+          <w:szCs w:val="20"/>
+          <w:lang w:val="en-GB"/>
+        </w:rPr>
+        <w:t>norms,…</w:t>
+      </w:r>
+      <w:proofErr w:type="gramEnd"/>
+      <w:r>
+        <w:rPr>
+          <w:rFonts w:ascii="Times New Roman" w:hAnsi="Times New Roman" w:cs="Times New Roman"/>
+          <w:sz w:val="20"/>
+          <w:szCs w:val="20"/>
+          <w:lang w:val="en-GB"/>
+        </w:rPr>
+        <w:t xml:space="preserve"> the investment is essential</w:t>
+      </w:r>
+    </w:p>
+    <w:p>
+      <w:pPr>
+        <w:jc w:val="both"/>
+        <w:rPr>
+          <w:rFonts w:ascii="Times New Roman" w:hAnsi="Times New Roman" w:cs="Times New Roman"/>
+          <w:sz w:val="20"/>
+          <w:szCs w:val="20"/>
+          <w:lang w:val="en-GB"/>
+        </w:rPr>
+      </w:pPr>
+    </w:p>
+    <w:p>
+      <w:pPr>
+        <w:jc w:val="both"/>
+        <w:rPr>
+          <w:rFonts w:ascii="Times New Roman" w:hAnsi="Times New Roman" w:cs="Times New Roman"/>
+          <w:sz w:val="20"/>
+          <w:szCs w:val="20"/>
+          <w:lang w:val="en-GB"/>
+        </w:rPr>
+      </w:pPr>
+      <w:r>
+        <w:rPr>
+          <w:rFonts w:ascii="Times New Roman" w:hAnsi="Times New Roman" w:cs="Times New Roman"/>
+          <w:sz w:val="20"/>
+          <w:szCs w:val="20"/>
+          <w:lang w:val="en-GB"/>
+        </w:rPr>
+        <w:t xml:space="preserve">Tremendous pressure from the </w:t>
+      </w:r>
+      <w:proofErr w:type="gramStart"/>
+      <w:r>
+        <w:rPr>
+          <w:rFonts w:ascii="Times New Roman" w:hAnsi="Times New Roman" w:cs="Times New Roman"/>
+          <w:sz w:val="20"/>
+          <w:szCs w:val="20"/>
+          <w:lang w:val="en-GB"/>
+        </w:rPr>
+        <w:t>Bottles :</w:t>
+      </w:r>
+      <w:proofErr w:type="gramEnd"/>
+      <w:r>
+        <w:rPr>
+          <w:rFonts w:ascii="Times New Roman" w:hAnsi="Times New Roman" w:cs="Times New Roman"/>
+          <w:sz w:val="20"/>
+          <w:szCs w:val="20"/>
+          <w:lang w:val="en-GB"/>
+        </w:rPr>
+        <w:t xml:space="preserve"> 100 000 bottles and we started to decorate millions and we had to </w:t>
+      </w:r>
+      <w:proofErr w:type="spellStart"/>
+      <w:r>
+        <w:rPr>
+          <w:rFonts w:ascii="Times New Roman" w:hAnsi="Times New Roman" w:cs="Times New Roman"/>
+          <w:sz w:val="20"/>
+          <w:szCs w:val="20"/>
+          <w:lang w:val="en-GB"/>
+        </w:rPr>
+        <w:t>repect</w:t>
+      </w:r>
+      <w:proofErr w:type="spellEnd"/>
+      <w:r>
+        <w:rPr>
+          <w:rFonts w:ascii="Times New Roman" w:hAnsi="Times New Roman" w:cs="Times New Roman"/>
+          <w:sz w:val="20"/>
+          <w:szCs w:val="20"/>
+          <w:lang w:val="en-GB"/>
+        </w:rPr>
+        <w:t xml:space="preserve"> the delays</w:t>
+      </w:r>
+    </w:p>
+    <w:p>
+      <w:pPr>
+        <w:jc w:val="both"/>
+        <w:rPr>
+          <w:rFonts w:ascii="Times New Roman" w:hAnsi="Times New Roman" w:cs="Times New Roman"/>
+          <w:sz w:val="20"/>
+          <w:szCs w:val="20"/>
+          <w:lang w:val="en-GB"/>
+        </w:rPr>
+      </w:pPr>
+      <w:r>
+        <w:rPr>
+          <w:rFonts w:ascii="Times New Roman" w:hAnsi="Times New Roman" w:cs="Times New Roman"/>
+          <w:sz w:val="20"/>
+          <w:szCs w:val="20"/>
+          <w:lang w:val="en-GB"/>
+        </w:rPr>
+        <w:t>And when we reach the point where we were not able to complete their commands, we had to share our knowledge because we were afraid at some point to loose the business</w:t>
+      </w:r>
+    </w:p>
+    <w:p>
+      <w:pPr>
+        <w:jc w:val="both"/>
+        <w:rPr>
+          <w:rFonts w:ascii="Times New Roman" w:hAnsi="Times New Roman" w:cs="Times New Roman"/>
+          <w:sz w:val="20"/>
+          <w:szCs w:val="20"/>
+          <w:lang w:val="en-GB"/>
+        </w:rPr>
+      </w:pPr>
+    </w:p>
+    <w:p>
+      <w:pPr>
+        <w:jc w:val="both"/>
+        <w:rPr>
+          <w:rFonts w:ascii="Times New Roman" w:hAnsi="Times New Roman" w:cs="Times New Roman"/>
+          <w:sz w:val="20"/>
+          <w:szCs w:val="20"/>
+          <w:lang w:val="en-GB"/>
+        </w:rPr>
+      </w:pPr>
+      <w:r>
+        <w:rPr>
+          <w:rFonts w:ascii="Times New Roman" w:hAnsi="Times New Roman" w:cs="Times New Roman"/>
+          <w:sz w:val="20"/>
+          <w:szCs w:val="20"/>
+          <w:lang w:val="en-GB"/>
+        </w:rPr>
+        <w:t>They convinced us they would have more business to give to us in the coming years</w:t>
+      </w:r>
+    </w:p>
+    <w:p>
+      <w:pPr>
+        <w:jc w:val="both"/>
+        <w:rPr>
+          <w:rFonts w:ascii="Times New Roman" w:hAnsi="Times New Roman" w:cs="Times New Roman"/>
+          <w:sz w:val="20"/>
+          <w:szCs w:val="20"/>
+          <w:lang w:val="en-GB"/>
+        </w:rPr>
+      </w:pPr>
+      <w:r>
+        <w:rPr>
+          <w:rFonts w:ascii="Times New Roman" w:hAnsi="Times New Roman" w:cs="Times New Roman"/>
+          <w:sz w:val="20"/>
+          <w:szCs w:val="20"/>
+          <w:lang w:val="en-GB"/>
+        </w:rPr>
+        <w:t xml:space="preserve">Clearly they were suggesting that any refusal </w:t>
+      </w:r>
+      <w:proofErr w:type="gramStart"/>
+      <w:r>
+        <w:rPr>
+          <w:rFonts w:ascii="Times New Roman" w:hAnsi="Times New Roman" w:cs="Times New Roman"/>
+          <w:sz w:val="20"/>
+          <w:szCs w:val="20"/>
+          <w:lang w:val="en-GB"/>
+        </w:rPr>
+        <w:t>may</w:t>
+      </w:r>
+      <w:proofErr w:type="gramEnd"/>
+      <w:r>
+        <w:rPr>
+          <w:rFonts w:ascii="Times New Roman" w:hAnsi="Times New Roman" w:cs="Times New Roman"/>
+          <w:sz w:val="20"/>
+          <w:szCs w:val="20"/>
+          <w:lang w:val="en-GB"/>
+        </w:rPr>
+        <w:t xml:space="preserve"> have severe consequences in the future</w:t>
+      </w:r>
+    </w:p>
+    <w:p>
+      <w:pPr>
+        <w:jc w:val="both"/>
+        <w:rPr>
+          <w:rFonts w:ascii="Times New Roman" w:hAnsi="Times New Roman" w:cs="Times New Roman"/>
+          <w:sz w:val="20"/>
+          <w:szCs w:val="20"/>
+          <w:lang w:val="en-GB"/>
+        </w:rPr>
+      </w:pPr>
+    </w:p>
+    <w:p>
+      <w:pPr>
+        <w:jc w:val="both"/>
+        <w:rPr>
+          <w:rFonts w:ascii="Times New Roman" w:hAnsi="Times New Roman" w:cs="Times New Roman"/>
+          <w:sz w:val="20"/>
+          <w:szCs w:val="20"/>
+          <w:lang w:val="en-GB"/>
+        </w:rPr>
+      </w:pPr>
+      <w:r>
+        <w:rPr>
+          <w:rFonts w:ascii="Times New Roman" w:hAnsi="Times New Roman" w:cs="Times New Roman"/>
+          <w:sz w:val="20"/>
+          <w:szCs w:val="20"/>
+          <w:lang w:val="en-GB"/>
+        </w:rPr>
+        <w:t xml:space="preserve">Article 2: new </w:t>
+      </w:r>
+      <w:proofErr w:type="gramStart"/>
+      <w:r>
+        <w:rPr>
+          <w:rFonts w:ascii="Times New Roman" w:hAnsi="Times New Roman" w:cs="Times New Roman"/>
+          <w:sz w:val="20"/>
+          <w:szCs w:val="20"/>
+          <w:lang w:val="en-GB"/>
+        </w:rPr>
+        <w:t>process :</w:t>
+      </w:r>
+      <w:proofErr w:type="gramEnd"/>
+      <w:r>
+        <w:rPr>
+          <w:rFonts w:ascii="Times New Roman" w:hAnsi="Times New Roman" w:cs="Times New Roman"/>
+          <w:sz w:val="20"/>
+          <w:szCs w:val="20"/>
+          <w:lang w:val="en-GB"/>
+        </w:rPr>
+        <w:t xml:space="preserve"> increase of your productivity </w:t>
+      </w:r>
+    </w:p>
+    <w:p>
+      <w:pPr>
+        <w:jc w:val="both"/>
+        <w:rPr>
+          <w:rFonts w:ascii="Times New Roman" w:hAnsi="Times New Roman" w:cs="Times New Roman"/>
+          <w:sz w:val="20"/>
+          <w:szCs w:val="20"/>
+          <w:lang w:val="en-GB"/>
+        </w:rPr>
+      </w:pPr>
+      <w:r>
+        <w:rPr>
+          <w:rFonts w:ascii="Times New Roman" w:hAnsi="Times New Roman" w:cs="Times New Roman"/>
+          <w:sz w:val="20"/>
+          <w:szCs w:val="20"/>
+          <w:lang w:val="en-GB"/>
+        </w:rPr>
+        <w:t>They wanted to have this new line because technic used in the US market and they had requested this new technic: Glass 1 unable to do this</w:t>
+      </w:r>
+    </w:p>
+    <w:p>
+      <w:pPr>
+        <w:jc w:val="both"/>
+        <w:rPr>
+          <w:rFonts w:ascii="Times New Roman" w:hAnsi="Times New Roman" w:cs="Times New Roman"/>
+          <w:sz w:val="20"/>
+          <w:szCs w:val="20"/>
+          <w:lang w:val="en-GB"/>
+        </w:rPr>
+      </w:pPr>
+      <w:r>
+        <w:rPr>
+          <w:rFonts w:ascii="Times New Roman" w:hAnsi="Times New Roman" w:cs="Times New Roman"/>
+          <w:sz w:val="20"/>
+          <w:szCs w:val="20"/>
+          <w:lang w:val="en-GB"/>
+        </w:rPr>
+        <w:t xml:space="preserve">We showed them what we were able, we invested to prepare for this </w:t>
+      </w:r>
+      <w:proofErr w:type="spellStart"/>
+      <w:proofErr w:type="gramStart"/>
+      <w:r>
+        <w:rPr>
+          <w:rFonts w:ascii="Times New Roman" w:hAnsi="Times New Roman" w:cs="Times New Roman"/>
+          <w:sz w:val="20"/>
+          <w:szCs w:val="20"/>
+          <w:lang w:val="en-GB"/>
+        </w:rPr>
+        <w:t>ew</w:t>
+      </w:r>
+      <w:proofErr w:type="spellEnd"/>
+      <w:proofErr w:type="gramEnd"/>
+      <w:r>
+        <w:rPr>
+          <w:rFonts w:ascii="Times New Roman" w:hAnsi="Times New Roman" w:cs="Times New Roman"/>
+          <w:sz w:val="20"/>
+          <w:szCs w:val="20"/>
+          <w:lang w:val="en-GB"/>
+        </w:rPr>
+        <w:t xml:space="preserve"> technic but I believe they had already d</w:t>
+      </w:r>
+      <w:r>
+        <w:rPr>
+          <w:rFonts w:ascii="Times New Roman" w:hAnsi="Times New Roman" w:cs="Times New Roman"/>
+          <w:sz w:val="20"/>
+          <w:szCs w:val="20"/>
+          <w:lang w:val="en-GB"/>
+        </w:rPr>
+        <w:t>ecided to terminate the contract</w:t>
+      </w:r>
+    </w:p>
+    <w:p>
+      <w:pPr>
+        <w:jc w:val="both"/>
+        <w:rPr>
+          <w:rFonts w:ascii="Times New Roman" w:hAnsi="Times New Roman" w:cs="Times New Roman"/>
+          <w:sz w:val="20"/>
+          <w:szCs w:val="20"/>
+          <w:lang w:val="en-GB"/>
+        </w:rPr>
+      </w:pPr>
+    </w:p>
+    <w:p>
+      <w:pPr>
+        <w:jc w:val="both"/>
+        <w:rPr>
+          <w:rFonts w:ascii="Times New Roman" w:hAnsi="Times New Roman" w:cs="Times New Roman"/>
+          <w:sz w:val="20"/>
+          <w:szCs w:val="20"/>
+          <w:lang w:val="en-GB"/>
+        </w:rPr>
+      </w:pPr>
+      <w:r>
+        <w:rPr>
+          <w:rFonts w:ascii="Times New Roman" w:hAnsi="Times New Roman" w:cs="Times New Roman"/>
+          <w:sz w:val="20"/>
+          <w:szCs w:val="20"/>
+          <w:lang w:val="en-GB"/>
+        </w:rPr>
+        <w:t xml:space="preserve">They were saying Glass 1 was not providing the bottles and that </w:t>
+      </w:r>
+      <w:proofErr w:type="spellStart"/>
+      <w:r>
+        <w:rPr>
+          <w:rFonts w:ascii="Times New Roman" w:hAnsi="Times New Roman" w:cs="Times New Roman"/>
+          <w:sz w:val="20"/>
+          <w:szCs w:val="20"/>
+          <w:lang w:val="en-GB"/>
+        </w:rPr>
+        <w:t>theywould</w:t>
+      </w:r>
+      <w:proofErr w:type="spellEnd"/>
+      <w:r>
+        <w:rPr>
+          <w:rFonts w:ascii="Times New Roman" w:hAnsi="Times New Roman" w:cs="Times New Roman"/>
+          <w:sz w:val="20"/>
+          <w:szCs w:val="20"/>
+          <w:lang w:val="en-GB"/>
+        </w:rPr>
+        <w:t xml:space="preserve"> come next month but they did not and we kept investing</w:t>
+      </w:r>
+    </w:p>
+    <w:p>
+      <w:pPr>
+        <w:jc w:val="both"/>
+        <w:rPr>
+          <w:rFonts w:ascii="Times New Roman" w:hAnsi="Times New Roman" w:cs="Times New Roman"/>
+          <w:sz w:val="20"/>
+          <w:szCs w:val="20"/>
+          <w:lang w:val="en-GB"/>
+        </w:rPr>
+      </w:pPr>
+      <w:r>
+        <w:rPr>
+          <w:rFonts w:ascii="Times New Roman" w:hAnsi="Times New Roman" w:cs="Times New Roman"/>
+          <w:sz w:val="20"/>
+          <w:szCs w:val="20"/>
+          <w:lang w:val="en-GB"/>
+        </w:rPr>
+        <w:t xml:space="preserve">Bottles is one of our main client and we wanted </w:t>
+      </w:r>
+      <w:proofErr w:type="spellStart"/>
+      <w:r>
+        <w:rPr>
+          <w:rFonts w:ascii="Times New Roman" w:hAnsi="Times New Roman" w:cs="Times New Roman"/>
+          <w:sz w:val="20"/>
+          <w:szCs w:val="20"/>
+          <w:lang w:val="en-GB"/>
+        </w:rPr>
+        <w:t>definetly</w:t>
+      </w:r>
+      <w:proofErr w:type="spellEnd"/>
+      <w:r>
+        <w:rPr>
+          <w:rFonts w:ascii="Times New Roman" w:hAnsi="Times New Roman" w:cs="Times New Roman"/>
+          <w:sz w:val="20"/>
+          <w:szCs w:val="20"/>
+          <w:lang w:val="en-GB"/>
+        </w:rPr>
+        <w:t xml:space="preserve"> to keep this client</w:t>
+      </w:r>
+    </w:p>
+    <w:p>
+      <w:pPr>
+        <w:jc w:val="both"/>
+        <w:rPr>
+          <w:rFonts w:ascii="Times New Roman" w:hAnsi="Times New Roman" w:cs="Times New Roman"/>
+          <w:sz w:val="20"/>
+          <w:szCs w:val="20"/>
+          <w:lang w:val="en-GB"/>
+        </w:rPr>
+      </w:pPr>
+      <w:r>
+        <w:rPr>
+          <w:rFonts w:ascii="Times New Roman" w:hAnsi="Times New Roman" w:cs="Times New Roman"/>
+          <w:sz w:val="20"/>
+          <w:szCs w:val="20"/>
+          <w:lang w:val="en-GB"/>
+        </w:rPr>
+        <w:t xml:space="preserve">And even if they could not perform their </w:t>
+      </w:r>
+      <w:proofErr w:type="gramStart"/>
+      <w:r>
+        <w:rPr>
+          <w:rFonts w:ascii="Times New Roman" w:hAnsi="Times New Roman" w:cs="Times New Roman"/>
+          <w:sz w:val="20"/>
+          <w:szCs w:val="20"/>
+          <w:lang w:val="en-GB"/>
+        </w:rPr>
+        <w:t>obligation which was a breach</w:t>
+      </w:r>
+      <w:proofErr w:type="gramEnd"/>
+      <w:r>
+        <w:rPr>
+          <w:rFonts w:ascii="Times New Roman" w:hAnsi="Times New Roman" w:cs="Times New Roman"/>
+          <w:sz w:val="20"/>
+          <w:szCs w:val="20"/>
+          <w:lang w:val="en-GB"/>
+        </w:rPr>
+        <w:t xml:space="preserve"> we wanted to keep our partnership</w:t>
+      </w:r>
+    </w:p>
+    <w:p>
+      <w:pPr>
+        <w:jc w:val="both"/>
+        <w:rPr>
+          <w:rFonts w:ascii="Times New Roman" w:hAnsi="Times New Roman" w:cs="Times New Roman"/>
+          <w:sz w:val="20"/>
+          <w:szCs w:val="20"/>
+          <w:lang w:val="en-GB"/>
+        </w:rPr>
+      </w:pPr>
+    </w:p>
+    <w:p>
+      <w:pPr>
+        <w:jc w:val="both"/>
+        <w:rPr>
+          <w:rFonts w:ascii="Times New Roman" w:hAnsi="Times New Roman" w:cs="Times New Roman"/>
+          <w:sz w:val="20"/>
+          <w:szCs w:val="20"/>
+          <w:lang w:val="en-GB"/>
+        </w:rPr>
+      </w:pPr>
+      <w:r>
+        <w:rPr>
+          <w:rFonts w:ascii="Times New Roman" w:hAnsi="Times New Roman" w:cs="Times New Roman"/>
+          <w:sz w:val="20"/>
+          <w:szCs w:val="20"/>
+          <w:lang w:val="en-GB"/>
+        </w:rPr>
+        <w:t xml:space="preserve">4 million </w:t>
+      </w:r>
+      <w:proofErr w:type="gramStart"/>
+      <w:r>
+        <w:rPr>
+          <w:rFonts w:ascii="Times New Roman" w:hAnsi="Times New Roman" w:cs="Times New Roman"/>
+          <w:sz w:val="20"/>
+          <w:szCs w:val="20"/>
+          <w:lang w:val="en-GB"/>
+        </w:rPr>
+        <w:t>bottles :</w:t>
+      </w:r>
+      <w:proofErr w:type="gramEnd"/>
+      <w:r>
+        <w:rPr>
+          <w:rFonts w:ascii="Times New Roman" w:hAnsi="Times New Roman" w:cs="Times New Roman"/>
+          <w:sz w:val="20"/>
+          <w:szCs w:val="20"/>
+          <w:lang w:val="en-GB"/>
+        </w:rPr>
+        <w:t xml:space="preserve"> 14 million euros</w:t>
+      </w:r>
+    </w:p>
+    <w:p>
+      <w:pPr>
+        <w:jc w:val="both"/>
+        <w:rPr>
+          <w:rFonts w:ascii="Times New Roman" w:hAnsi="Times New Roman" w:cs="Times New Roman"/>
+          <w:sz w:val="20"/>
+          <w:szCs w:val="20"/>
+          <w:lang w:val="en-GB"/>
+        </w:rPr>
+      </w:pPr>
       <w:bookmarkStart w:id="0" w:name="_GoBack"/>
       <w:bookmarkEnd w:id="0"/>
+    </w:p>
+    <w:p>
+      <w:pPr>
+        <w:jc w:val="both"/>
+        <w:rPr>
+          <w:rFonts w:ascii="Times New Roman" w:hAnsi="Times New Roman" w:cs="Times New Roman"/>
+          <w:sz w:val="20"/>
+          <w:szCs w:val="20"/>
+          <w:lang w:val="en-GB"/>
+        </w:rPr>
+      </w:pPr>
+      <w:proofErr w:type="gramStart"/>
+      <w:r>
+        <w:rPr>
+          <w:rFonts w:ascii="Times New Roman" w:hAnsi="Times New Roman" w:cs="Times New Roman"/>
+          <w:sz w:val="20"/>
+          <w:szCs w:val="20"/>
+          <w:lang w:val="en-GB"/>
+        </w:rPr>
+        <w:t>we</w:t>
+      </w:r>
+      <w:proofErr w:type="gramEnd"/>
+      <w:r>
+        <w:rPr>
+          <w:rFonts w:ascii="Times New Roman" w:hAnsi="Times New Roman" w:cs="Times New Roman"/>
+          <w:sz w:val="20"/>
+          <w:szCs w:val="20"/>
+          <w:lang w:val="en-GB"/>
+        </w:rPr>
+        <w:t xml:space="preserve"> made some choices </w:t>
+      </w:r>
+    </w:p>
+    <w:p>
+      <w:pPr>
+        <w:jc w:val="both"/>
+        <w:rPr>
+          <w:rFonts w:ascii="Times New Roman" w:hAnsi="Times New Roman" w:cs="Times New Roman"/>
+          <w:sz w:val="20"/>
+          <w:szCs w:val="20"/>
+          <w:lang w:val="en-GB"/>
+        </w:rPr>
+      </w:pPr>
+    </w:p>
+    <w:p>
+      <w:pPr>
+        <w:jc w:val="both"/>
+        <w:rPr>
+          <w:rFonts w:ascii="Times New Roman" w:hAnsi="Times New Roman" w:cs="Times New Roman"/>
+          <w:sz w:val="20"/>
+          <w:szCs w:val="20"/>
+          <w:lang w:val="en-GB"/>
+        </w:rPr>
+      </w:pPr>
+      <w:proofErr w:type="gramStart"/>
+      <w:r>
+        <w:rPr>
+          <w:rFonts w:ascii="Times New Roman" w:hAnsi="Times New Roman" w:cs="Times New Roman"/>
+          <w:sz w:val="20"/>
+          <w:szCs w:val="20"/>
+          <w:lang w:val="en-GB"/>
+        </w:rPr>
+        <w:t>there</w:t>
+      </w:r>
+      <w:proofErr w:type="gramEnd"/>
+      <w:r>
+        <w:rPr>
+          <w:rFonts w:ascii="Times New Roman" w:hAnsi="Times New Roman" w:cs="Times New Roman"/>
+          <w:sz w:val="20"/>
+          <w:szCs w:val="20"/>
+          <w:lang w:val="en-GB"/>
+        </w:rPr>
+        <w:t xml:space="preserve"> are letters SODAPIC </w:t>
+      </w:r>
+      <w:proofErr w:type="spellStart"/>
+      <w:r>
+        <w:rPr>
+          <w:rFonts w:ascii="Times New Roman" w:hAnsi="Times New Roman" w:cs="Times New Roman"/>
+          <w:sz w:val="20"/>
+          <w:szCs w:val="20"/>
+          <w:lang w:val="en-GB"/>
+        </w:rPr>
+        <w:t>complented</w:t>
+      </w:r>
+      <w:proofErr w:type="spellEnd"/>
+      <w:r>
+        <w:rPr>
+          <w:rFonts w:ascii="Times New Roman" w:hAnsi="Times New Roman" w:cs="Times New Roman"/>
+          <w:sz w:val="20"/>
+          <w:szCs w:val="20"/>
+          <w:lang w:val="en-GB"/>
+        </w:rPr>
+        <w:t xml:space="preserve"> us</w:t>
+      </w:r>
+    </w:p>
+    <w:p>
+      <w:pPr>
+        <w:jc w:val="both"/>
+        <w:rPr>
+          <w:rFonts w:ascii="Times New Roman" w:hAnsi="Times New Roman" w:cs="Times New Roman"/>
+          <w:sz w:val="20"/>
+          <w:szCs w:val="20"/>
+          <w:lang w:val="en-GB"/>
+        </w:rPr>
+      </w:pPr>
+    </w:p>
+    <w:p>
+      <w:pPr>
+        <w:jc w:val="both"/>
+        <w:rPr>
+          <w:rFonts w:ascii="Times New Roman" w:hAnsi="Times New Roman" w:cs="Times New Roman"/>
+          <w:sz w:val="20"/>
+          <w:szCs w:val="20"/>
+          <w:lang w:val="en-GB"/>
+        </w:rPr>
+      </w:pPr>
+      <w:r>
+        <w:rPr>
+          <w:rFonts w:ascii="Times New Roman" w:hAnsi="Times New Roman" w:cs="Times New Roman"/>
+          <w:sz w:val="20"/>
+          <w:szCs w:val="20"/>
+          <w:lang w:val="en-GB"/>
+        </w:rPr>
+        <w:t>In our mind our decoration is the main reason why Paris Soda succeed</w:t>
+      </w:r>
+    </w:p>
+    <w:p>
+      <w:pPr>
+        <w:jc w:val="both"/>
+        <w:rPr>
+          <w:rFonts w:ascii="Times New Roman" w:hAnsi="Times New Roman" w:cs="Times New Roman"/>
+          <w:sz w:val="20"/>
+          <w:szCs w:val="20"/>
+          <w:lang w:val="en-GB"/>
+        </w:rPr>
+      </w:pPr>
+    </w:p>
+    <w:p>
+      <w:pPr>
+        <w:jc w:val="both"/>
+        <w:rPr>
+          <w:rFonts w:ascii="Times New Roman" w:hAnsi="Times New Roman" w:cs="Times New Roman"/>
+          <w:sz w:val="20"/>
+          <w:szCs w:val="20"/>
+          <w:lang w:val="en-GB"/>
+        </w:rPr>
+      </w:pPr>
+      <w:r>
+        <w:rPr>
+          <w:rFonts w:ascii="Times New Roman" w:hAnsi="Times New Roman" w:cs="Times New Roman"/>
+          <w:sz w:val="20"/>
+          <w:szCs w:val="20"/>
+          <w:lang w:val="en-GB"/>
+        </w:rPr>
+        <w:t xml:space="preserve">Marie Durand: she works on the factory, is the person I rely on, she can assess the </w:t>
+      </w:r>
+      <w:proofErr w:type="spellStart"/>
+      <w:r>
+        <w:rPr>
+          <w:rFonts w:ascii="Times New Roman" w:hAnsi="Times New Roman" w:cs="Times New Roman"/>
+          <w:sz w:val="20"/>
+          <w:szCs w:val="20"/>
+          <w:lang w:val="en-GB"/>
+        </w:rPr>
+        <w:t>volums</w:t>
+      </w:r>
+      <w:proofErr w:type="spellEnd"/>
+      <w:r>
+        <w:rPr>
+          <w:rFonts w:ascii="Times New Roman" w:hAnsi="Times New Roman" w:cs="Times New Roman"/>
+          <w:sz w:val="20"/>
+          <w:szCs w:val="20"/>
+          <w:lang w:val="en-GB"/>
+        </w:rPr>
+        <w:t xml:space="preserve"> produced</w:t>
+      </w:r>
+    </w:p>
+    <w:p>
+      <w:pPr>
+        <w:jc w:val="both"/>
+        <w:rPr>
+          <w:rFonts w:ascii="Times New Roman" w:hAnsi="Times New Roman" w:cs="Times New Roman"/>
+          <w:sz w:val="20"/>
+          <w:szCs w:val="20"/>
+          <w:lang w:val="en-GB"/>
+        </w:rPr>
+      </w:pPr>
+      <w:r>
+        <w:rPr>
+          <w:rFonts w:ascii="Times New Roman" w:hAnsi="Times New Roman" w:cs="Times New Roman"/>
+          <w:sz w:val="20"/>
+          <w:szCs w:val="20"/>
+          <w:lang w:val="en-GB"/>
+        </w:rPr>
+        <w:t xml:space="preserve">She was an </w:t>
+      </w:r>
+      <w:proofErr w:type="spellStart"/>
+      <w:r>
+        <w:rPr>
+          <w:rFonts w:ascii="Times New Roman" w:hAnsi="Times New Roman" w:cs="Times New Roman"/>
+          <w:sz w:val="20"/>
+          <w:szCs w:val="20"/>
+          <w:lang w:val="en-GB"/>
+        </w:rPr>
+        <w:t>engeenir</w:t>
+      </w:r>
+      <w:proofErr w:type="spellEnd"/>
+    </w:p>
+    <w:p>
+      <w:pPr>
+        <w:jc w:val="both"/>
+        <w:rPr>
+          <w:rFonts w:ascii="Times New Roman" w:hAnsi="Times New Roman" w:cs="Times New Roman"/>
+          <w:sz w:val="20"/>
+          <w:szCs w:val="20"/>
+          <w:lang w:val="en-GB"/>
+        </w:rPr>
+      </w:pPr>
+      <w:r>
+        <w:rPr>
+          <w:rFonts w:ascii="Times New Roman" w:hAnsi="Times New Roman" w:cs="Times New Roman"/>
+          <w:sz w:val="20"/>
+          <w:szCs w:val="20"/>
+          <w:lang w:val="en-GB"/>
+        </w:rPr>
+        <w:t xml:space="preserve">She decided to join one of our </w:t>
+      </w:r>
+      <w:proofErr w:type="gramStart"/>
+      <w:r>
+        <w:rPr>
+          <w:rFonts w:ascii="Times New Roman" w:hAnsi="Times New Roman" w:cs="Times New Roman"/>
+          <w:sz w:val="20"/>
+          <w:szCs w:val="20"/>
+          <w:lang w:val="en-GB"/>
+        </w:rPr>
+        <w:t>competitor</w:t>
+      </w:r>
+      <w:proofErr w:type="gramEnd"/>
+    </w:p>
+    <w:p>
+      <w:pPr>
+        <w:jc w:val="both"/>
+        <w:rPr>
+          <w:rFonts w:ascii="Times New Roman" w:hAnsi="Times New Roman" w:cs="Times New Roman"/>
+          <w:sz w:val="20"/>
+          <w:szCs w:val="20"/>
+          <w:lang w:val="en-GB"/>
+        </w:rPr>
+      </w:pPr>
+    </w:p>
+    <w:p>
+      <w:pPr>
+        <w:jc w:val="both"/>
+        <w:rPr>
+          <w:rFonts w:ascii="Times New Roman" w:hAnsi="Times New Roman" w:cs="Times New Roman"/>
+          <w:sz w:val="20"/>
+          <w:szCs w:val="20"/>
+          <w:lang w:val="en-GB"/>
+        </w:rPr>
+      </w:pPr>
+      <w:r>
+        <w:rPr>
+          <w:rFonts w:ascii="Times New Roman" w:hAnsi="Times New Roman" w:cs="Times New Roman"/>
+          <w:sz w:val="20"/>
+          <w:szCs w:val="20"/>
+          <w:lang w:val="en-GB"/>
+        </w:rPr>
+        <w:t>I don’t like them: try to still my business</w:t>
+      </w:r>
+    </w:p>
+    <w:p>
+      <w:pPr>
+        <w:jc w:val="both"/>
+        <w:rPr>
+          <w:rFonts w:ascii="Times New Roman" w:hAnsi="Times New Roman" w:cs="Times New Roman"/>
+          <w:sz w:val="20"/>
+          <w:szCs w:val="20"/>
+          <w:lang w:val="en-GB"/>
+        </w:rPr>
+      </w:pPr>
+    </w:p>
+    <w:p>
+      <w:pPr>
+        <w:jc w:val="both"/>
+        <w:rPr>
+          <w:rFonts w:ascii="Times New Roman" w:hAnsi="Times New Roman" w:cs="Times New Roman"/>
+          <w:sz w:val="20"/>
+          <w:szCs w:val="20"/>
+          <w:lang w:val="en-GB"/>
+        </w:rPr>
+      </w:pPr>
+      <w:r>
+        <w:rPr>
+          <w:rFonts w:ascii="Times New Roman" w:hAnsi="Times New Roman" w:cs="Times New Roman"/>
+          <w:sz w:val="20"/>
+          <w:szCs w:val="20"/>
+          <w:lang w:val="en-GB"/>
+        </w:rPr>
+        <w:t>We were dependent on this business, and to share all our knowledge</w:t>
+      </w:r>
+    </w:p>
+    <w:p>
+      <w:pPr>
+        <w:jc w:val="both"/>
+        <w:rPr>
+          <w:rFonts w:ascii="Times New Roman" w:hAnsi="Times New Roman" w:cs="Times New Roman"/>
+          <w:sz w:val="20"/>
+          <w:szCs w:val="20"/>
+          <w:lang w:val="en-GB"/>
+        </w:rPr>
+      </w:pPr>
+    </w:p>
+    <w:p>
+      <w:pPr>
+        <w:jc w:val="both"/>
+        <w:rPr>
+          <w:rFonts w:ascii="Times New Roman" w:hAnsi="Times New Roman" w:cs="Times New Roman"/>
+          <w:sz w:val="20"/>
+          <w:szCs w:val="20"/>
+          <w:lang w:val="en-GB"/>
+        </w:rPr>
+      </w:pPr>
+    </w:p>
+    <w:p>
+      <w:pPr>
+        <w:jc w:val="both"/>
+        <w:rPr>
+          <w:rFonts w:ascii="Times New Roman" w:hAnsi="Times New Roman" w:cs="Times New Roman"/>
+          <w:sz w:val="20"/>
+          <w:szCs w:val="20"/>
+          <w:lang w:val="en-GB"/>
+        </w:rPr>
+      </w:pPr>
+      <w:r>
+        <w:rPr>
+          <w:rFonts w:ascii="Times New Roman" w:hAnsi="Times New Roman" w:cs="Times New Roman"/>
+          <w:sz w:val="20"/>
+          <w:szCs w:val="20"/>
+          <w:lang w:val="en-GB"/>
+        </w:rPr>
+        <w:t>We have a 10 years partnership: brutal termination</w:t>
+      </w:r>
+    </w:p>
+    <w:p>
+      <w:pPr>
+        <w:jc w:val="both"/>
+        <w:rPr>
+          <w:rFonts w:ascii="Times New Roman" w:hAnsi="Times New Roman" w:cs="Times New Roman"/>
+          <w:sz w:val="20"/>
+          <w:szCs w:val="20"/>
+          <w:lang w:val="en-GB"/>
+        </w:rPr>
+      </w:pPr>
+    </w:p>
+    <w:p>
+      <w:pPr>
+        <w:jc w:val="both"/>
+        <w:rPr>
+          <w:rFonts w:ascii="Times New Roman" w:hAnsi="Times New Roman" w:cs="Times New Roman"/>
+          <w:sz w:val="20"/>
+          <w:szCs w:val="20"/>
+          <w:lang w:val="en-GB"/>
+        </w:rPr>
+      </w:pPr>
+      <w:r>
+        <w:rPr>
+          <w:rFonts w:ascii="Times New Roman" w:hAnsi="Times New Roman" w:cs="Times New Roman"/>
+          <w:sz w:val="20"/>
+          <w:szCs w:val="20"/>
+          <w:lang w:val="en-GB"/>
+        </w:rPr>
+        <w:t xml:space="preserve">We were anticipating that they wanted to </w:t>
+      </w:r>
+      <w:proofErr w:type="spellStart"/>
+      <w:r>
+        <w:rPr>
+          <w:rFonts w:ascii="Times New Roman" w:hAnsi="Times New Roman" w:cs="Times New Roman"/>
+          <w:sz w:val="20"/>
+          <w:szCs w:val="20"/>
+          <w:lang w:val="en-GB"/>
+        </w:rPr>
+        <w:t>renogociate</w:t>
+      </w:r>
+      <w:proofErr w:type="spellEnd"/>
+      <w:r>
+        <w:rPr>
+          <w:rFonts w:ascii="Times New Roman" w:hAnsi="Times New Roman" w:cs="Times New Roman"/>
+          <w:sz w:val="20"/>
+          <w:szCs w:val="20"/>
+          <w:lang w:val="en-GB"/>
+        </w:rPr>
+        <w:t xml:space="preserve"> the contract because they had do so and it was also not in line with their behaviour as they were always referring to our projects and new designs needed</w:t>
+      </w:r>
+      <w:proofErr w:type="gramStart"/>
+      <w:r>
+        <w:rPr>
+          <w:rFonts w:ascii="Times New Roman" w:hAnsi="Times New Roman" w:cs="Times New Roman"/>
+          <w:sz w:val="20"/>
+          <w:szCs w:val="20"/>
+          <w:lang w:val="en-GB"/>
+        </w:rPr>
+        <w:t>,  attempt</w:t>
+      </w:r>
+      <w:proofErr w:type="gramEnd"/>
+      <w:r>
+        <w:rPr>
+          <w:rFonts w:ascii="Times New Roman" w:hAnsi="Times New Roman" w:cs="Times New Roman"/>
+          <w:sz w:val="20"/>
+          <w:szCs w:val="20"/>
+          <w:lang w:val="en-GB"/>
+        </w:rPr>
+        <w:t xml:space="preserve"> on their hand to renegotiate the bargain: they tried to convince us they had no intent on terminating</w:t>
+      </w:r>
+    </w:p>
+    <w:p>
+      <w:pPr>
+        <w:jc w:val="both"/>
+        <w:rPr>
+          <w:rFonts w:ascii="Times New Roman" w:hAnsi="Times New Roman" w:cs="Times New Roman"/>
+          <w:sz w:val="20"/>
+          <w:szCs w:val="20"/>
+          <w:lang w:val="en-GB"/>
+        </w:rPr>
+      </w:pPr>
+    </w:p>
+    <w:p>
+      <w:pPr>
+        <w:jc w:val="both"/>
+        <w:rPr>
+          <w:rFonts w:ascii="Times New Roman" w:hAnsi="Times New Roman" w:cs="Times New Roman"/>
+          <w:sz w:val="20"/>
+          <w:szCs w:val="20"/>
+          <w:lang w:val="en-GB"/>
+        </w:rPr>
+      </w:pPr>
+      <w:r>
+        <w:rPr>
+          <w:rFonts w:ascii="Times New Roman" w:hAnsi="Times New Roman" w:cs="Times New Roman"/>
+          <w:sz w:val="20"/>
+          <w:szCs w:val="20"/>
+          <w:lang w:val="en-GB"/>
+        </w:rPr>
+        <w:t xml:space="preserve">They did not really stop speaking about the future </w:t>
+      </w:r>
+    </w:p>
+    <w:p>
+      <w:pPr>
+        <w:jc w:val="both"/>
+        <w:rPr>
+          <w:rFonts w:ascii="Times New Roman" w:hAnsi="Times New Roman" w:cs="Times New Roman"/>
+          <w:sz w:val="20"/>
+          <w:szCs w:val="20"/>
+          <w:lang w:val="en-GB"/>
+        </w:rPr>
+      </w:pPr>
+    </w:p>
+    <w:p>
+      <w:pPr>
+        <w:jc w:val="both"/>
+        <w:rPr>
+          <w:rFonts w:ascii="Times New Roman" w:hAnsi="Times New Roman" w:cs="Times New Roman"/>
+          <w:sz w:val="20"/>
+          <w:szCs w:val="20"/>
+          <w:lang w:val="en-GB"/>
+        </w:rPr>
+      </w:pPr>
+      <w:r>
+        <w:rPr>
+          <w:rFonts w:ascii="Times New Roman" w:hAnsi="Times New Roman" w:cs="Times New Roman"/>
+          <w:sz w:val="20"/>
+          <w:szCs w:val="20"/>
+          <w:lang w:val="en-GB"/>
+        </w:rPr>
+        <w:t>Consequences: we did not renewed contract, decided not to recruit 100 person, did fired 5 assistants</w:t>
+      </w:r>
+      <w:proofErr w:type="gramStart"/>
+      <w:r>
+        <w:rPr>
+          <w:rFonts w:ascii="Times New Roman" w:hAnsi="Times New Roman" w:cs="Times New Roman"/>
+          <w:sz w:val="20"/>
+          <w:szCs w:val="20"/>
+          <w:lang w:val="en-GB"/>
+        </w:rPr>
+        <w:t>..;</w:t>
+      </w:r>
+      <w:proofErr w:type="gramEnd"/>
+    </w:p>
+    <w:p>
+      <w:pPr>
+        <w:jc w:val="both"/>
+        <w:rPr>
+          <w:rFonts w:ascii="Times New Roman" w:hAnsi="Times New Roman" w:cs="Times New Roman"/>
+          <w:sz w:val="20"/>
+          <w:szCs w:val="20"/>
+          <w:lang w:val="en-GB"/>
+        </w:rPr>
+      </w:pPr>
+    </w:p>
+    <w:p>
+      <w:pPr>
+        <w:jc w:val="both"/>
+        <w:rPr>
+          <w:rFonts w:ascii="Times New Roman" w:hAnsi="Times New Roman" w:cs="Times New Roman"/>
+          <w:sz w:val="20"/>
+          <w:szCs w:val="20"/>
+          <w:lang w:val="en-GB"/>
+        </w:rPr>
+      </w:pPr>
+    </w:p>
+    <w:p>
+      <w:pPr>
+        <w:jc w:val="both"/>
+        <w:rPr>
+          <w:rFonts w:ascii="Times New Roman" w:hAnsi="Times New Roman" w:cs="Times New Roman"/>
+          <w:sz w:val="20"/>
+          <w:szCs w:val="20"/>
+          <w:lang w:val="en-GB"/>
+        </w:rPr>
+      </w:pPr>
+      <w:r>
+        <w:rPr>
+          <w:rFonts w:ascii="Times New Roman" w:hAnsi="Times New Roman" w:cs="Times New Roman"/>
+          <w:sz w:val="20"/>
+          <w:szCs w:val="20"/>
+          <w:lang w:val="en-GB"/>
+        </w:rPr>
+        <w:t xml:space="preserve"> </w:t>
+      </w:r>
+      <w:r>
+        <w:rPr>
+          <w:rFonts w:ascii="Times New Roman" w:hAnsi="Times New Roman" w:cs="Times New Roman"/>
+          <w:sz w:val="20"/>
+          <w:szCs w:val="20"/>
+          <w:lang w:val="en-GB"/>
+        </w:rPr>
+        <w:t>--------</w:t>
+      </w:r>
+    </w:p>
+    <w:p>
+      <w:pPr>
+        <w:jc w:val="both"/>
+        <w:rPr>
+          <w:rFonts w:ascii="Times New Roman" w:hAnsi="Times New Roman" w:cs="Times New Roman"/>
+          <w:sz w:val="20"/>
+          <w:szCs w:val="20"/>
+          <w:lang w:val="en-GB"/>
+        </w:rPr>
+      </w:pPr>
+    </w:p>
+    <w:p>
+      <w:pPr>
+        <w:jc w:val="both"/>
+        <w:rPr>
+          <w:rFonts w:ascii="Times New Roman" w:hAnsi="Times New Roman" w:cs="Times New Roman"/>
+          <w:sz w:val="20"/>
+          <w:szCs w:val="20"/>
+          <w:lang w:val="en-GB"/>
+        </w:rPr>
+      </w:pPr>
+    </w:p>
+    <w:p>
+      <w:pPr>
+        <w:jc w:val="both"/>
+        <w:rPr>
+          <w:rFonts w:ascii="Times New Roman" w:hAnsi="Times New Roman" w:cs="Times New Roman"/>
+          <w:sz w:val="20"/>
+          <w:szCs w:val="20"/>
+          <w:lang w:val="en-GB"/>
+        </w:rPr>
+      </w:pPr>
+      <w:proofErr w:type="gramStart"/>
+      <w:r>
+        <w:rPr>
+          <w:rFonts w:ascii="Times New Roman" w:hAnsi="Times New Roman" w:cs="Times New Roman"/>
+          <w:sz w:val="20"/>
+          <w:szCs w:val="20"/>
+          <w:lang w:val="en-GB"/>
+        </w:rPr>
+        <w:t>whether</w:t>
+      </w:r>
+      <w:proofErr w:type="gramEnd"/>
+      <w:r>
+        <w:rPr>
+          <w:rFonts w:ascii="Times New Roman" w:hAnsi="Times New Roman" w:cs="Times New Roman"/>
+          <w:sz w:val="20"/>
+          <w:szCs w:val="20"/>
+          <w:lang w:val="en-GB"/>
+        </w:rPr>
+        <w:t xml:space="preserve"> the witness fills gap</w:t>
+      </w:r>
+    </w:p>
+    <w:p>
+      <w:pPr>
+        <w:jc w:val="both"/>
+        <w:rPr>
+          <w:rFonts w:ascii="Times New Roman" w:hAnsi="Times New Roman" w:cs="Times New Roman"/>
+          <w:sz w:val="20"/>
+          <w:szCs w:val="20"/>
+          <w:lang w:val="en-GB"/>
+        </w:rPr>
+      </w:pPr>
+    </w:p>
+    <w:p>
+      <w:pPr>
+        <w:jc w:val="both"/>
+        <w:rPr>
+          <w:rFonts w:ascii="Times New Roman" w:hAnsi="Times New Roman" w:cs="Times New Roman"/>
+          <w:sz w:val="20"/>
+          <w:szCs w:val="20"/>
+          <w:lang w:val="en-GB"/>
+        </w:rPr>
+      </w:pPr>
     </w:p>
     <w:sectPr>
       <w:pgSz w:w="11900" w:h="16840"/>

--- a/9_Written Skills in International Arbitration/1_Cours 1.docx
+++ b/9_Written Skills in International Arbitration/1_Cours 1.docx
@@ -8051,619 +8051,1482 @@
           <w:lang w:val="en-GB"/>
         </w:rPr>
       </w:pPr>
+    </w:p>
+    <w:p>
+      <w:pPr>
+        <w:jc w:val="both"/>
+        <w:rPr>
+          <w:rFonts w:ascii="Times New Roman" w:hAnsi="Times New Roman" w:cs="Times New Roman"/>
+          <w:sz w:val="20"/>
+          <w:szCs w:val="20"/>
+          <w:lang w:val="en-GB"/>
+        </w:rPr>
+      </w:pPr>
+      <w:proofErr w:type="gramStart"/>
+      <w:r>
+        <w:rPr>
+          <w:rFonts w:ascii="Times New Roman" w:hAnsi="Times New Roman" w:cs="Times New Roman"/>
+          <w:sz w:val="20"/>
+          <w:szCs w:val="20"/>
+          <w:lang w:val="en-GB"/>
+        </w:rPr>
+        <w:t>we</w:t>
+      </w:r>
+      <w:proofErr w:type="gramEnd"/>
+      <w:r>
+        <w:rPr>
+          <w:rFonts w:ascii="Times New Roman" w:hAnsi="Times New Roman" w:cs="Times New Roman"/>
+          <w:sz w:val="20"/>
+          <w:szCs w:val="20"/>
+          <w:lang w:val="en-GB"/>
+        </w:rPr>
+        <w:t xml:space="preserve"> made some choices </w:t>
+      </w:r>
+    </w:p>
+    <w:p>
+      <w:pPr>
+        <w:jc w:val="both"/>
+        <w:rPr>
+          <w:rFonts w:ascii="Times New Roman" w:hAnsi="Times New Roman" w:cs="Times New Roman"/>
+          <w:sz w:val="20"/>
+          <w:szCs w:val="20"/>
+          <w:lang w:val="en-GB"/>
+        </w:rPr>
+      </w:pPr>
+    </w:p>
+    <w:p>
+      <w:pPr>
+        <w:jc w:val="both"/>
+        <w:rPr>
+          <w:rFonts w:ascii="Times New Roman" w:hAnsi="Times New Roman" w:cs="Times New Roman"/>
+          <w:sz w:val="20"/>
+          <w:szCs w:val="20"/>
+          <w:lang w:val="en-GB"/>
+        </w:rPr>
+      </w:pPr>
+      <w:proofErr w:type="gramStart"/>
+      <w:r>
+        <w:rPr>
+          <w:rFonts w:ascii="Times New Roman" w:hAnsi="Times New Roman" w:cs="Times New Roman"/>
+          <w:sz w:val="20"/>
+          <w:szCs w:val="20"/>
+          <w:lang w:val="en-GB"/>
+        </w:rPr>
+        <w:t>there</w:t>
+      </w:r>
+      <w:proofErr w:type="gramEnd"/>
+      <w:r>
+        <w:rPr>
+          <w:rFonts w:ascii="Times New Roman" w:hAnsi="Times New Roman" w:cs="Times New Roman"/>
+          <w:sz w:val="20"/>
+          <w:szCs w:val="20"/>
+          <w:lang w:val="en-GB"/>
+        </w:rPr>
+        <w:t xml:space="preserve"> are letters SODAPIC </w:t>
+      </w:r>
+      <w:proofErr w:type="spellStart"/>
+      <w:r>
+        <w:rPr>
+          <w:rFonts w:ascii="Times New Roman" w:hAnsi="Times New Roman" w:cs="Times New Roman"/>
+          <w:sz w:val="20"/>
+          <w:szCs w:val="20"/>
+          <w:lang w:val="en-GB"/>
+        </w:rPr>
+        <w:t>complented</w:t>
+      </w:r>
+      <w:proofErr w:type="spellEnd"/>
+      <w:r>
+        <w:rPr>
+          <w:rFonts w:ascii="Times New Roman" w:hAnsi="Times New Roman" w:cs="Times New Roman"/>
+          <w:sz w:val="20"/>
+          <w:szCs w:val="20"/>
+          <w:lang w:val="en-GB"/>
+        </w:rPr>
+        <w:t xml:space="preserve"> us</w:t>
+      </w:r>
+    </w:p>
+    <w:p>
+      <w:pPr>
+        <w:jc w:val="both"/>
+        <w:rPr>
+          <w:rFonts w:ascii="Times New Roman" w:hAnsi="Times New Roman" w:cs="Times New Roman"/>
+          <w:sz w:val="20"/>
+          <w:szCs w:val="20"/>
+          <w:lang w:val="en-GB"/>
+        </w:rPr>
+      </w:pPr>
+    </w:p>
+    <w:p>
+      <w:pPr>
+        <w:jc w:val="both"/>
+        <w:rPr>
+          <w:rFonts w:ascii="Times New Roman" w:hAnsi="Times New Roman" w:cs="Times New Roman"/>
+          <w:sz w:val="20"/>
+          <w:szCs w:val="20"/>
+          <w:lang w:val="en-GB"/>
+        </w:rPr>
+      </w:pPr>
+      <w:r>
+        <w:rPr>
+          <w:rFonts w:ascii="Times New Roman" w:hAnsi="Times New Roman" w:cs="Times New Roman"/>
+          <w:sz w:val="20"/>
+          <w:szCs w:val="20"/>
+          <w:lang w:val="en-GB"/>
+        </w:rPr>
+        <w:t>In our mind our decoration is the main reason why Paris Soda succeed</w:t>
+      </w:r>
+    </w:p>
+    <w:p>
+      <w:pPr>
+        <w:jc w:val="both"/>
+        <w:rPr>
+          <w:rFonts w:ascii="Times New Roman" w:hAnsi="Times New Roman" w:cs="Times New Roman"/>
+          <w:sz w:val="20"/>
+          <w:szCs w:val="20"/>
+          <w:lang w:val="en-GB"/>
+        </w:rPr>
+      </w:pPr>
+    </w:p>
+    <w:p>
+      <w:pPr>
+        <w:jc w:val="both"/>
+        <w:rPr>
+          <w:rFonts w:ascii="Times New Roman" w:hAnsi="Times New Roman" w:cs="Times New Roman"/>
+          <w:sz w:val="20"/>
+          <w:szCs w:val="20"/>
+          <w:lang w:val="en-GB"/>
+        </w:rPr>
+      </w:pPr>
+      <w:r>
+        <w:rPr>
+          <w:rFonts w:ascii="Times New Roman" w:hAnsi="Times New Roman" w:cs="Times New Roman"/>
+          <w:sz w:val="20"/>
+          <w:szCs w:val="20"/>
+          <w:lang w:val="en-GB"/>
+        </w:rPr>
+        <w:t xml:space="preserve">Marie Durand: she works on the factory, is the person I rely on, she can assess the </w:t>
+      </w:r>
+      <w:proofErr w:type="spellStart"/>
+      <w:r>
+        <w:rPr>
+          <w:rFonts w:ascii="Times New Roman" w:hAnsi="Times New Roman" w:cs="Times New Roman"/>
+          <w:sz w:val="20"/>
+          <w:szCs w:val="20"/>
+          <w:lang w:val="en-GB"/>
+        </w:rPr>
+        <w:t>volums</w:t>
+      </w:r>
+      <w:proofErr w:type="spellEnd"/>
+      <w:r>
+        <w:rPr>
+          <w:rFonts w:ascii="Times New Roman" w:hAnsi="Times New Roman" w:cs="Times New Roman"/>
+          <w:sz w:val="20"/>
+          <w:szCs w:val="20"/>
+          <w:lang w:val="en-GB"/>
+        </w:rPr>
+        <w:t xml:space="preserve"> produced</w:t>
+      </w:r>
+    </w:p>
+    <w:p>
+      <w:pPr>
+        <w:jc w:val="both"/>
+        <w:rPr>
+          <w:rFonts w:ascii="Times New Roman" w:hAnsi="Times New Roman" w:cs="Times New Roman"/>
+          <w:sz w:val="20"/>
+          <w:szCs w:val="20"/>
+          <w:lang w:val="en-GB"/>
+        </w:rPr>
+      </w:pPr>
+      <w:r>
+        <w:rPr>
+          <w:rFonts w:ascii="Times New Roman" w:hAnsi="Times New Roman" w:cs="Times New Roman"/>
+          <w:sz w:val="20"/>
+          <w:szCs w:val="20"/>
+          <w:lang w:val="en-GB"/>
+        </w:rPr>
+        <w:t xml:space="preserve">She was an </w:t>
+      </w:r>
+      <w:proofErr w:type="spellStart"/>
+      <w:r>
+        <w:rPr>
+          <w:rFonts w:ascii="Times New Roman" w:hAnsi="Times New Roman" w:cs="Times New Roman"/>
+          <w:sz w:val="20"/>
+          <w:szCs w:val="20"/>
+          <w:lang w:val="en-GB"/>
+        </w:rPr>
+        <w:t>engeenir</w:t>
+      </w:r>
+      <w:proofErr w:type="spellEnd"/>
+    </w:p>
+    <w:p>
+      <w:pPr>
+        <w:jc w:val="both"/>
+        <w:rPr>
+          <w:rFonts w:ascii="Times New Roman" w:hAnsi="Times New Roman" w:cs="Times New Roman"/>
+          <w:sz w:val="20"/>
+          <w:szCs w:val="20"/>
+          <w:lang w:val="en-GB"/>
+        </w:rPr>
+      </w:pPr>
+      <w:r>
+        <w:rPr>
+          <w:rFonts w:ascii="Times New Roman" w:hAnsi="Times New Roman" w:cs="Times New Roman"/>
+          <w:sz w:val="20"/>
+          <w:szCs w:val="20"/>
+          <w:lang w:val="en-GB"/>
+        </w:rPr>
+        <w:t xml:space="preserve">She decided to join one of our </w:t>
+      </w:r>
+      <w:proofErr w:type="gramStart"/>
+      <w:r>
+        <w:rPr>
+          <w:rFonts w:ascii="Times New Roman" w:hAnsi="Times New Roman" w:cs="Times New Roman"/>
+          <w:sz w:val="20"/>
+          <w:szCs w:val="20"/>
+          <w:lang w:val="en-GB"/>
+        </w:rPr>
+        <w:t>competitor</w:t>
+      </w:r>
+      <w:proofErr w:type="gramEnd"/>
+    </w:p>
+    <w:p>
+      <w:pPr>
+        <w:jc w:val="both"/>
+        <w:rPr>
+          <w:rFonts w:ascii="Times New Roman" w:hAnsi="Times New Roman" w:cs="Times New Roman"/>
+          <w:sz w:val="20"/>
+          <w:szCs w:val="20"/>
+          <w:lang w:val="en-GB"/>
+        </w:rPr>
+      </w:pPr>
+    </w:p>
+    <w:p>
+      <w:pPr>
+        <w:jc w:val="both"/>
+        <w:rPr>
+          <w:rFonts w:ascii="Times New Roman" w:hAnsi="Times New Roman" w:cs="Times New Roman"/>
+          <w:sz w:val="20"/>
+          <w:szCs w:val="20"/>
+          <w:lang w:val="en-GB"/>
+        </w:rPr>
+      </w:pPr>
+      <w:r>
+        <w:rPr>
+          <w:rFonts w:ascii="Times New Roman" w:hAnsi="Times New Roman" w:cs="Times New Roman"/>
+          <w:sz w:val="20"/>
+          <w:szCs w:val="20"/>
+          <w:lang w:val="en-GB"/>
+        </w:rPr>
+        <w:t>I don’t like them: try to still my business</w:t>
+      </w:r>
+    </w:p>
+    <w:p>
+      <w:pPr>
+        <w:jc w:val="both"/>
+        <w:rPr>
+          <w:rFonts w:ascii="Times New Roman" w:hAnsi="Times New Roman" w:cs="Times New Roman"/>
+          <w:sz w:val="20"/>
+          <w:szCs w:val="20"/>
+          <w:lang w:val="en-GB"/>
+        </w:rPr>
+      </w:pPr>
+    </w:p>
+    <w:p>
+      <w:pPr>
+        <w:jc w:val="both"/>
+        <w:rPr>
+          <w:rFonts w:ascii="Times New Roman" w:hAnsi="Times New Roman" w:cs="Times New Roman"/>
+          <w:sz w:val="20"/>
+          <w:szCs w:val="20"/>
+          <w:lang w:val="en-GB"/>
+        </w:rPr>
+      </w:pPr>
+      <w:r>
+        <w:rPr>
+          <w:rFonts w:ascii="Times New Roman" w:hAnsi="Times New Roman" w:cs="Times New Roman"/>
+          <w:sz w:val="20"/>
+          <w:szCs w:val="20"/>
+          <w:lang w:val="en-GB"/>
+        </w:rPr>
+        <w:t>We were dependent on this business, and to share all our knowledge</w:t>
+      </w:r>
+    </w:p>
+    <w:p>
+      <w:pPr>
+        <w:jc w:val="both"/>
+        <w:rPr>
+          <w:rFonts w:ascii="Times New Roman" w:hAnsi="Times New Roman" w:cs="Times New Roman"/>
+          <w:sz w:val="20"/>
+          <w:szCs w:val="20"/>
+          <w:lang w:val="en-GB"/>
+        </w:rPr>
+      </w:pPr>
+    </w:p>
+    <w:p>
+      <w:pPr>
+        <w:jc w:val="both"/>
+        <w:rPr>
+          <w:rFonts w:ascii="Times New Roman" w:hAnsi="Times New Roman" w:cs="Times New Roman"/>
+          <w:sz w:val="20"/>
+          <w:szCs w:val="20"/>
+          <w:lang w:val="en-GB"/>
+        </w:rPr>
+      </w:pPr>
+    </w:p>
+    <w:p>
+      <w:pPr>
+        <w:jc w:val="both"/>
+        <w:rPr>
+          <w:rFonts w:ascii="Times New Roman" w:hAnsi="Times New Roman" w:cs="Times New Roman"/>
+          <w:sz w:val="20"/>
+          <w:szCs w:val="20"/>
+          <w:lang w:val="en-GB"/>
+        </w:rPr>
+      </w:pPr>
+      <w:r>
+        <w:rPr>
+          <w:rFonts w:ascii="Times New Roman" w:hAnsi="Times New Roman" w:cs="Times New Roman"/>
+          <w:sz w:val="20"/>
+          <w:szCs w:val="20"/>
+          <w:lang w:val="en-GB"/>
+        </w:rPr>
+        <w:t>We have a 10 years partnership: brutal termination</w:t>
+      </w:r>
+    </w:p>
+    <w:p>
+      <w:pPr>
+        <w:jc w:val="both"/>
+        <w:rPr>
+          <w:rFonts w:ascii="Times New Roman" w:hAnsi="Times New Roman" w:cs="Times New Roman"/>
+          <w:sz w:val="20"/>
+          <w:szCs w:val="20"/>
+          <w:lang w:val="en-GB"/>
+        </w:rPr>
+      </w:pPr>
+    </w:p>
+    <w:p>
+      <w:pPr>
+        <w:jc w:val="both"/>
+        <w:rPr>
+          <w:rFonts w:ascii="Times New Roman" w:hAnsi="Times New Roman" w:cs="Times New Roman"/>
+          <w:sz w:val="20"/>
+          <w:szCs w:val="20"/>
+          <w:lang w:val="en-GB"/>
+        </w:rPr>
+      </w:pPr>
+      <w:r>
+        <w:rPr>
+          <w:rFonts w:ascii="Times New Roman" w:hAnsi="Times New Roman" w:cs="Times New Roman"/>
+          <w:sz w:val="20"/>
+          <w:szCs w:val="20"/>
+          <w:lang w:val="en-GB"/>
+        </w:rPr>
+        <w:t xml:space="preserve">We were anticipating that they wanted to </w:t>
+      </w:r>
+      <w:proofErr w:type="spellStart"/>
+      <w:r>
+        <w:rPr>
+          <w:rFonts w:ascii="Times New Roman" w:hAnsi="Times New Roman" w:cs="Times New Roman"/>
+          <w:sz w:val="20"/>
+          <w:szCs w:val="20"/>
+          <w:lang w:val="en-GB"/>
+        </w:rPr>
+        <w:t>renogociate</w:t>
+      </w:r>
+      <w:proofErr w:type="spellEnd"/>
+      <w:r>
+        <w:rPr>
+          <w:rFonts w:ascii="Times New Roman" w:hAnsi="Times New Roman" w:cs="Times New Roman"/>
+          <w:sz w:val="20"/>
+          <w:szCs w:val="20"/>
+          <w:lang w:val="en-GB"/>
+        </w:rPr>
+        <w:t xml:space="preserve"> the contract because they had do so and it was also not in line with their behaviour as they were always referring to our projects and new designs needed</w:t>
+      </w:r>
+      <w:proofErr w:type="gramStart"/>
+      <w:r>
+        <w:rPr>
+          <w:rFonts w:ascii="Times New Roman" w:hAnsi="Times New Roman" w:cs="Times New Roman"/>
+          <w:sz w:val="20"/>
+          <w:szCs w:val="20"/>
+          <w:lang w:val="en-GB"/>
+        </w:rPr>
+        <w:t>,  attempt</w:t>
+      </w:r>
+      <w:proofErr w:type="gramEnd"/>
+      <w:r>
+        <w:rPr>
+          <w:rFonts w:ascii="Times New Roman" w:hAnsi="Times New Roman" w:cs="Times New Roman"/>
+          <w:sz w:val="20"/>
+          <w:szCs w:val="20"/>
+          <w:lang w:val="en-GB"/>
+        </w:rPr>
+        <w:t xml:space="preserve"> on their hand to renegotiate the bargain: they tried to convince us they had no intent on terminating</w:t>
+      </w:r>
+    </w:p>
+    <w:p>
+      <w:pPr>
+        <w:jc w:val="both"/>
+        <w:rPr>
+          <w:rFonts w:ascii="Times New Roman" w:hAnsi="Times New Roman" w:cs="Times New Roman"/>
+          <w:sz w:val="20"/>
+          <w:szCs w:val="20"/>
+          <w:lang w:val="en-GB"/>
+        </w:rPr>
+      </w:pPr>
+    </w:p>
+    <w:p>
+      <w:pPr>
+        <w:jc w:val="both"/>
+        <w:rPr>
+          <w:rFonts w:ascii="Times New Roman" w:hAnsi="Times New Roman" w:cs="Times New Roman"/>
+          <w:sz w:val="20"/>
+          <w:szCs w:val="20"/>
+          <w:lang w:val="en-GB"/>
+        </w:rPr>
+      </w:pPr>
+      <w:r>
+        <w:rPr>
+          <w:rFonts w:ascii="Times New Roman" w:hAnsi="Times New Roman" w:cs="Times New Roman"/>
+          <w:sz w:val="20"/>
+          <w:szCs w:val="20"/>
+          <w:lang w:val="en-GB"/>
+        </w:rPr>
+        <w:t xml:space="preserve">They did not really stop speaking about the future </w:t>
+      </w:r>
+    </w:p>
+    <w:p>
+      <w:pPr>
+        <w:jc w:val="both"/>
+        <w:rPr>
+          <w:rFonts w:ascii="Times New Roman" w:hAnsi="Times New Roman" w:cs="Times New Roman"/>
+          <w:sz w:val="20"/>
+          <w:szCs w:val="20"/>
+          <w:lang w:val="en-GB"/>
+        </w:rPr>
+      </w:pPr>
+    </w:p>
+    <w:p>
+      <w:pPr>
+        <w:jc w:val="both"/>
+        <w:rPr>
+          <w:rFonts w:ascii="Times New Roman" w:hAnsi="Times New Roman" w:cs="Times New Roman"/>
+          <w:sz w:val="20"/>
+          <w:szCs w:val="20"/>
+          <w:lang w:val="en-GB"/>
+        </w:rPr>
+      </w:pPr>
+      <w:r>
+        <w:rPr>
+          <w:rFonts w:ascii="Times New Roman" w:hAnsi="Times New Roman" w:cs="Times New Roman"/>
+          <w:sz w:val="20"/>
+          <w:szCs w:val="20"/>
+          <w:lang w:val="en-GB"/>
+        </w:rPr>
+        <w:t>Consequences: we did not renewed contract, decided not to recruit 100 person, did fired 5 assistants</w:t>
+      </w:r>
+      <w:proofErr w:type="gramStart"/>
+      <w:r>
+        <w:rPr>
+          <w:rFonts w:ascii="Times New Roman" w:hAnsi="Times New Roman" w:cs="Times New Roman"/>
+          <w:sz w:val="20"/>
+          <w:szCs w:val="20"/>
+          <w:lang w:val="en-GB"/>
+        </w:rPr>
+        <w:t>..;</w:t>
+      </w:r>
+      <w:proofErr w:type="gramEnd"/>
+    </w:p>
+    <w:p>
+      <w:pPr>
+        <w:jc w:val="both"/>
+        <w:rPr>
+          <w:rFonts w:ascii="Times New Roman" w:hAnsi="Times New Roman" w:cs="Times New Roman"/>
+          <w:sz w:val="20"/>
+          <w:szCs w:val="20"/>
+          <w:lang w:val="en-GB"/>
+        </w:rPr>
+      </w:pPr>
+    </w:p>
+    <w:p>
+      <w:pPr>
+        <w:jc w:val="both"/>
+        <w:rPr>
+          <w:rFonts w:ascii="Times New Roman" w:hAnsi="Times New Roman" w:cs="Times New Roman"/>
+          <w:sz w:val="20"/>
+          <w:szCs w:val="20"/>
+          <w:lang w:val="en-GB"/>
+        </w:rPr>
+      </w:pPr>
+    </w:p>
+    <w:p>
+      <w:pPr>
+        <w:jc w:val="both"/>
+        <w:rPr>
+          <w:rFonts w:ascii="Times New Roman" w:hAnsi="Times New Roman" w:cs="Times New Roman"/>
+          <w:sz w:val="20"/>
+          <w:szCs w:val="20"/>
+          <w:lang w:val="en-GB"/>
+        </w:rPr>
+      </w:pPr>
+      <w:r>
+        <w:rPr>
+          <w:rFonts w:ascii="Times New Roman" w:hAnsi="Times New Roman" w:cs="Times New Roman"/>
+          <w:sz w:val="20"/>
+          <w:szCs w:val="20"/>
+          <w:lang w:val="en-GB"/>
+        </w:rPr>
+        <w:t xml:space="preserve"> </w:t>
+      </w:r>
+      <w:r>
+        <w:rPr>
+          <w:rFonts w:ascii="Times New Roman" w:hAnsi="Times New Roman" w:cs="Times New Roman"/>
+          <w:sz w:val="20"/>
+          <w:szCs w:val="20"/>
+          <w:lang w:val="en-GB"/>
+        </w:rPr>
+        <w:t>--------</w:t>
+      </w:r>
+    </w:p>
+    <w:p>
+      <w:pPr>
+        <w:jc w:val="both"/>
+        <w:rPr>
+          <w:rFonts w:ascii="Times New Roman" w:hAnsi="Times New Roman" w:cs="Times New Roman"/>
+          <w:sz w:val="20"/>
+          <w:szCs w:val="20"/>
+          <w:lang w:val="en-GB"/>
+        </w:rPr>
+      </w:pPr>
+    </w:p>
+    <w:p>
+      <w:pPr>
+        <w:jc w:val="both"/>
+        <w:rPr>
+          <w:rFonts w:ascii="Times New Roman" w:hAnsi="Times New Roman" w:cs="Times New Roman"/>
+          <w:sz w:val="20"/>
+          <w:szCs w:val="20"/>
+          <w:lang w:val="en-GB"/>
+        </w:rPr>
+      </w:pPr>
+    </w:p>
+    <w:p>
+      <w:pPr>
+        <w:jc w:val="both"/>
+        <w:rPr>
+          <w:rFonts w:ascii="Times New Roman" w:hAnsi="Times New Roman" w:cs="Times New Roman"/>
+          <w:sz w:val="20"/>
+          <w:szCs w:val="20"/>
+          <w:lang w:val="en-GB"/>
+        </w:rPr>
+      </w:pPr>
+      <w:proofErr w:type="gramStart"/>
+      <w:r>
+        <w:rPr>
+          <w:rFonts w:ascii="Times New Roman" w:hAnsi="Times New Roman" w:cs="Times New Roman"/>
+          <w:sz w:val="20"/>
+          <w:szCs w:val="20"/>
+          <w:lang w:val="en-GB"/>
+        </w:rPr>
+        <w:t>whether</w:t>
+      </w:r>
+      <w:proofErr w:type="gramEnd"/>
+      <w:r>
+        <w:rPr>
+          <w:rFonts w:ascii="Times New Roman" w:hAnsi="Times New Roman" w:cs="Times New Roman"/>
+          <w:sz w:val="20"/>
+          <w:szCs w:val="20"/>
+          <w:lang w:val="en-GB"/>
+        </w:rPr>
+        <w:t xml:space="preserve"> the witness fills gap</w:t>
+      </w:r>
+    </w:p>
+    <w:p>
+      <w:pPr>
+        <w:jc w:val="both"/>
+        <w:rPr>
+          <w:rFonts w:ascii="Times New Roman" w:hAnsi="Times New Roman" w:cs="Times New Roman"/>
+          <w:sz w:val="20"/>
+          <w:szCs w:val="20"/>
+          <w:lang w:val="en-GB"/>
+        </w:rPr>
+      </w:pPr>
+    </w:p>
+    <w:p>
+      <w:pPr>
+        <w:jc w:val="both"/>
+        <w:rPr>
+          <w:rFonts w:ascii="Times New Roman" w:hAnsi="Times New Roman" w:cs="Times New Roman"/>
+          <w:sz w:val="20"/>
+          <w:szCs w:val="20"/>
+          <w:lang w:val="en-GB"/>
+        </w:rPr>
+      </w:pPr>
+    </w:p>
+    <w:p>
+      <w:pPr>
+        <w:jc w:val="both"/>
+        <w:rPr>
+          <w:rFonts w:ascii="Times New Roman" w:hAnsi="Times New Roman" w:cs="Times New Roman"/>
+          <w:sz w:val="20"/>
+          <w:szCs w:val="20"/>
+          <w:lang w:val="en-GB"/>
+        </w:rPr>
+      </w:pPr>
+    </w:p>
+    <w:p>
+      <w:pPr>
+        <w:jc w:val="both"/>
+        <w:rPr>
+          <w:rFonts w:ascii="Times New Roman" w:hAnsi="Times New Roman" w:cs="Times New Roman"/>
+          <w:sz w:val="20"/>
+          <w:szCs w:val="20"/>
+          <w:lang w:val="en-GB"/>
+        </w:rPr>
+      </w:pPr>
+    </w:p>
+    <w:p>
+      <w:pPr>
+        <w:jc w:val="both"/>
+        <w:rPr>
+          <w:rFonts w:ascii="Times New Roman" w:hAnsi="Times New Roman" w:cs="Times New Roman"/>
+          <w:sz w:val="20"/>
+          <w:szCs w:val="20"/>
+          <w:lang w:val="en-GB"/>
+        </w:rPr>
+      </w:pPr>
+    </w:p>
+    <w:p>
+      <w:pPr>
+        <w:jc w:val="both"/>
+        <w:rPr>
+          <w:rFonts w:ascii="Times New Roman" w:hAnsi="Times New Roman" w:cs="Times New Roman"/>
+          <w:sz w:val="20"/>
+          <w:szCs w:val="20"/>
+          <w:lang w:val="en-GB"/>
+        </w:rPr>
+      </w:pPr>
+    </w:p>
+    <w:p>
+      <w:pPr>
+        <w:jc w:val="both"/>
+        <w:rPr>
+          <w:rFonts w:ascii="Times New Roman" w:hAnsi="Times New Roman" w:cs="Times New Roman"/>
+          <w:sz w:val="20"/>
+          <w:szCs w:val="20"/>
+          <w:lang w:val="en-GB"/>
+        </w:rPr>
+      </w:pPr>
+    </w:p>
+    <w:p>
+      <w:pPr>
+        <w:jc w:val="both"/>
+        <w:rPr>
+          <w:rFonts w:ascii="Times New Roman" w:hAnsi="Times New Roman" w:cs="Times New Roman"/>
+          <w:sz w:val="20"/>
+          <w:szCs w:val="20"/>
+          <w:lang w:val="en-GB"/>
+        </w:rPr>
+      </w:pPr>
+    </w:p>
+    <w:p>
+      <w:pPr>
+        <w:jc w:val="both"/>
+        <w:rPr>
+          <w:rFonts w:ascii="Times New Roman" w:hAnsi="Times New Roman" w:cs="Times New Roman"/>
+          <w:sz w:val="20"/>
+          <w:szCs w:val="20"/>
+          <w:lang w:val="en-GB"/>
+        </w:rPr>
+      </w:pPr>
+    </w:p>
+    <w:p>
+      <w:pPr>
+        <w:jc w:val="both"/>
+        <w:rPr>
+          <w:rFonts w:ascii="Times New Roman" w:hAnsi="Times New Roman" w:cs="Times New Roman"/>
+          <w:sz w:val="20"/>
+          <w:szCs w:val="20"/>
+          <w:lang w:val="en-GB"/>
+        </w:rPr>
+      </w:pPr>
+    </w:p>
+    <w:p>
+      <w:pPr>
+        <w:jc w:val="both"/>
+        <w:rPr>
+          <w:rFonts w:ascii="Times New Roman" w:hAnsi="Times New Roman" w:cs="Times New Roman"/>
+          <w:sz w:val="20"/>
+          <w:szCs w:val="20"/>
+          <w:lang w:val="en-GB"/>
+        </w:rPr>
+      </w:pPr>
+    </w:p>
+    <w:p>
+      <w:pPr>
+        <w:jc w:val="both"/>
+        <w:rPr>
+          <w:rFonts w:ascii="Times New Roman" w:hAnsi="Times New Roman" w:cs="Times New Roman"/>
+          <w:sz w:val="20"/>
+          <w:szCs w:val="20"/>
+          <w:lang w:val="en-GB"/>
+        </w:rPr>
+      </w:pPr>
+    </w:p>
+    <w:p>
+      <w:pPr>
+        <w:jc w:val="both"/>
+        <w:rPr>
+          <w:rFonts w:ascii="Times New Roman" w:hAnsi="Times New Roman" w:cs="Times New Roman"/>
+          <w:sz w:val="20"/>
+          <w:szCs w:val="20"/>
+          <w:lang w:val="en-GB"/>
+        </w:rPr>
+      </w:pPr>
+    </w:p>
+    <w:p>
+      <w:pPr>
+        <w:jc w:val="both"/>
+        <w:rPr>
+          <w:rFonts w:ascii="Times New Roman" w:hAnsi="Times New Roman" w:cs="Times New Roman"/>
+          <w:sz w:val="20"/>
+          <w:szCs w:val="20"/>
+          <w:lang w:val="en-GB"/>
+        </w:rPr>
+      </w:pPr>
+    </w:p>
+    <w:p>
+      <w:pPr>
+        <w:jc w:val="both"/>
+        <w:rPr>
+          <w:rFonts w:ascii="Times New Roman" w:hAnsi="Times New Roman" w:cs="Times New Roman"/>
+          <w:sz w:val="20"/>
+          <w:szCs w:val="20"/>
+          <w:lang w:val="en-GB"/>
+        </w:rPr>
+      </w:pPr>
+    </w:p>
+    <w:p>
+      <w:pPr>
+        <w:jc w:val="both"/>
+        <w:rPr>
+          <w:rFonts w:ascii="Times New Roman" w:hAnsi="Times New Roman" w:cs="Times New Roman"/>
+          <w:sz w:val="20"/>
+          <w:szCs w:val="20"/>
+          <w:lang w:val="en-GB"/>
+        </w:rPr>
+      </w:pPr>
+    </w:p>
+    <w:p>
+      <w:pPr>
+        <w:jc w:val="both"/>
+        <w:rPr>
+          <w:rFonts w:ascii="Times New Roman" w:hAnsi="Times New Roman" w:cs="Times New Roman"/>
+          <w:sz w:val="20"/>
+          <w:szCs w:val="20"/>
+          <w:lang w:val="en-GB"/>
+        </w:rPr>
+      </w:pPr>
+    </w:p>
+    <w:p>
+      <w:pPr>
+        <w:jc w:val="both"/>
+        <w:rPr>
+          <w:rFonts w:ascii="Times New Roman" w:hAnsi="Times New Roman" w:cs="Times New Roman"/>
+          <w:sz w:val="20"/>
+          <w:szCs w:val="20"/>
+          <w:lang w:val="en-GB"/>
+        </w:rPr>
+      </w:pPr>
+    </w:p>
+    <w:p>
+      <w:pPr>
+        <w:jc w:val="both"/>
+        <w:rPr>
+          <w:rFonts w:ascii="Times New Roman" w:hAnsi="Times New Roman" w:cs="Times New Roman"/>
+          <w:sz w:val="20"/>
+          <w:szCs w:val="20"/>
+          <w:lang w:val="en-GB"/>
+        </w:rPr>
+      </w:pPr>
+    </w:p>
+    <w:p>
+      <w:pPr>
+        <w:jc w:val="both"/>
+        <w:rPr>
+          <w:rFonts w:ascii="Times New Roman" w:hAnsi="Times New Roman" w:cs="Times New Roman"/>
+          <w:sz w:val="20"/>
+          <w:szCs w:val="20"/>
+          <w:lang w:val="en-GB"/>
+        </w:rPr>
+      </w:pPr>
+    </w:p>
+    <w:p>
+      <w:pPr>
+        <w:jc w:val="both"/>
+        <w:rPr>
+          <w:rFonts w:ascii="Times New Roman" w:hAnsi="Times New Roman" w:cs="Times New Roman"/>
+          <w:sz w:val="20"/>
+          <w:szCs w:val="20"/>
+          <w:lang w:val="en-GB"/>
+        </w:rPr>
+      </w:pPr>
+    </w:p>
+    <w:p>
+      <w:pPr>
+        <w:jc w:val="both"/>
+        <w:rPr>
+          <w:rFonts w:ascii="Times New Roman" w:hAnsi="Times New Roman" w:cs="Times New Roman"/>
+          <w:sz w:val="20"/>
+          <w:szCs w:val="20"/>
+          <w:lang w:val="en-GB"/>
+        </w:rPr>
+      </w:pPr>
+    </w:p>
+    <w:p>
+      <w:pPr>
+        <w:jc w:val="both"/>
+        <w:rPr>
+          <w:rFonts w:ascii="Times New Roman" w:hAnsi="Times New Roman" w:cs="Times New Roman"/>
+          <w:sz w:val="20"/>
+          <w:szCs w:val="20"/>
+          <w:lang w:val="en-GB"/>
+        </w:rPr>
+      </w:pPr>
+    </w:p>
+    <w:p>
+      <w:pPr>
+        <w:jc w:val="both"/>
+        <w:rPr>
+          <w:rFonts w:ascii="Times New Roman" w:hAnsi="Times New Roman" w:cs="Times New Roman"/>
+          <w:sz w:val="20"/>
+          <w:szCs w:val="20"/>
+          <w:lang w:val="en-GB"/>
+        </w:rPr>
+      </w:pPr>
+    </w:p>
+    <w:p>
+      <w:pPr>
+        <w:jc w:val="both"/>
+        <w:rPr>
+          <w:rFonts w:ascii="Times New Roman" w:hAnsi="Times New Roman" w:cs="Times New Roman"/>
+          <w:sz w:val="20"/>
+          <w:szCs w:val="20"/>
+          <w:lang w:val="en-GB"/>
+        </w:rPr>
+      </w:pPr>
+    </w:p>
+    <w:p>
+      <w:pPr>
+        <w:jc w:val="both"/>
+        <w:rPr>
+          <w:rFonts w:ascii="Times New Roman" w:hAnsi="Times New Roman" w:cs="Times New Roman"/>
+          <w:sz w:val="20"/>
+          <w:szCs w:val="20"/>
+          <w:lang w:val="en-GB"/>
+        </w:rPr>
+      </w:pPr>
+    </w:p>
+    <w:p>
+      <w:pPr>
+        <w:jc w:val="both"/>
+        <w:rPr>
+          <w:rFonts w:ascii="Times New Roman" w:hAnsi="Times New Roman" w:cs="Times New Roman"/>
+          <w:sz w:val="20"/>
+          <w:szCs w:val="20"/>
+          <w:lang w:val="en-GB"/>
+        </w:rPr>
+      </w:pPr>
+    </w:p>
+    <w:p>
+      <w:pPr>
+        <w:jc w:val="both"/>
+        <w:rPr>
+          <w:rFonts w:ascii="Times New Roman" w:hAnsi="Times New Roman" w:cs="Times New Roman"/>
+          <w:sz w:val="20"/>
+          <w:szCs w:val="20"/>
+          <w:lang w:val="en-GB"/>
+        </w:rPr>
+      </w:pPr>
+    </w:p>
+    <w:p>
+      <w:pPr>
+        <w:jc w:val="both"/>
+        <w:rPr>
+          <w:rFonts w:ascii="Times New Roman" w:hAnsi="Times New Roman" w:cs="Times New Roman"/>
+          <w:sz w:val="20"/>
+          <w:szCs w:val="20"/>
+          <w:lang w:val="en-GB"/>
+        </w:rPr>
+      </w:pPr>
+    </w:p>
+    <w:p>
+      <w:pPr>
+        <w:jc w:val="both"/>
+        <w:rPr>
+          <w:rFonts w:ascii="Times New Roman" w:hAnsi="Times New Roman" w:cs="Times New Roman"/>
+          <w:sz w:val="20"/>
+          <w:szCs w:val="20"/>
+          <w:lang w:val="en-GB"/>
+        </w:rPr>
+      </w:pPr>
+    </w:p>
+    <w:p>
+      <w:pPr>
+        <w:jc w:val="both"/>
+        <w:rPr>
+          <w:rFonts w:ascii="Times New Roman" w:hAnsi="Times New Roman" w:cs="Times New Roman"/>
+          <w:sz w:val="20"/>
+          <w:szCs w:val="20"/>
+          <w:lang w:val="en-GB"/>
+        </w:rPr>
+      </w:pPr>
+    </w:p>
+    <w:p>
+      <w:pPr>
+        <w:jc w:val="both"/>
+        <w:rPr>
+          <w:rFonts w:ascii="Times New Roman" w:hAnsi="Times New Roman" w:cs="Times New Roman"/>
+          <w:sz w:val="20"/>
+          <w:szCs w:val="20"/>
+          <w:lang w:val="en-GB"/>
+        </w:rPr>
+      </w:pPr>
+    </w:p>
+    <w:p>
+      <w:pPr>
+        <w:jc w:val="both"/>
+        <w:rPr>
+          <w:rFonts w:ascii="Times New Roman" w:hAnsi="Times New Roman" w:cs="Times New Roman"/>
+          <w:sz w:val="20"/>
+          <w:szCs w:val="20"/>
+          <w:lang w:val="en-GB"/>
+        </w:rPr>
+      </w:pPr>
+    </w:p>
+    <w:p>
+      <w:pPr>
+        <w:jc w:val="both"/>
+        <w:rPr>
+          <w:rFonts w:ascii="Times New Roman" w:hAnsi="Times New Roman" w:cs="Times New Roman"/>
+          <w:sz w:val="20"/>
+          <w:szCs w:val="20"/>
+          <w:lang w:val="en-GB"/>
+        </w:rPr>
+      </w:pPr>
+    </w:p>
+    <w:p>
+      <w:pPr>
+        <w:jc w:val="both"/>
+        <w:rPr>
+          <w:rFonts w:ascii="Times New Roman" w:hAnsi="Times New Roman" w:cs="Times New Roman"/>
+          <w:sz w:val="20"/>
+          <w:szCs w:val="20"/>
+          <w:lang w:val="en-GB"/>
+        </w:rPr>
+      </w:pPr>
+    </w:p>
+    <w:p>
+      <w:pPr>
+        <w:jc w:val="both"/>
+        <w:rPr>
+          <w:rFonts w:ascii="Times New Roman" w:hAnsi="Times New Roman" w:cs="Times New Roman"/>
+          <w:sz w:val="20"/>
+          <w:szCs w:val="20"/>
+          <w:lang w:val="en-GB"/>
+        </w:rPr>
+      </w:pPr>
+    </w:p>
+    <w:p>
+      <w:pPr>
+        <w:jc w:val="both"/>
+        <w:rPr>
+          <w:rFonts w:ascii="Times New Roman" w:hAnsi="Times New Roman" w:cs="Times New Roman"/>
+          <w:sz w:val="20"/>
+          <w:szCs w:val="20"/>
+          <w:lang w:val="en-GB"/>
+        </w:rPr>
+      </w:pPr>
+    </w:p>
+    <w:p>
+      <w:pPr>
+        <w:jc w:val="both"/>
+        <w:rPr>
+          <w:rFonts w:ascii="Times New Roman" w:hAnsi="Times New Roman" w:cs="Times New Roman"/>
+          <w:sz w:val="20"/>
+          <w:szCs w:val="20"/>
+          <w:lang w:val="en-GB"/>
+        </w:rPr>
+      </w:pPr>
+    </w:p>
+    <w:p>
+      <w:pPr>
+        <w:jc w:val="both"/>
+        <w:rPr>
+          <w:rFonts w:ascii="Times New Roman" w:hAnsi="Times New Roman" w:cs="Times New Roman"/>
+          <w:sz w:val="20"/>
+          <w:szCs w:val="20"/>
+          <w:lang w:val="en-GB"/>
+        </w:rPr>
+      </w:pPr>
+    </w:p>
+    <w:p>
+      <w:pPr>
+        <w:jc w:val="both"/>
+        <w:rPr>
+          <w:rFonts w:ascii="Times New Roman" w:hAnsi="Times New Roman" w:cs="Times New Roman"/>
+          <w:sz w:val="20"/>
+          <w:szCs w:val="20"/>
+          <w:lang w:val="en-GB"/>
+        </w:rPr>
+      </w:pPr>
+    </w:p>
+    <w:p>
+      <w:pPr>
+        <w:jc w:val="both"/>
+        <w:rPr>
+          <w:rFonts w:ascii="Times New Roman" w:hAnsi="Times New Roman" w:cs="Times New Roman"/>
+          <w:sz w:val="20"/>
+          <w:szCs w:val="20"/>
+          <w:lang w:val="en-GB"/>
+        </w:rPr>
+      </w:pPr>
+    </w:p>
+    <w:p>
+      <w:pPr>
+        <w:jc w:val="center"/>
+        <w:rPr>
+          <w:rFonts w:ascii="Times New Roman" w:hAnsi="Times New Roman" w:cs="Times New Roman"/>
+          <w:b/>
+          <w:sz w:val="20"/>
+          <w:szCs w:val="20"/>
+          <w:lang w:val="en-GB"/>
+        </w:rPr>
+      </w:pPr>
+      <w:proofErr w:type="spellStart"/>
+      <w:r>
+        <w:rPr>
+          <w:rFonts w:ascii="Times New Roman" w:hAnsi="Times New Roman" w:cs="Times New Roman"/>
+          <w:b/>
+          <w:sz w:val="20"/>
+          <w:szCs w:val="20"/>
+          <w:lang w:val="en-GB"/>
+        </w:rPr>
+        <w:t>Cours</w:t>
+      </w:r>
+      <w:proofErr w:type="spellEnd"/>
+      <w:r>
+        <w:rPr>
+          <w:rFonts w:ascii="Times New Roman" w:hAnsi="Times New Roman" w:cs="Times New Roman"/>
+          <w:b/>
+          <w:sz w:val="20"/>
+          <w:szCs w:val="20"/>
+          <w:lang w:val="en-GB"/>
+        </w:rPr>
+        <w:t xml:space="preserve"> 4</w:t>
+      </w:r>
+    </w:p>
+    <w:p>
+      <w:pPr>
+        <w:jc w:val="both"/>
+        <w:rPr>
+          <w:rFonts w:ascii="Times New Roman" w:hAnsi="Times New Roman" w:cs="Times New Roman"/>
+          <w:sz w:val="20"/>
+          <w:szCs w:val="20"/>
+          <w:lang w:val="en-GB"/>
+        </w:rPr>
+      </w:pPr>
+    </w:p>
+    <w:p>
+      <w:pPr>
+        <w:jc w:val="both"/>
+        <w:rPr>
+          <w:rFonts w:ascii="Times New Roman" w:hAnsi="Times New Roman" w:cs="Times New Roman"/>
+          <w:sz w:val="20"/>
+          <w:szCs w:val="20"/>
+          <w:lang w:val="en-GB"/>
+        </w:rPr>
+      </w:pPr>
+      <w:r>
+        <w:rPr>
+          <w:rFonts w:ascii="Times New Roman" w:hAnsi="Times New Roman" w:cs="Times New Roman"/>
+          <w:sz w:val="20"/>
+          <w:szCs w:val="20"/>
+          <w:lang w:val="en-GB"/>
+        </w:rPr>
+        <w:t xml:space="preserve">A witness is only there to give a testimony as to the facts. </w:t>
+      </w:r>
+    </w:p>
+    <w:p>
+      <w:pPr>
+        <w:jc w:val="both"/>
+        <w:rPr>
+          <w:rFonts w:ascii="Times New Roman" w:hAnsi="Times New Roman" w:cs="Times New Roman"/>
+          <w:sz w:val="20"/>
+          <w:szCs w:val="20"/>
+          <w:lang w:val="en-GB"/>
+        </w:rPr>
+      </w:pPr>
+      <w:r>
+        <w:rPr>
+          <w:rFonts w:ascii="Times New Roman" w:hAnsi="Times New Roman" w:cs="Times New Roman"/>
+          <w:sz w:val="20"/>
+          <w:szCs w:val="20"/>
+          <w:lang w:val="en-GB"/>
+        </w:rPr>
+        <w:t xml:space="preserve">Difficulty: strategy and </w:t>
+      </w:r>
+      <w:r>
+        <w:rPr>
+          <w:rFonts w:ascii="Times New Roman" w:hAnsi="Times New Roman" w:cs="Times New Roman"/>
+          <w:sz w:val="20"/>
+          <w:szCs w:val="20"/>
+          <w:lang w:val="en-GB"/>
+        </w:rPr>
+        <w:t xml:space="preserve">opinions. </w:t>
+      </w:r>
+    </w:p>
+    <w:p>
+      <w:pPr>
+        <w:jc w:val="both"/>
+        <w:rPr>
+          <w:rFonts w:ascii="Times New Roman" w:hAnsi="Times New Roman" w:cs="Times New Roman"/>
+          <w:sz w:val="20"/>
+          <w:szCs w:val="20"/>
+          <w:lang w:val="en-GB"/>
+        </w:rPr>
+      </w:pPr>
+      <w:proofErr w:type="gramStart"/>
+      <w:r>
+        <w:rPr>
+          <w:rFonts w:ascii="Times New Roman" w:hAnsi="Times New Roman" w:cs="Times New Roman"/>
+          <w:sz w:val="20"/>
+          <w:szCs w:val="20"/>
+          <w:lang w:val="en-GB"/>
+        </w:rPr>
+        <w:t>Important to develop on the activity.</w:t>
+      </w:r>
+      <w:proofErr w:type="gramEnd"/>
+    </w:p>
+    <w:p>
+      <w:pPr>
+        <w:jc w:val="both"/>
+        <w:rPr>
+          <w:rFonts w:ascii="Times New Roman" w:hAnsi="Times New Roman" w:cs="Times New Roman"/>
+          <w:sz w:val="20"/>
+          <w:szCs w:val="20"/>
+          <w:lang w:val="en-GB"/>
+        </w:rPr>
+      </w:pPr>
+    </w:p>
+    <w:p>
+      <w:pPr>
+        <w:jc w:val="both"/>
+        <w:rPr>
+          <w:rFonts w:ascii="Times New Roman" w:hAnsi="Times New Roman" w:cs="Times New Roman"/>
+          <w:sz w:val="20"/>
+          <w:szCs w:val="20"/>
+          <w:lang w:val="en-GB"/>
+        </w:rPr>
+      </w:pPr>
+      <w:r>
+        <w:rPr>
+          <w:rFonts w:ascii="Times New Roman" w:hAnsi="Times New Roman" w:cs="Times New Roman"/>
+          <w:sz w:val="20"/>
+          <w:szCs w:val="20"/>
+          <w:lang w:val="en-GB"/>
+        </w:rPr>
+        <w:t>Need to think about:</w:t>
+      </w:r>
+    </w:p>
+    <w:p>
+      <w:pPr>
+        <w:pStyle w:val="ListParagraph"/>
+        <w:numPr>
+          <w:ilvl w:val="0"/>
+          <w:numId w:val="1"/>
+        </w:numPr>
+        <w:jc w:val="both"/>
+        <w:rPr>
+          <w:rFonts w:ascii="Times New Roman" w:hAnsi="Times New Roman" w:cs="Times New Roman"/>
+          <w:sz w:val="20"/>
+          <w:szCs w:val="20"/>
+          <w:lang w:val="en-GB"/>
+        </w:rPr>
+      </w:pPr>
+      <w:proofErr w:type="gramStart"/>
+      <w:r>
+        <w:rPr>
+          <w:rFonts w:ascii="Times New Roman" w:hAnsi="Times New Roman" w:cs="Times New Roman"/>
+          <w:sz w:val="20"/>
+          <w:szCs w:val="20"/>
+          <w:lang w:val="en-GB"/>
+        </w:rPr>
+        <w:t>to</w:t>
+      </w:r>
+      <w:proofErr w:type="gramEnd"/>
+      <w:r>
+        <w:rPr>
+          <w:rFonts w:ascii="Times New Roman" w:hAnsi="Times New Roman" w:cs="Times New Roman"/>
+          <w:sz w:val="20"/>
+          <w:szCs w:val="20"/>
+          <w:lang w:val="en-GB"/>
+        </w:rPr>
+        <w:t xml:space="preserve"> what extent putting a witness can be risky ? </w:t>
+      </w:r>
+      <w:proofErr w:type="gramStart"/>
+      <w:r>
+        <w:rPr>
+          <w:rFonts w:ascii="Times New Roman" w:hAnsi="Times New Roman" w:cs="Times New Roman"/>
+          <w:sz w:val="20"/>
+          <w:szCs w:val="20"/>
+          <w:lang w:val="en-GB"/>
+        </w:rPr>
+        <w:t>what</w:t>
+      </w:r>
+      <w:proofErr w:type="gramEnd"/>
+      <w:r>
+        <w:rPr>
+          <w:rFonts w:ascii="Times New Roman" w:hAnsi="Times New Roman" w:cs="Times New Roman"/>
+          <w:sz w:val="20"/>
+          <w:szCs w:val="20"/>
+          <w:lang w:val="en-GB"/>
+        </w:rPr>
+        <w:t xml:space="preserve"> is the extent on the case?</w:t>
+      </w:r>
+    </w:p>
+    <w:p>
+      <w:pPr>
+        <w:pStyle w:val="ListParagraph"/>
+        <w:numPr>
+          <w:ilvl w:val="0"/>
+          <w:numId w:val="1"/>
+        </w:numPr>
+        <w:jc w:val="both"/>
+        <w:rPr>
+          <w:rFonts w:ascii="Times New Roman" w:hAnsi="Times New Roman" w:cs="Times New Roman"/>
+          <w:sz w:val="20"/>
+          <w:szCs w:val="20"/>
+          <w:lang w:val="en-GB"/>
+        </w:rPr>
+      </w:pPr>
+      <w:r>
+        <w:rPr>
+          <w:rFonts w:ascii="Times New Roman" w:hAnsi="Times New Roman" w:cs="Times New Roman"/>
+          <w:sz w:val="20"/>
+          <w:szCs w:val="20"/>
+          <w:lang w:val="en-GB"/>
+        </w:rPr>
+        <w:t>Sometimes witness statement can be a wining or loosing factor</w:t>
+      </w:r>
+    </w:p>
+    <w:p>
+      <w:pPr>
+        <w:jc w:val="both"/>
+        <w:rPr>
+          <w:rFonts w:ascii="Times New Roman" w:hAnsi="Times New Roman" w:cs="Times New Roman"/>
+          <w:sz w:val="20"/>
+          <w:szCs w:val="20"/>
+          <w:lang w:val="en-GB"/>
+        </w:rPr>
+      </w:pPr>
+    </w:p>
+    <w:p>
+      <w:pPr>
+        <w:jc w:val="both"/>
+        <w:rPr>
+          <w:rFonts w:ascii="Times New Roman" w:hAnsi="Times New Roman" w:cs="Times New Roman"/>
+          <w:sz w:val="20"/>
+          <w:szCs w:val="20"/>
+          <w:lang w:val="en-GB"/>
+        </w:rPr>
+      </w:pPr>
+      <w:r>
+        <w:rPr>
+          <w:rFonts w:ascii="Times New Roman" w:hAnsi="Times New Roman" w:cs="Times New Roman"/>
+          <w:sz w:val="20"/>
+          <w:szCs w:val="20"/>
+          <w:lang w:val="en-GB"/>
+        </w:rPr>
+        <w:t xml:space="preserve">IBA </w:t>
+      </w:r>
+      <w:proofErr w:type="gramStart"/>
+      <w:r>
+        <w:rPr>
+          <w:rFonts w:ascii="Times New Roman" w:hAnsi="Times New Roman" w:cs="Times New Roman"/>
+          <w:sz w:val="20"/>
+          <w:szCs w:val="20"/>
+          <w:lang w:val="en-GB"/>
+        </w:rPr>
+        <w:t>Guidelines :</w:t>
+      </w:r>
+      <w:proofErr w:type="gramEnd"/>
+      <w:r>
+        <w:rPr>
+          <w:rFonts w:ascii="Times New Roman" w:hAnsi="Times New Roman" w:cs="Times New Roman"/>
+          <w:sz w:val="20"/>
+          <w:szCs w:val="20"/>
+          <w:lang w:val="en-GB"/>
+        </w:rPr>
+        <w:t xml:space="preserve"> accepting that lawyers write Witness statement</w:t>
+      </w:r>
+    </w:p>
+    <w:p>
+      <w:pPr>
+        <w:jc w:val="both"/>
+        <w:rPr>
+          <w:rFonts w:ascii="Times New Roman" w:hAnsi="Times New Roman" w:cs="Times New Roman"/>
+          <w:sz w:val="20"/>
+          <w:szCs w:val="20"/>
+          <w:lang w:val="en-GB"/>
+        </w:rPr>
+      </w:pPr>
+    </w:p>
+    <w:p>
+      <w:pPr>
+        <w:jc w:val="both"/>
+        <w:rPr>
+          <w:rFonts w:ascii="Times New Roman" w:hAnsi="Times New Roman" w:cs="Times New Roman"/>
+          <w:sz w:val="20"/>
+          <w:szCs w:val="20"/>
+          <w:lang w:val="en-GB"/>
+        </w:rPr>
+      </w:pPr>
+      <w:proofErr w:type="gramStart"/>
+      <w:r>
+        <w:rPr>
+          <w:rFonts w:ascii="Times New Roman" w:hAnsi="Times New Roman" w:cs="Times New Roman"/>
+          <w:sz w:val="20"/>
+          <w:szCs w:val="20"/>
+          <w:lang w:val="en-GB"/>
+        </w:rPr>
+        <w:t>Correction :</w:t>
+      </w:r>
+      <w:proofErr w:type="gramEnd"/>
+      <w:r>
+        <w:rPr>
+          <w:rFonts w:ascii="Times New Roman" w:hAnsi="Times New Roman" w:cs="Times New Roman"/>
+          <w:sz w:val="20"/>
+          <w:szCs w:val="20"/>
+          <w:lang w:val="en-GB"/>
+        </w:rPr>
+        <w:t xml:space="preserve"> point 4 : no “understand”: because was an actor of the situation</w:t>
+      </w:r>
+    </w:p>
+    <w:p>
+      <w:pPr>
+        <w:jc w:val="both"/>
+        <w:rPr>
+          <w:rFonts w:ascii="Times New Roman" w:hAnsi="Times New Roman" w:cs="Times New Roman"/>
+          <w:sz w:val="20"/>
+          <w:szCs w:val="20"/>
+          <w:lang w:val="en-GB"/>
+        </w:rPr>
+      </w:pPr>
+      <w:r>
+        <w:rPr>
+          <w:rFonts w:ascii="Times New Roman" w:hAnsi="Times New Roman" w:cs="Times New Roman"/>
+          <w:sz w:val="20"/>
+          <w:szCs w:val="20"/>
+          <w:lang w:val="en-GB"/>
+        </w:rPr>
+        <w:t>The end</w:t>
+      </w:r>
+    </w:p>
+    <w:p>
+      <w:pPr>
+        <w:jc w:val="both"/>
+        <w:rPr>
+          <w:rFonts w:ascii="Times New Roman" w:hAnsi="Times New Roman" w:cs="Times New Roman"/>
+          <w:sz w:val="20"/>
+          <w:szCs w:val="20"/>
+          <w:lang w:val="en-GB"/>
+        </w:rPr>
+      </w:pPr>
+    </w:p>
+    <w:p>
+      <w:pPr>
+        <w:jc w:val="both"/>
+        <w:rPr>
+          <w:rFonts w:ascii="Times New Roman" w:hAnsi="Times New Roman" w:cs="Times New Roman"/>
+          <w:sz w:val="20"/>
+          <w:szCs w:val="20"/>
+          <w:lang w:val="en-GB"/>
+        </w:rPr>
+      </w:pPr>
+      <w:r>
+        <w:rPr>
+          <w:rFonts w:ascii="Times New Roman" w:hAnsi="Times New Roman" w:cs="Times New Roman"/>
+          <w:sz w:val="20"/>
+          <w:szCs w:val="20"/>
+          <w:lang w:val="en-GB"/>
+        </w:rPr>
+        <w:t xml:space="preserve">Important for the </w:t>
+      </w:r>
+      <w:proofErr w:type="gramStart"/>
+      <w:r>
+        <w:rPr>
+          <w:rFonts w:ascii="Times New Roman" w:hAnsi="Times New Roman" w:cs="Times New Roman"/>
+          <w:sz w:val="20"/>
+          <w:szCs w:val="20"/>
+          <w:lang w:val="en-GB"/>
+        </w:rPr>
+        <w:t>At</w:t>
+      </w:r>
+      <w:proofErr w:type="gramEnd"/>
+      <w:r>
+        <w:rPr>
+          <w:rFonts w:ascii="Times New Roman" w:hAnsi="Times New Roman" w:cs="Times New Roman"/>
+          <w:sz w:val="20"/>
+          <w:szCs w:val="20"/>
+          <w:lang w:val="en-GB"/>
+        </w:rPr>
+        <w:t xml:space="preserve"> to have someone “involve”</w:t>
+      </w:r>
+    </w:p>
+    <w:p>
+      <w:pPr>
+        <w:jc w:val="both"/>
+        <w:rPr>
+          <w:rFonts w:ascii="Times New Roman" w:hAnsi="Times New Roman" w:cs="Times New Roman"/>
+          <w:sz w:val="20"/>
+          <w:szCs w:val="20"/>
+          <w:lang w:val="en-GB"/>
+        </w:rPr>
+      </w:pPr>
+    </w:p>
+    <w:p>
+      <w:pPr>
+        <w:jc w:val="both"/>
+        <w:rPr>
+          <w:rFonts w:ascii="Times New Roman" w:hAnsi="Times New Roman" w:cs="Times New Roman"/>
+          <w:sz w:val="20"/>
+          <w:szCs w:val="20"/>
+          <w:lang w:val="en-GB"/>
+        </w:rPr>
+      </w:pPr>
+      <w:r>
+        <w:rPr>
+          <w:rFonts w:ascii="Times New Roman" w:hAnsi="Times New Roman" w:cs="Times New Roman"/>
+          <w:sz w:val="20"/>
+          <w:szCs w:val="20"/>
+          <w:lang w:val="en-GB"/>
+        </w:rPr>
+        <w:t>Assume the AT does not know the case</w:t>
+      </w:r>
+    </w:p>
+    <w:p>
+      <w:pPr>
+        <w:jc w:val="both"/>
+        <w:rPr>
+          <w:rFonts w:ascii="Times New Roman" w:hAnsi="Times New Roman" w:cs="Times New Roman"/>
+          <w:sz w:val="20"/>
+          <w:szCs w:val="20"/>
+          <w:lang w:val="en-GB"/>
+        </w:rPr>
+      </w:pPr>
       <w:bookmarkStart w:id="0" w:name="_GoBack"/>
       <w:bookmarkEnd w:id="0"/>
-    </w:p>
-    <w:p>
-      <w:pPr>
-        <w:jc w:val="both"/>
-        <w:rPr>
-          <w:rFonts w:ascii="Times New Roman" w:hAnsi="Times New Roman" w:cs="Times New Roman"/>
-          <w:sz w:val="20"/>
-          <w:szCs w:val="20"/>
-          <w:lang w:val="en-GB"/>
-        </w:rPr>
-      </w:pPr>
-      <w:proofErr w:type="gramStart"/>
-      <w:r>
-        <w:rPr>
-          <w:rFonts w:ascii="Times New Roman" w:hAnsi="Times New Roman" w:cs="Times New Roman"/>
-          <w:sz w:val="20"/>
-          <w:szCs w:val="20"/>
-          <w:lang w:val="en-GB"/>
-        </w:rPr>
-        <w:t>we</w:t>
-      </w:r>
-      <w:proofErr w:type="gramEnd"/>
-      <w:r>
-        <w:rPr>
-          <w:rFonts w:ascii="Times New Roman" w:hAnsi="Times New Roman" w:cs="Times New Roman"/>
-          <w:sz w:val="20"/>
-          <w:szCs w:val="20"/>
-          <w:lang w:val="en-GB"/>
-        </w:rPr>
-        <w:t xml:space="preserve"> made some choices </w:t>
-      </w:r>
-    </w:p>
-    <w:p>
-      <w:pPr>
-        <w:jc w:val="both"/>
-        <w:rPr>
-          <w:rFonts w:ascii="Times New Roman" w:hAnsi="Times New Roman" w:cs="Times New Roman"/>
-          <w:sz w:val="20"/>
-          <w:szCs w:val="20"/>
-          <w:lang w:val="en-GB"/>
-        </w:rPr>
-      </w:pPr>
-    </w:p>
-    <w:p>
-      <w:pPr>
-        <w:jc w:val="both"/>
-        <w:rPr>
-          <w:rFonts w:ascii="Times New Roman" w:hAnsi="Times New Roman" w:cs="Times New Roman"/>
-          <w:sz w:val="20"/>
-          <w:szCs w:val="20"/>
-          <w:lang w:val="en-GB"/>
-        </w:rPr>
-      </w:pPr>
-      <w:proofErr w:type="gramStart"/>
-      <w:r>
-        <w:rPr>
-          <w:rFonts w:ascii="Times New Roman" w:hAnsi="Times New Roman" w:cs="Times New Roman"/>
-          <w:sz w:val="20"/>
-          <w:szCs w:val="20"/>
-          <w:lang w:val="en-GB"/>
-        </w:rPr>
-        <w:t>there</w:t>
-      </w:r>
-      <w:proofErr w:type="gramEnd"/>
-      <w:r>
-        <w:rPr>
-          <w:rFonts w:ascii="Times New Roman" w:hAnsi="Times New Roman" w:cs="Times New Roman"/>
-          <w:sz w:val="20"/>
-          <w:szCs w:val="20"/>
-          <w:lang w:val="en-GB"/>
-        </w:rPr>
-        <w:t xml:space="preserve"> are letters SODAPIC </w:t>
-      </w:r>
-      <w:proofErr w:type="spellStart"/>
-      <w:r>
-        <w:rPr>
-          <w:rFonts w:ascii="Times New Roman" w:hAnsi="Times New Roman" w:cs="Times New Roman"/>
-          <w:sz w:val="20"/>
-          <w:szCs w:val="20"/>
-          <w:lang w:val="en-GB"/>
-        </w:rPr>
-        <w:t>complented</w:t>
-      </w:r>
-      <w:proofErr w:type="spellEnd"/>
-      <w:r>
-        <w:rPr>
-          <w:rFonts w:ascii="Times New Roman" w:hAnsi="Times New Roman" w:cs="Times New Roman"/>
-          <w:sz w:val="20"/>
-          <w:szCs w:val="20"/>
-          <w:lang w:val="en-GB"/>
-        </w:rPr>
-        <w:t xml:space="preserve"> us</w:t>
-      </w:r>
-    </w:p>
-    <w:p>
-      <w:pPr>
-        <w:jc w:val="both"/>
-        <w:rPr>
-          <w:rFonts w:ascii="Times New Roman" w:hAnsi="Times New Roman" w:cs="Times New Roman"/>
-          <w:sz w:val="20"/>
-          <w:szCs w:val="20"/>
-          <w:lang w:val="en-GB"/>
-        </w:rPr>
-      </w:pPr>
-    </w:p>
-    <w:p>
-      <w:pPr>
-        <w:jc w:val="both"/>
-        <w:rPr>
-          <w:rFonts w:ascii="Times New Roman" w:hAnsi="Times New Roman" w:cs="Times New Roman"/>
-          <w:sz w:val="20"/>
-          <w:szCs w:val="20"/>
-          <w:lang w:val="en-GB"/>
-        </w:rPr>
-      </w:pPr>
-      <w:r>
-        <w:rPr>
-          <w:rFonts w:ascii="Times New Roman" w:hAnsi="Times New Roman" w:cs="Times New Roman"/>
-          <w:sz w:val="20"/>
-          <w:szCs w:val="20"/>
-          <w:lang w:val="en-GB"/>
-        </w:rPr>
-        <w:t>In our mind our decoration is the main reason why Paris Soda succeed</w:t>
-      </w:r>
-    </w:p>
-    <w:p>
-      <w:pPr>
-        <w:jc w:val="both"/>
-        <w:rPr>
-          <w:rFonts w:ascii="Times New Roman" w:hAnsi="Times New Roman" w:cs="Times New Roman"/>
-          <w:sz w:val="20"/>
-          <w:szCs w:val="20"/>
-          <w:lang w:val="en-GB"/>
-        </w:rPr>
-      </w:pPr>
-    </w:p>
-    <w:p>
-      <w:pPr>
-        <w:jc w:val="both"/>
-        <w:rPr>
-          <w:rFonts w:ascii="Times New Roman" w:hAnsi="Times New Roman" w:cs="Times New Roman"/>
-          <w:sz w:val="20"/>
-          <w:szCs w:val="20"/>
-          <w:lang w:val="en-GB"/>
-        </w:rPr>
-      </w:pPr>
-      <w:r>
-        <w:rPr>
-          <w:rFonts w:ascii="Times New Roman" w:hAnsi="Times New Roman" w:cs="Times New Roman"/>
-          <w:sz w:val="20"/>
-          <w:szCs w:val="20"/>
-          <w:lang w:val="en-GB"/>
-        </w:rPr>
-        <w:t xml:space="preserve">Marie Durand: she works on the factory, is the person I rely on, she can assess the </w:t>
-      </w:r>
-      <w:proofErr w:type="spellStart"/>
-      <w:r>
-        <w:rPr>
-          <w:rFonts w:ascii="Times New Roman" w:hAnsi="Times New Roman" w:cs="Times New Roman"/>
-          <w:sz w:val="20"/>
-          <w:szCs w:val="20"/>
-          <w:lang w:val="en-GB"/>
-        </w:rPr>
-        <w:t>volums</w:t>
-      </w:r>
-      <w:proofErr w:type="spellEnd"/>
-      <w:r>
-        <w:rPr>
-          <w:rFonts w:ascii="Times New Roman" w:hAnsi="Times New Roman" w:cs="Times New Roman"/>
-          <w:sz w:val="20"/>
-          <w:szCs w:val="20"/>
-          <w:lang w:val="en-GB"/>
-        </w:rPr>
-        <w:t xml:space="preserve"> produced</w:t>
-      </w:r>
-    </w:p>
-    <w:p>
-      <w:pPr>
-        <w:jc w:val="both"/>
-        <w:rPr>
-          <w:rFonts w:ascii="Times New Roman" w:hAnsi="Times New Roman" w:cs="Times New Roman"/>
-          <w:sz w:val="20"/>
-          <w:szCs w:val="20"/>
-          <w:lang w:val="en-GB"/>
-        </w:rPr>
-      </w:pPr>
-      <w:r>
-        <w:rPr>
-          <w:rFonts w:ascii="Times New Roman" w:hAnsi="Times New Roman" w:cs="Times New Roman"/>
-          <w:sz w:val="20"/>
-          <w:szCs w:val="20"/>
-          <w:lang w:val="en-GB"/>
-        </w:rPr>
-        <w:t xml:space="preserve">She was an </w:t>
-      </w:r>
-      <w:proofErr w:type="spellStart"/>
-      <w:r>
-        <w:rPr>
-          <w:rFonts w:ascii="Times New Roman" w:hAnsi="Times New Roman" w:cs="Times New Roman"/>
-          <w:sz w:val="20"/>
-          <w:szCs w:val="20"/>
-          <w:lang w:val="en-GB"/>
-        </w:rPr>
-        <w:t>engeenir</w:t>
-      </w:r>
-      <w:proofErr w:type="spellEnd"/>
-    </w:p>
-    <w:p>
-      <w:pPr>
-        <w:jc w:val="both"/>
-        <w:rPr>
-          <w:rFonts w:ascii="Times New Roman" w:hAnsi="Times New Roman" w:cs="Times New Roman"/>
-          <w:sz w:val="20"/>
-          <w:szCs w:val="20"/>
-          <w:lang w:val="en-GB"/>
-        </w:rPr>
-      </w:pPr>
-      <w:r>
-        <w:rPr>
-          <w:rFonts w:ascii="Times New Roman" w:hAnsi="Times New Roman" w:cs="Times New Roman"/>
-          <w:sz w:val="20"/>
-          <w:szCs w:val="20"/>
-          <w:lang w:val="en-GB"/>
-        </w:rPr>
-        <w:t xml:space="preserve">She decided to join one of our </w:t>
-      </w:r>
-      <w:proofErr w:type="gramStart"/>
-      <w:r>
-        <w:rPr>
-          <w:rFonts w:ascii="Times New Roman" w:hAnsi="Times New Roman" w:cs="Times New Roman"/>
-          <w:sz w:val="20"/>
-          <w:szCs w:val="20"/>
-          <w:lang w:val="en-GB"/>
-        </w:rPr>
-        <w:t>competitor</w:t>
-      </w:r>
-      <w:proofErr w:type="gramEnd"/>
-    </w:p>
-    <w:p>
-      <w:pPr>
-        <w:jc w:val="both"/>
-        <w:rPr>
-          <w:rFonts w:ascii="Times New Roman" w:hAnsi="Times New Roman" w:cs="Times New Roman"/>
-          <w:sz w:val="20"/>
-          <w:szCs w:val="20"/>
-          <w:lang w:val="en-GB"/>
-        </w:rPr>
-      </w:pPr>
-    </w:p>
-    <w:p>
-      <w:pPr>
-        <w:jc w:val="both"/>
-        <w:rPr>
-          <w:rFonts w:ascii="Times New Roman" w:hAnsi="Times New Roman" w:cs="Times New Roman"/>
-          <w:sz w:val="20"/>
-          <w:szCs w:val="20"/>
-          <w:lang w:val="en-GB"/>
-        </w:rPr>
-      </w:pPr>
-      <w:r>
-        <w:rPr>
-          <w:rFonts w:ascii="Times New Roman" w:hAnsi="Times New Roman" w:cs="Times New Roman"/>
-          <w:sz w:val="20"/>
-          <w:szCs w:val="20"/>
-          <w:lang w:val="en-GB"/>
-        </w:rPr>
-        <w:t>I don’t like them: try to still my business</w:t>
-      </w:r>
-    </w:p>
-    <w:p>
-      <w:pPr>
-        <w:jc w:val="both"/>
-        <w:rPr>
-          <w:rFonts w:ascii="Times New Roman" w:hAnsi="Times New Roman" w:cs="Times New Roman"/>
-          <w:sz w:val="20"/>
-          <w:szCs w:val="20"/>
-          <w:lang w:val="en-GB"/>
-        </w:rPr>
-      </w:pPr>
-    </w:p>
-    <w:p>
-      <w:pPr>
-        <w:jc w:val="both"/>
-        <w:rPr>
-          <w:rFonts w:ascii="Times New Roman" w:hAnsi="Times New Roman" w:cs="Times New Roman"/>
-          <w:sz w:val="20"/>
-          <w:szCs w:val="20"/>
-          <w:lang w:val="en-GB"/>
-        </w:rPr>
-      </w:pPr>
-      <w:r>
-        <w:rPr>
-          <w:rFonts w:ascii="Times New Roman" w:hAnsi="Times New Roman" w:cs="Times New Roman"/>
-          <w:sz w:val="20"/>
-          <w:szCs w:val="20"/>
-          <w:lang w:val="en-GB"/>
-        </w:rPr>
-        <w:t>We were dependent on this business, and to share all our knowledge</w:t>
-      </w:r>
-    </w:p>
-    <w:p>
-      <w:pPr>
-        <w:jc w:val="both"/>
-        <w:rPr>
-          <w:rFonts w:ascii="Times New Roman" w:hAnsi="Times New Roman" w:cs="Times New Roman"/>
-          <w:sz w:val="20"/>
-          <w:szCs w:val="20"/>
-          <w:lang w:val="en-GB"/>
-        </w:rPr>
-      </w:pPr>
-    </w:p>
-    <w:p>
-      <w:pPr>
-        <w:jc w:val="both"/>
-        <w:rPr>
-          <w:rFonts w:ascii="Times New Roman" w:hAnsi="Times New Roman" w:cs="Times New Roman"/>
-          <w:sz w:val="20"/>
-          <w:szCs w:val="20"/>
-          <w:lang w:val="en-GB"/>
-        </w:rPr>
-      </w:pPr>
-    </w:p>
-    <w:p>
-      <w:pPr>
-        <w:jc w:val="both"/>
-        <w:rPr>
-          <w:rFonts w:ascii="Times New Roman" w:hAnsi="Times New Roman" w:cs="Times New Roman"/>
-          <w:sz w:val="20"/>
-          <w:szCs w:val="20"/>
-          <w:lang w:val="en-GB"/>
-        </w:rPr>
-      </w:pPr>
-      <w:r>
-        <w:rPr>
-          <w:rFonts w:ascii="Times New Roman" w:hAnsi="Times New Roman" w:cs="Times New Roman"/>
-          <w:sz w:val="20"/>
-          <w:szCs w:val="20"/>
-          <w:lang w:val="en-GB"/>
-        </w:rPr>
-        <w:t>We have a 10 years partnership: brutal termination</w:t>
-      </w:r>
-    </w:p>
-    <w:p>
-      <w:pPr>
-        <w:jc w:val="both"/>
-        <w:rPr>
-          <w:rFonts w:ascii="Times New Roman" w:hAnsi="Times New Roman" w:cs="Times New Roman"/>
-          <w:sz w:val="20"/>
-          <w:szCs w:val="20"/>
-          <w:lang w:val="en-GB"/>
-        </w:rPr>
-      </w:pPr>
-    </w:p>
-    <w:p>
-      <w:pPr>
-        <w:jc w:val="both"/>
-        <w:rPr>
-          <w:rFonts w:ascii="Times New Roman" w:hAnsi="Times New Roman" w:cs="Times New Roman"/>
-          <w:sz w:val="20"/>
-          <w:szCs w:val="20"/>
-          <w:lang w:val="en-GB"/>
-        </w:rPr>
-      </w:pPr>
-      <w:r>
-        <w:rPr>
-          <w:rFonts w:ascii="Times New Roman" w:hAnsi="Times New Roman" w:cs="Times New Roman"/>
-          <w:sz w:val="20"/>
-          <w:szCs w:val="20"/>
-          <w:lang w:val="en-GB"/>
-        </w:rPr>
-        <w:t xml:space="preserve">We were anticipating that they wanted to </w:t>
-      </w:r>
-      <w:proofErr w:type="spellStart"/>
-      <w:r>
-        <w:rPr>
-          <w:rFonts w:ascii="Times New Roman" w:hAnsi="Times New Roman" w:cs="Times New Roman"/>
-          <w:sz w:val="20"/>
-          <w:szCs w:val="20"/>
-          <w:lang w:val="en-GB"/>
-        </w:rPr>
-        <w:t>renogociate</w:t>
-      </w:r>
-      <w:proofErr w:type="spellEnd"/>
-      <w:r>
-        <w:rPr>
-          <w:rFonts w:ascii="Times New Roman" w:hAnsi="Times New Roman" w:cs="Times New Roman"/>
-          <w:sz w:val="20"/>
-          <w:szCs w:val="20"/>
-          <w:lang w:val="en-GB"/>
-        </w:rPr>
-        <w:t xml:space="preserve"> the contract because they had do so and it was also not in line with their behaviour as they were always referring to our projects and new designs needed</w:t>
-      </w:r>
-      <w:proofErr w:type="gramStart"/>
-      <w:r>
-        <w:rPr>
-          <w:rFonts w:ascii="Times New Roman" w:hAnsi="Times New Roman" w:cs="Times New Roman"/>
-          <w:sz w:val="20"/>
-          <w:szCs w:val="20"/>
-          <w:lang w:val="en-GB"/>
-        </w:rPr>
-        <w:t>,  attempt</w:t>
-      </w:r>
-      <w:proofErr w:type="gramEnd"/>
-      <w:r>
-        <w:rPr>
-          <w:rFonts w:ascii="Times New Roman" w:hAnsi="Times New Roman" w:cs="Times New Roman"/>
-          <w:sz w:val="20"/>
-          <w:szCs w:val="20"/>
-          <w:lang w:val="en-GB"/>
-        </w:rPr>
-        <w:t xml:space="preserve"> on their hand to renegotiate the bargain: they tried to convince us they had no intent on terminating</w:t>
-      </w:r>
-    </w:p>
-    <w:p>
-      <w:pPr>
-        <w:jc w:val="both"/>
-        <w:rPr>
-          <w:rFonts w:ascii="Times New Roman" w:hAnsi="Times New Roman" w:cs="Times New Roman"/>
-          <w:sz w:val="20"/>
-          <w:szCs w:val="20"/>
-          <w:lang w:val="en-GB"/>
-        </w:rPr>
-      </w:pPr>
-    </w:p>
-    <w:p>
-      <w:pPr>
-        <w:jc w:val="both"/>
-        <w:rPr>
-          <w:rFonts w:ascii="Times New Roman" w:hAnsi="Times New Roman" w:cs="Times New Roman"/>
-          <w:sz w:val="20"/>
-          <w:szCs w:val="20"/>
-          <w:lang w:val="en-GB"/>
-        </w:rPr>
-      </w:pPr>
-      <w:r>
-        <w:rPr>
-          <w:rFonts w:ascii="Times New Roman" w:hAnsi="Times New Roman" w:cs="Times New Roman"/>
-          <w:sz w:val="20"/>
-          <w:szCs w:val="20"/>
-          <w:lang w:val="en-GB"/>
-        </w:rPr>
-        <w:t xml:space="preserve">They did not really stop speaking about the future </w:t>
-      </w:r>
-    </w:p>
-    <w:p>
-      <w:pPr>
-        <w:jc w:val="both"/>
-        <w:rPr>
-          <w:rFonts w:ascii="Times New Roman" w:hAnsi="Times New Roman" w:cs="Times New Roman"/>
-          <w:sz w:val="20"/>
-          <w:szCs w:val="20"/>
-          <w:lang w:val="en-GB"/>
-        </w:rPr>
-      </w:pPr>
-    </w:p>
-    <w:p>
-      <w:pPr>
-        <w:jc w:val="both"/>
-        <w:rPr>
-          <w:rFonts w:ascii="Times New Roman" w:hAnsi="Times New Roman" w:cs="Times New Roman"/>
-          <w:sz w:val="20"/>
-          <w:szCs w:val="20"/>
-          <w:lang w:val="en-GB"/>
-        </w:rPr>
-      </w:pPr>
-      <w:r>
-        <w:rPr>
-          <w:rFonts w:ascii="Times New Roman" w:hAnsi="Times New Roman" w:cs="Times New Roman"/>
-          <w:sz w:val="20"/>
-          <w:szCs w:val="20"/>
-          <w:lang w:val="en-GB"/>
-        </w:rPr>
-        <w:t>Consequences: we did not renewed contract, decided not to recruit 100 person, did fired 5 assistants</w:t>
-      </w:r>
-      <w:proofErr w:type="gramStart"/>
-      <w:r>
-        <w:rPr>
-          <w:rFonts w:ascii="Times New Roman" w:hAnsi="Times New Roman" w:cs="Times New Roman"/>
-          <w:sz w:val="20"/>
-          <w:szCs w:val="20"/>
-          <w:lang w:val="en-GB"/>
-        </w:rPr>
-        <w:t>..;</w:t>
-      </w:r>
-      <w:proofErr w:type="gramEnd"/>
-    </w:p>
-    <w:p>
-      <w:pPr>
-        <w:jc w:val="both"/>
-        <w:rPr>
-          <w:rFonts w:ascii="Times New Roman" w:hAnsi="Times New Roman" w:cs="Times New Roman"/>
-          <w:sz w:val="20"/>
-          <w:szCs w:val="20"/>
-          <w:lang w:val="en-GB"/>
-        </w:rPr>
-      </w:pPr>
-    </w:p>
-    <w:p>
-      <w:pPr>
-        <w:jc w:val="both"/>
-        <w:rPr>
-          <w:rFonts w:ascii="Times New Roman" w:hAnsi="Times New Roman" w:cs="Times New Roman"/>
-          <w:sz w:val="20"/>
-          <w:szCs w:val="20"/>
-          <w:lang w:val="en-GB"/>
-        </w:rPr>
-      </w:pPr>
-    </w:p>
-    <w:p>
-      <w:pPr>
-        <w:jc w:val="both"/>
-        <w:rPr>
-          <w:rFonts w:ascii="Times New Roman" w:hAnsi="Times New Roman" w:cs="Times New Roman"/>
-          <w:sz w:val="20"/>
-          <w:szCs w:val="20"/>
-          <w:lang w:val="en-GB"/>
-        </w:rPr>
-      </w:pPr>
-      <w:r>
-        <w:rPr>
-          <w:rFonts w:ascii="Times New Roman" w:hAnsi="Times New Roman" w:cs="Times New Roman"/>
-          <w:sz w:val="20"/>
-          <w:szCs w:val="20"/>
-          <w:lang w:val="en-GB"/>
-        </w:rPr>
-        <w:t xml:space="preserve"> </w:t>
-      </w:r>
-      <w:r>
-        <w:rPr>
-          <w:rFonts w:ascii="Times New Roman" w:hAnsi="Times New Roman" w:cs="Times New Roman"/>
-          <w:sz w:val="20"/>
-          <w:szCs w:val="20"/>
-          <w:lang w:val="en-GB"/>
-        </w:rPr>
-        <w:t>--------</w:t>
-      </w:r>
-    </w:p>
-    <w:p>
-      <w:pPr>
-        <w:jc w:val="both"/>
-        <w:rPr>
-          <w:rFonts w:ascii="Times New Roman" w:hAnsi="Times New Roman" w:cs="Times New Roman"/>
-          <w:sz w:val="20"/>
-          <w:szCs w:val="20"/>
-          <w:lang w:val="en-GB"/>
-        </w:rPr>
-      </w:pPr>
-    </w:p>
-    <w:p>
-      <w:pPr>
-        <w:jc w:val="both"/>
-        <w:rPr>
-          <w:rFonts w:ascii="Times New Roman" w:hAnsi="Times New Roman" w:cs="Times New Roman"/>
-          <w:sz w:val="20"/>
-          <w:szCs w:val="20"/>
-          <w:lang w:val="en-GB"/>
-        </w:rPr>
-      </w:pPr>
-    </w:p>
-    <w:p>
-      <w:pPr>
-        <w:jc w:val="both"/>
-        <w:rPr>
-          <w:rFonts w:ascii="Times New Roman" w:hAnsi="Times New Roman" w:cs="Times New Roman"/>
-          <w:sz w:val="20"/>
-          <w:szCs w:val="20"/>
-          <w:lang w:val="en-GB"/>
-        </w:rPr>
-      </w:pPr>
-      <w:proofErr w:type="gramStart"/>
-      <w:r>
-        <w:rPr>
-          <w:rFonts w:ascii="Times New Roman" w:hAnsi="Times New Roman" w:cs="Times New Roman"/>
-          <w:sz w:val="20"/>
-          <w:szCs w:val="20"/>
-          <w:lang w:val="en-GB"/>
-        </w:rPr>
-        <w:t>whether</w:t>
-      </w:r>
-      <w:proofErr w:type="gramEnd"/>
-      <w:r>
-        <w:rPr>
-          <w:rFonts w:ascii="Times New Roman" w:hAnsi="Times New Roman" w:cs="Times New Roman"/>
-          <w:sz w:val="20"/>
-          <w:szCs w:val="20"/>
-          <w:lang w:val="en-GB"/>
-        </w:rPr>
-        <w:t xml:space="preserve"> the witness fills gap</w:t>
-      </w:r>
-    </w:p>
-    <w:p>
-      <w:pPr>
-        <w:jc w:val="both"/>
-        <w:rPr>
-          <w:rFonts w:ascii="Times New Roman" w:hAnsi="Times New Roman" w:cs="Times New Roman"/>
-          <w:sz w:val="20"/>
-          <w:szCs w:val="20"/>
-          <w:lang w:val="en-GB"/>
-        </w:rPr>
-      </w:pPr>
-    </w:p>
-    <w:p>
-      <w:pPr>
-        <w:jc w:val="both"/>
-        <w:rPr>
-          <w:rFonts w:ascii="Times New Roman" w:hAnsi="Times New Roman" w:cs="Times New Roman"/>
-          <w:sz w:val="20"/>
-          <w:szCs w:val="20"/>
-          <w:lang w:val="en-GB"/>
-        </w:rPr>
-      </w:pPr>
     </w:p>
     <w:sectPr>
       <w:pgSz w:w="11900" w:h="16840"/>
